--- a/2017 Haust Gylfi Armann/Skýrsla.docx
+++ b/2017 Haust Gylfi Armann/Skýrsla.docx
@@ -82,6 +82,14 @@
         </w:rPr>
         <w:t>rt Jónsson og Gylfa Þór Helgaso</w:t>
       </w:r>
+      <w:r>
+        <w:rPr>
+          <w:rFonts w:ascii="Times New Roman" w:hAnsi="Times New Roman" w:cs="Times New Roman"/>
+          <w:sz w:val="24"/>
+          <w:szCs w:val="24"/>
+        </w:rPr>
+        <w:t>n</w:t>
+      </w:r>
     </w:p>
     <w:p>
       <w:pPr>
@@ -130,15 +138,110 @@
           <w:u w:val="single"/>
         </w:rPr>
       </w:pPr>
-      <w:r>
+      <w:hyperlink w:anchor="Lýsing" w:history="1">
+        <w:r>
+          <w:rPr>
+            <w:rStyle w:val="Hyperlink"/>
+            <w:rFonts w:ascii="Times New Roman" w:hAnsi="Times New Roman" w:cs="Times New Roman"/>
+            <w:sz w:val="24"/>
+            <w:szCs w:val="24"/>
+          </w:rPr>
+          <w:t>Lýs</w:t>
+        </w:r>
+        <w:r>
+          <w:rPr>
+            <w:rStyle w:val="Hyperlink"/>
+            <w:rFonts w:ascii="Times New Roman" w:hAnsi="Times New Roman" w:cs="Times New Roman"/>
+            <w:sz w:val="24"/>
+            <w:szCs w:val="24"/>
+          </w:rPr>
+          <w:t>i</w:t>
+        </w:r>
+        <w:r>
+          <w:rPr>
+            <w:rStyle w:val="Hyperlink"/>
+            <w:rFonts w:ascii="Times New Roman" w:hAnsi="Times New Roman" w:cs="Times New Roman"/>
+            <w:sz w:val="24"/>
+            <w:szCs w:val="24"/>
+          </w:rPr>
+          <w:t>ng á verk</w:t>
+        </w:r>
+        <w:r>
+          <w:rPr>
+            <w:rStyle w:val="Hyperlink"/>
+            <w:rFonts w:ascii="Times New Roman" w:hAnsi="Times New Roman" w:cs="Times New Roman"/>
+            <w:sz w:val="24"/>
+            <w:szCs w:val="24"/>
+          </w:rPr>
+          <w:t>e</w:t>
+        </w:r>
+        <w:r>
+          <w:rPr>
+            <w:rStyle w:val="Hyperlink"/>
+            <w:rFonts w:ascii="Times New Roman" w:hAnsi="Times New Roman" w:cs="Times New Roman"/>
+            <w:sz w:val="24"/>
+            <w:szCs w:val="24"/>
+          </w:rPr>
+          <w:t>fn</w:t>
+        </w:r>
+        <w:r>
+          <w:rPr>
+            <w:rStyle w:val="Hyperlink"/>
+            <w:rFonts w:ascii="Times New Roman" w:hAnsi="Times New Roman" w:cs="Times New Roman"/>
+            <w:sz w:val="24"/>
+            <w:szCs w:val="24"/>
+          </w:rPr>
+          <w:t>i</w:t>
+        </w:r>
+        <w:r>
+          <w:rPr>
+            <w:rStyle w:val="Hyperlink"/>
+            <w:rFonts w:ascii="Times New Roman" w:hAnsi="Times New Roman" w:cs="Times New Roman"/>
+            <w:sz w:val="24"/>
+            <w:szCs w:val="24"/>
+          </w:rPr>
+          <w:t xml:space="preserve"> hér</w:t>
+        </w:r>
+      </w:hyperlink>
+    </w:p>
+    <w:p>
+      <w:pPr>
         <w:rPr>
           <w:rFonts w:ascii="Times New Roman" w:hAnsi="Times New Roman" w:cs="Times New Roman"/>
           <w:sz w:val="24"/>
           <w:szCs w:val="24"/>
           <w:u w:val="single"/>
         </w:rPr>
-        <w:t>Lýsing á verkefni hér.</w:t>
-      </w:r>
+      </w:pPr>
+      <w:hyperlink w:anchor="Vélbúnaður" w:history="1">
+        <w:r>
+          <w:rPr>
+            <w:rStyle w:val="Hyperlink"/>
+            <w:rFonts w:ascii="Times New Roman" w:hAnsi="Times New Roman" w:cs="Times New Roman"/>
+            <w:sz w:val="24"/>
+            <w:szCs w:val="24"/>
+          </w:rPr>
+          <w:t>Vélbún</w:t>
+        </w:r>
+        <w:r>
+          <w:rPr>
+            <w:rStyle w:val="Hyperlink"/>
+            <w:rFonts w:ascii="Times New Roman" w:hAnsi="Times New Roman" w:cs="Times New Roman"/>
+            <w:sz w:val="24"/>
+            <w:szCs w:val="24"/>
+          </w:rPr>
+          <w:t>a</w:t>
+        </w:r>
+        <w:r>
+          <w:rPr>
+            <w:rStyle w:val="Hyperlink"/>
+            <w:rFonts w:ascii="Times New Roman" w:hAnsi="Times New Roman" w:cs="Times New Roman"/>
+            <w:sz w:val="24"/>
+            <w:szCs w:val="24"/>
+          </w:rPr>
+          <w:t>ður</w:t>
+        </w:r>
+      </w:hyperlink>
     </w:p>
     <w:p>
       <w:pPr>
@@ -149,6 +252,35 @@
           <w:u w:val="single"/>
         </w:rPr>
       </w:pPr>
+      <w:hyperlink w:anchor="Verkáætlun" w:history="1">
+        <w:r>
+          <w:rPr>
+            <w:rStyle w:val="Hyperlink"/>
+            <w:rFonts w:ascii="Times New Roman" w:hAnsi="Times New Roman" w:cs="Times New Roman"/>
+            <w:sz w:val="24"/>
+            <w:szCs w:val="24"/>
+          </w:rPr>
+          <w:t>Verká</w:t>
+        </w:r>
+        <w:r>
+          <w:rPr>
+            <w:rStyle w:val="Hyperlink"/>
+            <w:rFonts w:ascii="Times New Roman" w:hAnsi="Times New Roman" w:cs="Times New Roman"/>
+            <w:sz w:val="24"/>
+            <w:szCs w:val="24"/>
+          </w:rPr>
+          <w:t>æ</w:t>
+        </w:r>
+        <w:r>
+          <w:rPr>
+            <w:rStyle w:val="Hyperlink"/>
+            <w:rFonts w:ascii="Times New Roman" w:hAnsi="Times New Roman" w:cs="Times New Roman"/>
+            <w:sz w:val="24"/>
+            <w:szCs w:val="24"/>
+          </w:rPr>
+          <w:t>tlun</w:t>
+        </w:r>
+      </w:hyperlink>
       <w:r>
         <w:rPr>
           <w:rFonts w:ascii="Times New Roman" w:hAnsi="Times New Roman" w:cs="Times New Roman"/>
@@ -156,7 +288,7 @@
           <w:szCs w:val="24"/>
           <w:u w:val="single"/>
         </w:rPr>
-        <w:t>Vélbúnaður</w:t>
+        <w:t xml:space="preserve"> </w:t>
       </w:r>
     </w:p>
     <w:p>
@@ -168,15 +300,74 @@
           <w:u w:val="single"/>
         </w:rPr>
       </w:pPr>
-      <w:r>
+      <w:hyperlink w:anchor="Flæðirit" w:history="1">
+        <w:r>
+          <w:rPr>
+            <w:rStyle w:val="Hyperlink"/>
+            <w:rFonts w:ascii="Times New Roman" w:hAnsi="Times New Roman" w:cs="Times New Roman"/>
+            <w:sz w:val="24"/>
+            <w:szCs w:val="24"/>
+          </w:rPr>
+          <w:t xml:space="preserve">Flæðirit og </w:t>
+        </w:r>
+        <w:r>
+          <w:rPr>
+            <w:rStyle w:val="Hyperlink"/>
+            <w:rFonts w:ascii="Times New Roman" w:hAnsi="Times New Roman" w:cs="Times New Roman"/>
+            <w:sz w:val="24"/>
+            <w:szCs w:val="24"/>
+          </w:rPr>
+          <w:t>s</w:t>
+        </w:r>
+        <w:r>
+          <w:rPr>
+            <w:rStyle w:val="Hyperlink"/>
+            <w:rFonts w:ascii="Times New Roman" w:hAnsi="Times New Roman" w:cs="Times New Roman"/>
+            <w:sz w:val="24"/>
+            <w:szCs w:val="24"/>
+          </w:rPr>
+          <w:t>auðakóði</w:t>
+        </w:r>
+      </w:hyperlink>
+    </w:p>
+    <w:p>
+      <w:pPr>
         <w:rPr>
           <w:rFonts w:ascii="Times New Roman" w:hAnsi="Times New Roman" w:cs="Times New Roman"/>
           <w:sz w:val="24"/>
           <w:szCs w:val="24"/>
           <w:u w:val="single"/>
         </w:rPr>
-        <w:t xml:space="preserve">Verkáætlun </w:t>
-      </w:r>
+      </w:pPr>
+      <w:hyperlink w:anchor="Prófanir" w:history="1">
+        <w:r>
+          <w:rPr>
+            <w:rStyle w:val="Hyperlink"/>
+            <w:rFonts w:ascii="Times New Roman" w:hAnsi="Times New Roman" w:cs="Times New Roman"/>
+            <w:sz w:val="24"/>
+            <w:szCs w:val="24"/>
+          </w:rPr>
+          <w:t>Prófan</w:t>
+        </w:r>
+        <w:r>
+          <w:rPr>
+            <w:rStyle w:val="Hyperlink"/>
+            <w:rFonts w:ascii="Times New Roman" w:hAnsi="Times New Roman" w:cs="Times New Roman"/>
+            <w:sz w:val="24"/>
+            <w:szCs w:val="24"/>
+          </w:rPr>
+          <w:t>i</w:t>
+        </w:r>
+        <w:r>
+          <w:rPr>
+            <w:rStyle w:val="Hyperlink"/>
+            <w:rFonts w:ascii="Times New Roman" w:hAnsi="Times New Roman" w:cs="Times New Roman"/>
+            <w:sz w:val="24"/>
+            <w:szCs w:val="24"/>
+          </w:rPr>
+          <w:t>r</w:t>
+        </w:r>
+      </w:hyperlink>
     </w:p>
     <w:p>
       <w:pPr>
@@ -187,15 +378,74 @@
           <w:u w:val="single"/>
         </w:rPr>
       </w:pPr>
-      <w:r>
+      <w:hyperlink w:anchor="Lokaorð" w:history="1">
+        <w:r>
+          <w:rPr>
+            <w:rStyle w:val="Hyperlink"/>
+            <w:rFonts w:ascii="Times New Roman" w:hAnsi="Times New Roman" w:cs="Times New Roman"/>
+            <w:sz w:val="24"/>
+            <w:szCs w:val="24"/>
+          </w:rPr>
+          <w:t>Lok</w:t>
+        </w:r>
+        <w:r>
+          <w:rPr>
+            <w:rStyle w:val="Hyperlink"/>
+            <w:rFonts w:ascii="Times New Roman" w:hAnsi="Times New Roman" w:cs="Times New Roman"/>
+            <w:sz w:val="24"/>
+            <w:szCs w:val="24"/>
+          </w:rPr>
+          <w:t>a</w:t>
+        </w:r>
+        <w:r>
+          <w:rPr>
+            <w:rStyle w:val="Hyperlink"/>
+            <w:rFonts w:ascii="Times New Roman" w:hAnsi="Times New Roman" w:cs="Times New Roman"/>
+            <w:sz w:val="24"/>
+            <w:szCs w:val="24"/>
+          </w:rPr>
+          <w:t>orð</w:t>
+        </w:r>
+      </w:hyperlink>
+    </w:p>
+    <w:p>
+      <w:pPr>
         <w:rPr>
           <w:rFonts w:ascii="Times New Roman" w:hAnsi="Times New Roman" w:cs="Times New Roman"/>
           <w:sz w:val="24"/>
           <w:szCs w:val="24"/>
           <w:u w:val="single"/>
         </w:rPr>
-        <w:t>Flæðirit og sauðakóði</w:t>
-      </w:r>
+      </w:pPr>
+      <w:hyperlink w:anchor="Viðauki" w:history="1">
+        <w:r>
+          <w:rPr>
+            <w:rStyle w:val="Hyperlink"/>
+            <w:rFonts w:ascii="Times New Roman" w:hAnsi="Times New Roman" w:cs="Times New Roman"/>
+            <w:sz w:val="24"/>
+            <w:szCs w:val="24"/>
+          </w:rPr>
+          <w:t>Viðau</w:t>
+        </w:r>
+        <w:r>
+          <w:rPr>
+            <w:rStyle w:val="Hyperlink"/>
+            <w:rFonts w:ascii="Times New Roman" w:hAnsi="Times New Roman" w:cs="Times New Roman"/>
+            <w:sz w:val="24"/>
+            <w:szCs w:val="24"/>
+          </w:rPr>
+          <w:t>k</w:t>
+        </w:r>
+        <w:r>
+          <w:rPr>
+            <w:rStyle w:val="Hyperlink"/>
+            <w:rFonts w:ascii="Times New Roman" w:hAnsi="Times New Roman" w:cs="Times New Roman"/>
+            <w:sz w:val="24"/>
+            <w:szCs w:val="24"/>
+          </w:rPr>
+          <w:t>i</w:t>
+        </w:r>
+      </w:hyperlink>
     </w:p>
     <w:p>
       <w:pPr>
@@ -206,53 +456,83 @@
           <w:u w:val="single"/>
         </w:rPr>
       </w:pPr>
-      <w:r>
+      <w:hyperlink w:anchor="Heimildir" w:history="1">
+        <w:r>
+          <w:rPr>
+            <w:rStyle w:val="Hyperlink"/>
+            <w:rFonts w:ascii="Times New Roman" w:hAnsi="Times New Roman" w:cs="Times New Roman"/>
+            <w:sz w:val="24"/>
+            <w:szCs w:val="24"/>
+          </w:rPr>
+          <w:t>Heimi</w:t>
+        </w:r>
+        <w:r>
+          <w:rPr>
+            <w:rStyle w:val="Hyperlink"/>
+            <w:rFonts w:ascii="Times New Roman" w:hAnsi="Times New Roman" w:cs="Times New Roman"/>
+            <w:sz w:val="24"/>
+            <w:szCs w:val="24"/>
+          </w:rPr>
+          <w:t>l</w:t>
+        </w:r>
+        <w:r>
+          <w:rPr>
+            <w:rStyle w:val="Hyperlink"/>
+            <w:rFonts w:ascii="Times New Roman" w:hAnsi="Times New Roman" w:cs="Times New Roman"/>
+            <w:sz w:val="24"/>
+            <w:szCs w:val="24"/>
+          </w:rPr>
+          <w:t>dir</w:t>
+        </w:r>
+      </w:hyperlink>
+    </w:p>
+    <w:p>
+      <w:pPr>
         <w:rPr>
           <w:rFonts w:ascii="Times New Roman" w:hAnsi="Times New Roman" w:cs="Times New Roman"/>
           <w:sz w:val="24"/>
           <w:szCs w:val="24"/>
           <w:u w:val="single"/>
         </w:rPr>
-        <w:t>Prófanir</w:t>
-      </w:r>
-    </w:p>
-    <w:p>
-      <w:pPr>
-        <w:rPr>
-          <w:rFonts w:ascii="Times New Roman" w:hAnsi="Times New Roman" w:cs="Times New Roman"/>
-          <w:sz w:val="24"/>
-          <w:szCs w:val="24"/>
-          <w:u w:val="single"/>
-        </w:rPr>
-      </w:pPr>
-      <w:r>
-        <w:rPr>
-          <w:rFonts w:ascii="Times New Roman" w:hAnsi="Times New Roman" w:cs="Times New Roman"/>
-          <w:sz w:val="24"/>
-          <w:szCs w:val="24"/>
-          <w:u w:val="single"/>
-        </w:rPr>
-        <w:t>Viðauki</w:t>
-      </w:r>
-    </w:p>
-    <w:p>
-      <w:pPr>
-        <w:rPr>
-          <w:rFonts w:ascii="Times New Roman" w:hAnsi="Times New Roman" w:cs="Times New Roman"/>
-          <w:sz w:val="24"/>
-          <w:szCs w:val="24"/>
-          <w:u w:val="single"/>
-        </w:rPr>
-      </w:pPr>
-      <w:r>
-        <w:rPr>
-          <w:rFonts w:ascii="Times New Roman" w:hAnsi="Times New Roman" w:cs="Times New Roman"/>
-          <w:sz w:val="24"/>
-          <w:szCs w:val="24"/>
-          <w:u w:val="single"/>
-        </w:rPr>
-        <w:t xml:space="preserve">Heimildir </w:t>
-      </w:r>
+      </w:pPr>
+      <w:hyperlink w:anchor="Kóði" w:history="1">
+        <w:r>
+          <w:rPr>
+            <w:rStyle w:val="Hyperlink"/>
+            <w:rFonts w:ascii="Times New Roman" w:hAnsi="Times New Roman" w:cs="Times New Roman"/>
+            <w:sz w:val="24"/>
+            <w:szCs w:val="24"/>
+          </w:rPr>
+          <w:t>Kó</w:t>
+        </w:r>
+        <w:r>
+          <w:rPr>
+            <w:rStyle w:val="Hyperlink"/>
+            <w:rFonts w:ascii="Times New Roman" w:hAnsi="Times New Roman" w:cs="Times New Roman"/>
+            <w:sz w:val="24"/>
+            <w:szCs w:val="24"/>
+          </w:rPr>
+          <w:t>ð</w:t>
+        </w:r>
+        <w:r>
+          <w:rPr>
+            <w:rStyle w:val="Hyperlink"/>
+            <w:rFonts w:ascii="Times New Roman" w:hAnsi="Times New Roman" w:cs="Times New Roman"/>
+            <w:sz w:val="24"/>
+            <w:szCs w:val="24"/>
+          </w:rPr>
+          <w:t>i</w:t>
+        </w:r>
+      </w:hyperlink>
+    </w:p>
+    <w:p>
+      <w:pPr>
+        <w:rPr>
+          <w:rFonts w:ascii="Times New Roman" w:hAnsi="Times New Roman" w:cs="Times New Roman"/>
+          <w:sz w:val="24"/>
+          <w:szCs w:val="24"/>
+        </w:rPr>
+      </w:pPr>
     </w:p>
     <w:p>
       <w:pPr>
@@ -476,7 +756,15 @@
           <w:sz w:val="36"/>
           <w:szCs w:val="36"/>
         </w:rPr>
-        <w:t>Lýsining á verkefni</w:t>
+        <w:t>Lýs</w:t>
+      </w:r>
+      <w:r>
+        <w:rPr>
+          <w:rFonts w:ascii="Times New Roman" w:hAnsi="Times New Roman" w:cs="Times New Roman"/>
+          <w:sz w:val="36"/>
+          <w:szCs w:val="36"/>
+        </w:rPr>
+        <w:t>ing á verkefni</w:t>
       </w:r>
     </w:p>
     <w:p>
@@ -506,6 +794,8 @@
           <w:szCs w:val="24"/>
         </w:rPr>
       </w:pPr>
+      <w:bookmarkStart w:id="0" w:name="Lýsing"/>
+      <w:bookmarkEnd w:id="0"/>
       <w:r>
         <w:rPr>
           <w:rFonts w:ascii="Times New Roman" w:hAnsi="Times New Roman" w:cs="Times New Roman"/>
@@ -822,6 +1112,8 @@
           <w:szCs w:val="24"/>
         </w:rPr>
       </w:pPr>
+      <w:bookmarkStart w:id="1" w:name="Vélbúnaður"/>
+      <w:bookmarkEnd w:id="1"/>
       <w:r>
         <w:rPr>
           <w:rFonts w:ascii="Times New Roman" w:hAnsi="Times New Roman" w:cs="Times New Roman"/>
@@ -1175,6 +1467,14 @@
           <w:szCs w:val="24"/>
         </w:rPr>
         <w:br/>
+      </w:r>
+      <w:r>
+        <w:rPr>
+          <w:rFonts w:ascii="Times New Roman" w:hAnsi="Times New Roman" w:cs="Times New Roman"/>
+          <w:sz w:val="24"/>
+          <w:szCs w:val="24"/>
+        </w:rPr>
+        <w:lastRenderedPageBreak/>
         <w:t>linkur : https://www.amazon.com/Raspberry-Pi-Starter-Model-Heatsink/dp/B06Y6291VS/ref=sr_1_1_sspa?s=industrial&amp;ie=UTF8&amp;qid=1509976278&amp;sr=1-1-spons&amp;keywords=raspberry+pi+3&amp;psc=1</w:t>
       </w:r>
     </w:p>
@@ -1222,6 +1522,8 @@
           <w:szCs w:val="24"/>
         </w:rPr>
       </w:pPr>
+      <w:bookmarkStart w:id="2" w:name="Verkáætlun"/>
+      <w:bookmarkEnd w:id="2"/>
       <w:r>
         <w:rPr>
           <w:rFonts w:ascii="Times New Roman" w:hAnsi="Times New Roman" w:cs="Times New Roman"/>
@@ -1618,514 +1920,1101 @@
           <w:sz w:val="36"/>
           <w:szCs w:val="36"/>
         </w:rPr>
-        <w:t>Flæðirit og sauðakóði</w:t>
-      </w:r>
-    </w:p>
-    <w:p>
-      <w:pPr>
-        <w:rPr>
-          <w:rFonts w:ascii="Times New Roman" w:hAnsi="Times New Roman" w:cs="Times New Roman"/>
-          <w:sz w:val="24"/>
-          <w:szCs w:val="24"/>
-        </w:rPr>
-      </w:pPr>
-    </w:p>
-    <w:p>
-      <w:pPr>
-        <w:rPr>
-          <w:rFonts w:ascii="Times New Roman" w:hAnsi="Times New Roman" w:cs="Times New Roman"/>
-          <w:sz w:val="24"/>
-          <w:szCs w:val="24"/>
-        </w:rPr>
-      </w:pPr>
-      <w:r>
-        <w:rPr>
-          <w:rFonts w:ascii="Times New Roman" w:hAnsi="Times New Roman" w:cs="Times New Roman"/>
-          <w:sz w:val="24"/>
-          <w:szCs w:val="24"/>
-        </w:rPr>
-        <w:t xml:space="preserve">While True: </w:t>
-      </w:r>
-      <w:r>
-        <w:rPr>
-          <w:rFonts w:ascii="Times New Roman" w:hAnsi="Times New Roman" w:cs="Times New Roman"/>
-          <w:sz w:val="24"/>
-          <w:szCs w:val="24"/>
-        </w:rPr>
-        <w:br/>
-      </w:r>
-      <w:r>
-        <w:rPr>
-          <w:rFonts w:ascii="Times New Roman" w:hAnsi="Times New Roman" w:cs="Times New Roman"/>
-          <w:sz w:val="24"/>
-          <w:szCs w:val="24"/>
-        </w:rPr>
-        <w:tab/>
-      </w:r>
-      <w:r>
-        <w:rPr>
-          <w:rFonts w:ascii="Times New Roman" w:hAnsi="Times New Roman" w:cs="Times New Roman"/>
-          <w:sz w:val="24"/>
-          <w:szCs w:val="24"/>
-        </w:rPr>
-        <w:tab/>
-        <w:t>Drive Forward()</w:t>
-      </w:r>
-      <w:r>
-        <w:rPr>
-          <w:rFonts w:ascii="Times New Roman" w:hAnsi="Times New Roman" w:cs="Times New Roman"/>
-          <w:sz w:val="24"/>
-          <w:szCs w:val="24"/>
-        </w:rPr>
-        <w:br/>
-      </w:r>
-      <w:r>
-        <w:rPr>
-          <w:rFonts w:ascii="Times New Roman" w:hAnsi="Times New Roman" w:cs="Times New Roman"/>
-          <w:sz w:val="24"/>
-          <w:szCs w:val="24"/>
-        </w:rPr>
-        <w:tab/>
-      </w:r>
-      <w:r>
-        <w:rPr>
-          <w:rFonts w:ascii="Times New Roman" w:hAnsi="Times New Roman" w:cs="Times New Roman"/>
-          <w:sz w:val="24"/>
-          <w:szCs w:val="24"/>
-        </w:rPr>
-        <w:tab/>
-      </w:r>
-      <w:r>
-        <w:rPr>
-          <w:rFonts w:ascii="Times New Roman" w:hAnsi="Times New Roman" w:cs="Times New Roman"/>
-          <w:sz w:val="24"/>
-          <w:szCs w:val="24"/>
-        </w:rPr>
-        <w:tab/>
-        <w:t>if Right IR sensor detects an object</w:t>
-      </w:r>
-      <w:r>
-        <w:rPr>
-          <w:rFonts w:ascii="Times New Roman" w:hAnsi="Times New Roman" w:cs="Times New Roman"/>
-          <w:sz w:val="24"/>
-          <w:szCs w:val="24"/>
-        </w:rPr>
-        <w:br/>
-      </w:r>
-      <w:r>
-        <w:rPr>
-          <w:rFonts w:ascii="Times New Roman" w:hAnsi="Times New Roman" w:cs="Times New Roman"/>
-          <w:sz w:val="24"/>
-          <w:szCs w:val="24"/>
-        </w:rPr>
-        <w:tab/>
-      </w:r>
-      <w:r>
-        <w:rPr>
-          <w:rFonts w:ascii="Times New Roman" w:hAnsi="Times New Roman" w:cs="Times New Roman"/>
-          <w:sz w:val="24"/>
-          <w:szCs w:val="24"/>
-        </w:rPr>
-        <w:tab/>
-      </w:r>
-      <w:r>
-        <w:rPr>
-          <w:rFonts w:ascii="Times New Roman" w:hAnsi="Times New Roman" w:cs="Times New Roman"/>
-          <w:sz w:val="24"/>
-          <w:szCs w:val="24"/>
-        </w:rPr>
-        <w:tab/>
-      </w:r>
-      <w:r>
-        <w:rPr>
-          <w:rFonts w:ascii="Times New Roman" w:hAnsi="Times New Roman" w:cs="Times New Roman"/>
-          <w:sz w:val="24"/>
-          <w:szCs w:val="24"/>
-        </w:rPr>
-        <w:tab/>
-      </w:r>
-      <w:r>
-        <w:rPr>
-          <w:rFonts w:ascii="Times New Roman" w:hAnsi="Times New Roman" w:cs="Times New Roman"/>
-          <w:sz w:val="24"/>
-          <w:szCs w:val="24"/>
-        </w:rPr>
-        <w:tab/>
-        <w:t>Turn Left</w:t>
-      </w:r>
-      <w:r>
-        <w:rPr>
-          <w:rFonts w:ascii="Times New Roman" w:hAnsi="Times New Roman" w:cs="Times New Roman"/>
-          <w:sz w:val="24"/>
-          <w:szCs w:val="24"/>
-        </w:rPr>
-        <w:br/>
-      </w:r>
-      <w:r>
-        <w:rPr>
-          <w:rFonts w:ascii="Times New Roman" w:hAnsi="Times New Roman" w:cs="Times New Roman"/>
-          <w:sz w:val="24"/>
-          <w:szCs w:val="24"/>
-        </w:rPr>
-        <w:tab/>
-      </w:r>
-      <w:r>
-        <w:rPr>
-          <w:rFonts w:ascii="Times New Roman" w:hAnsi="Times New Roman" w:cs="Times New Roman"/>
-          <w:sz w:val="24"/>
-          <w:szCs w:val="24"/>
-        </w:rPr>
-        <w:tab/>
-      </w:r>
-      <w:r>
-        <w:rPr>
-          <w:rFonts w:ascii="Times New Roman" w:hAnsi="Times New Roman" w:cs="Times New Roman"/>
-          <w:sz w:val="24"/>
-          <w:szCs w:val="24"/>
-        </w:rPr>
-        <w:tab/>
-        <w:t>if Left IR sensor detects an object</w:t>
-      </w:r>
-      <w:r>
-        <w:rPr>
-          <w:rFonts w:ascii="Times New Roman" w:hAnsi="Times New Roman" w:cs="Times New Roman"/>
-          <w:sz w:val="24"/>
-          <w:szCs w:val="24"/>
-        </w:rPr>
-        <w:br/>
-      </w:r>
-      <w:r>
-        <w:rPr>
-          <w:rFonts w:ascii="Times New Roman" w:hAnsi="Times New Roman" w:cs="Times New Roman"/>
-          <w:sz w:val="24"/>
-          <w:szCs w:val="24"/>
-        </w:rPr>
-        <w:tab/>
-      </w:r>
-      <w:r>
-        <w:rPr>
-          <w:rFonts w:ascii="Times New Roman" w:hAnsi="Times New Roman" w:cs="Times New Roman"/>
-          <w:sz w:val="24"/>
-          <w:szCs w:val="24"/>
-        </w:rPr>
-        <w:tab/>
-      </w:r>
-      <w:r>
-        <w:rPr>
-          <w:rFonts w:ascii="Times New Roman" w:hAnsi="Times New Roman" w:cs="Times New Roman"/>
-          <w:sz w:val="24"/>
-          <w:szCs w:val="24"/>
-        </w:rPr>
-        <w:tab/>
-      </w:r>
-      <w:r>
-        <w:rPr>
-          <w:rFonts w:ascii="Times New Roman" w:hAnsi="Times New Roman" w:cs="Times New Roman"/>
-          <w:sz w:val="24"/>
-          <w:szCs w:val="24"/>
-        </w:rPr>
-        <w:tab/>
-      </w:r>
-      <w:r>
-        <w:rPr>
-          <w:rFonts w:ascii="Times New Roman" w:hAnsi="Times New Roman" w:cs="Times New Roman"/>
-          <w:sz w:val="24"/>
-          <w:szCs w:val="24"/>
-        </w:rPr>
-        <w:tab/>
-        <w:t>Turn Right</w:t>
-      </w:r>
-    </w:p>
-    <w:p>
-      <w:pPr>
-        <w:rPr>
-          <w:rFonts w:ascii="Times New Roman" w:hAnsi="Times New Roman" w:cs="Times New Roman"/>
-          <w:sz w:val="24"/>
-          <w:szCs w:val="24"/>
-        </w:rPr>
-      </w:pPr>
-      <w:r>
-        <w:rPr>
-          <w:rFonts w:ascii="Times New Roman" w:hAnsi="Times New Roman" w:cs="Times New Roman"/>
-          <w:sz w:val="24"/>
-          <w:szCs w:val="24"/>
-        </w:rPr>
-        <w:tab/>
-      </w:r>
-      <w:r>
-        <w:rPr>
-          <w:rFonts w:ascii="Times New Roman" w:hAnsi="Times New Roman" w:cs="Times New Roman"/>
-          <w:sz w:val="24"/>
-          <w:szCs w:val="24"/>
-        </w:rPr>
-        <w:tab/>
-        <w:t>Drive Forward()</w:t>
-      </w:r>
-      <w:r>
-        <w:rPr>
-          <w:rFonts w:ascii="Times New Roman" w:hAnsi="Times New Roman" w:cs="Times New Roman"/>
-          <w:sz w:val="24"/>
-          <w:szCs w:val="24"/>
-        </w:rPr>
-        <w:br/>
-      </w:r>
-      <w:r>
-        <w:rPr>
-          <w:rFonts w:ascii="Times New Roman" w:hAnsi="Times New Roman" w:cs="Times New Roman"/>
-          <w:sz w:val="24"/>
-          <w:szCs w:val="24"/>
-        </w:rPr>
-        <w:tab/>
-      </w:r>
-      <w:r>
-        <w:rPr>
-          <w:rFonts w:ascii="Times New Roman" w:hAnsi="Times New Roman" w:cs="Times New Roman"/>
-          <w:sz w:val="24"/>
-          <w:szCs w:val="24"/>
-        </w:rPr>
-        <w:tab/>
-        <w:t>if LineSensor detects nothing on Left</w:t>
-      </w:r>
-      <w:r>
-        <w:rPr>
-          <w:rFonts w:ascii="Times New Roman" w:hAnsi="Times New Roman" w:cs="Times New Roman"/>
-          <w:sz w:val="24"/>
-          <w:szCs w:val="24"/>
-        </w:rPr>
-        <w:br/>
-      </w:r>
-      <w:r>
-        <w:rPr>
-          <w:rFonts w:ascii="Times New Roman" w:hAnsi="Times New Roman" w:cs="Times New Roman"/>
-          <w:sz w:val="24"/>
-          <w:szCs w:val="24"/>
-        </w:rPr>
-        <w:tab/>
-      </w:r>
-      <w:r>
-        <w:rPr>
-          <w:rFonts w:ascii="Times New Roman" w:hAnsi="Times New Roman" w:cs="Times New Roman"/>
-          <w:sz w:val="24"/>
-          <w:szCs w:val="24"/>
-        </w:rPr>
-        <w:tab/>
-      </w:r>
-      <w:r>
-        <w:rPr>
-          <w:rFonts w:ascii="Times New Roman" w:hAnsi="Times New Roman" w:cs="Times New Roman"/>
-          <w:sz w:val="24"/>
-          <w:szCs w:val="24"/>
-        </w:rPr>
-        <w:tab/>
-        <w:t>Turn Right</w:t>
-      </w:r>
-      <w:r>
-        <w:rPr>
-          <w:rFonts w:ascii="Times New Roman" w:hAnsi="Times New Roman" w:cs="Times New Roman"/>
-          <w:sz w:val="24"/>
-          <w:szCs w:val="24"/>
-        </w:rPr>
-        <w:br/>
-      </w:r>
-      <w:r>
-        <w:rPr>
-          <w:rFonts w:ascii="Times New Roman" w:hAnsi="Times New Roman" w:cs="Times New Roman"/>
-          <w:sz w:val="24"/>
-          <w:szCs w:val="24"/>
-        </w:rPr>
-        <w:tab/>
-      </w:r>
-      <w:r>
-        <w:rPr>
-          <w:rFonts w:ascii="Times New Roman" w:hAnsi="Times New Roman" w:cs="Times New Roman"/>
-          <w:sz w:val="24"/>
-          <w:szCs w:val="24"/>
-        </w:rPr>
-        <w:tab/>
-        <w:t>if LineSensor detects nothing on Right</w:t>
-      </w:r>
-      <w:r>
-        <w:rPr>
-          <w:rFonts w:ascii="Times New Roman" w:hAnsi="Times New Roman" w:cs="Times New Roman"/>
-          <w:sz w:val="24"/>
-          <w:szCs w:val="24"/>
-        </w:rPr>
-        <w:br/>
-      </w:r>
-      <w:r>
-        <w:rPr>
-          <w:rFonts w:ascii="Times New Roman" w:hAnsi="Times New Roman" w:cs="Times New Roman"/>
-          <w:sz w:val="24"/>
-          <w:szCs w:val="24"/>
-        </w:rPr>
-        <w:tab/>
-      </w:r>
-      <w:r>
-        <w:rPr>
-          <w:rFonts w:ascii="Times New Roman" w:hAnsi="Times New Roman" w:cs="Times New Roman"/>
-          <w:sz w:val="24"/>
-          <w:szCs w:val="24"/>
-        </w:rPr>
-        <w:tab/>
-      </w:r>
-      <w:r>
-        <w:rPr>
-          <w:rFonts w:ascii="Times New Roman" w:hAnsi="Times New Roman" w:cs="Times New Roman"/>
-          <w:sz w:val="24"/>
-          <w:szCs w:val="24"/>
-        </w:rPr>
-        <w:tab/>
-        <w:t xml:space="preserve">Turn Left </w:t>
-      </w:r>
-      <w:r>
-        <w:rPr>
-          <w:rFonts w:ascii="Times New Roman" w:hAnsi="Times New Roman" w:cs="Times New Roman"/>
-          <w:sz w:val="24"/>
-          <w:szCs w:val="24"/>
-        </w:rPr>
-        <w:br/>
-      </w:r>
-      <w:r>
-        <w:rPr>
-          <w:rFonts w:ascii="Times New Roman" w:hAnsi="Times New Roman" w:cs="Times New Roman"/>
-          <w:sz w:val="24"/>
-          <w:szCs w:val="24"/>
-        </w:rPr>
-        <w:tab/>
-      </w:r>
-      <w:r>
-        <w:rPr>
-          <w:rFonts w:ascii="Times New Roman" w:hAnsi="Times New Roman" w:cs="Times New Roman"/>
-          <w:sz w:val="24"/>
-          <w:szCs w:val="24"/>
-        </w:rPr>
-        <w:tab/>
-        <w:t>Drive Forward()</w:t>
-      </w:r>
-      <w:r>
-        <w:rPr>
-          <w:rFonts w:ascii="Times New Roman" w:hAnsi="Times New Roman" w:cs="Times New Roman"/>
-          <w:sz w:val="24"/>
-          <w:szCs w:val="24"/>
-        </w:rPr>
-        <w:br/>
-      </w:r>
-      <w:r>
-        <w:rPr>
-          <w:rFonts w:ascii="Times New Roman" w:hAnsi="Times New Roman" w:cs="Times New Roman"/>
-          <w:sz w:val="24"/>
-          <w:szCs w:val="24"/>
-        </w:rPr>
-        <w:tab/>
-      </w:r>
-      <w:r>
-        <w:rPr>
-          <w:rFonts w:ascii="Times New Roman" w:hAnsi="Times New Roman" w:cs="Times New Roman"/>
-          <w:sz w:val="24"/>
-          <w:szCs w:val="24"/>
-        </w:rPr>
-        <w:tab/>
-        <w:t>if drive.length &gt; 10meter</w:t>
-      </w:r>
-      <w:r>
-        <w:rPr>
-          <w:rFonts w:ascii="Times New Roman" w:hAnsi="Times New Roman" w:cs="Times New Roman"/>
-          <w:sz w:val="24"/>
-          <w:szCs w:val="24"/>
-        </w:rPr>
-        <w:br/>
-      </w:r>
-      <w:r>
-        <w:rPr>
-          <w:rFonts w:ascii="Times New Roman" w:hAnsi="Times New Roman" w:cs="Times New Roman"/>
-          <w:sz w:val="24"/>
-          <w:szCs w:val="24"/>
-        </w:rPr>
-        <w:tab/>
-      </w:r>
-      <w:r>
-        <w:rPr>
-          <w:rFonts w:ascii="Times New Roman" w:hAnsi="Times New Roman" w:cs="Times New Roman"/>
-          <w:sz w:val="24"/>
-          <w:szCs w:val="24"/>
-        </w:rPr>
-        <w:tab/>
-      </w:r>
-      <w:r>
-        <w:rPr>
-          <w:rFonts w:ascii="Times New Roman" w:hAnsi="Times New Roman" w:cs="Times New Roman"/>
-          <w:sz w:val="24"/>
-          <w:szCs w:val="24"/>
-        </w:rPr>
-        <w:tab/>
-        <w:t>Stop()</w:t>
-      </w:r>
-      <w:bookmarkStart w:id="0" w:name="_GoBack"/>
-      <w:bookmarkEnd w:id="0"/>
-    </w:p>
-    <w:p>
-      <w:pPr>
-        <w:rPr>
-          <w:rFonts w:ascii="Times New Roman" w:hAnsi="Times New Roman" w:cs="Times New Roman"/>
-          <w:sz w:val="24"/>
-          <w:szCs w:val="24"/>
-        </w:rPr>
-      </w:pPr>
-    </w:p>
-    <w:p>
-      <w:pPr>
-        <w:rPr>
-          <w:rFonts w:ascii="Times New Roman" w:hAnsi="Times New Roman" w:cs="Times New Roman"/>
-          <w:sz w:val="24"/>
-          <w:szCs w:val="24"/>
-        </w:rPr>
-      </w:pPr>
-    </w:p>
-    <w:p>
-      <w:pPr>
-        <w:rPr>
-          <w:rFonts w:ascii="Times New Roman" w:hAnsi="Times New Roman" w:cs="Times New Roman"/>
-          <w:sz w:val="24"/>
-          <w:szCs w:val="24"/>
-        </w:rPr>
-      </w:pPr>
-    </w:p>
-    <w:p>
-      <w:pPr>
-        <w:rPr>
-          <w:rFonts w:ascii="Times New Roman" w:hAnsi="Times New Roman" w:cs="Times New Roman"/>
-          <w:sz w:val="24"/>
-          <w:szCs w:val="24"/>
-        </w:rPr>
-      </w:pPr>
-    </w:p>
-    <w:p>
-      <w:pPr>
-        <w:rPr>
-          <w:rFonts w:ascii="Times New Roman" w:hAnsi="Times New Roman" w:cs="Times New Roman"/>
-          <w:sz w:val="24"/>
-          <w:szCs w:val="24"/>
-        </w:rPr>
-      </w:pPr>
-    </w:p>
-    <w:p>
-      <w:pPr>
-        <w:rPr>
-          <w:rFonts w:ascii="Times New Roman" w:hAnsi="Times New Roman" w:cs="Times New Roman"/>
-          <w:sz w:val="24"/>
-          <w:szCs w:val="24"/>
-        </w:rPr>
-      </w:pPr>
-    </w:p>
-    <w:p>
-      <w:pPr>
-        <w:rPr>
-          <w:rFonts w:ascii="Times New Roman" w:hAnsi="Times New Roman" w:cs="Times New Roman"/>
-          <w:sz w:val="24"/>
-          <w:szCs w:val="24"/>
-        </w:rPr>
-      </w:pPr>
-    </w:p>
+        <w:t>Flæðirit o</w:t>
+      </w:r>
+      <w:bookmarkStart w:id="3" w:name="Flæðirit"/>
+      <w:bookmarkEnd w:id="3"/>
+      <w:r>
+        <w:rPr>
+          <w:rFonts w:ascii="Times New Roman" w:hAnsi="Times New Roman" w:cs="Times New Roman"/>
+          <w:sz w:val="36"/>
+          <w:szCs w:val="36"/>
+        </w:rPr>
+        <w:t>g sauðakóði</w:t>
+      </w:r>
+    </w:p>
+    <w:p>
+      <w:pPr>
+        <w:rPr>
+          <w:rFonts w:ascii="Times New Roman" w:hAnsi="Times New Roman" w:cs="Times New Roman"/>
+          <w:sz w:val="24"/>
+          <w:szCs w:val="24"/>
+        </w:rPr>
+      </w:pPr>
+    </w:p>
+    <w:tbl>
+      <w:tblPr>
+        <w:tblW w:w="0" w:type="auto"/>
+        <w:shd w:val="clear" w:color="auto" w:fill="FFFFFF"/>
+        <w:tblCellMar>
+          <w:top w:w="15" w:type="dxa"/>
+          <w:left w:w="15" w:type="dxa"/>
+          <w:bottom w:w="15" w:type="dxa"/>
+          <w:right w:w="15" w:type="dxa"/>
+        </w:tblCellMar>
+        <w:tblLook w:val="04A0" w:firstRow="1" w:lastRow="0" w:firstColumn="1" w:lastColumn="0" w:noHBand="0" w:noVBand="1"/>
+      </w:tblPr>
+      <w:tblGrid>
+        <w:gridCol w:w="795"/>
+        <w:gridCol w:w="5279"/>
+      </w:tblGrid>
+      <w:tr>
+        <w:trPr>
+          <w:gridAfter w:val="1"/>
+        </w:trPr>
+        <w:tc>
+          <w:tcPr>
+            <w:tcW w:w="0" w:type="auto"/>
+            <w:shd w:val="clear" w:color="auto" w:fill="FFFFFF"/>
+            <w:tcMar>
+              <w:top w:w="0" w:type="dxa"/>
+              <w:left w:w="150" w:type="dxa"/>
+              <w:bottom w:w="0" w:type="dxa"/>
+              <w:right w:w="150" w:type="dxa"/>
+            </w:tcMar>
+            <w:hideMark/>
+          </w:tcPr>
+          <w:p>
+            <w:pPr>
+              <w:spacing w:after="0" w:line="300" w:lineRule="atLeast"/>
+              <w:rPr>
+                <w:rFonts w:ascii="Consolas" w:eastAsia="Times New Roman" w:hAnsi="Consolas" w:cs="Segoe UI"/>
+                <w:color w:val="24292E"/>
+                <w:sz w:val="18"/>
+                <w:szCs w:val="18"/>
+                <w:lang w:eastAsia="is-IS"/>
+              </w:rPr>
+            </w:pPr>
+            <w:r>
+              <w:rPr>
+                <w:rFonts w:ascii="Consolas" w:eastAsia="Times New Roman" w:hAnsi="Consolas" w:cs="Segoe UI"/>
+                <w:color w:val="24292E"/>
+                <w:sz w:val="18"/>
+                <w:szCs w:val="18"/>
+                <w:lang w:eastAsia="is-IS"/>
+              </w:rPr>
+              <w:t>while True:</w:t>
+            </w:r>
+          </w:p>
+        </w:tc>
+      </w:tr>
+      <w:tr>
+        <w:tc>
+          <w:tcPr>
+            <w:tcW w:w="750" w:type="dxa"/>
+            <w:shd w:val="clear" w:color="auto" w:fill="FFFFFF"/>
+            <w:noWrap/>
+            <w:tcMar>
+              <w:top w:w="0" w:type="dxa"/>
+              <w:left w:w="150" w:type="dxa"/>
+              <w:bottom w:w="0" w:type="dxa"/>
+              <w:right w:w="150" w:type="dxa"/>
+            </w:tcMar>
+            <w:hideMark/>
+          </w:tcPr>
+          <w:p>
+            <w:pPr>
+              <w:spacing w:after="0" w:line="300" w:lineRule="atLeast"/>
+              <w:rPr>
+                <w:rFonts w:ascii="Consolas" w:eastAsia="Times New Roman" w:hAnsi="Consolas" w:cs="Segoe UI"/>
+                <w:color w:val="24292E"/>
+                <w:sz w:val="18"/>
+                <w:szCs w:val="18"/>
+                <w:lang w:eastAsia="is-IS"/>
+              </w:rPr>
+            </w:pPr>
+          </w:p>
+        </w:tc>
+        <w:tc>
+          <w:tcPr>
+            <w:tcW w:w="0" w:type="auto"/>
+            <w:shd w:val="clear" w:color="auto" w:fill="FFFFFF"/>
+            <w:tcMar>
+              <w:top w:w="0" w:type="dxa"/>
+              <w:left w:w="150" w:type="dxa"/>
+              <w:bottom w:w="0" w:type="dxa"/>
+              <w:right w:w="150" w:type="dxa"/>
+            </w:tcMar>
+            <w:hideMark/>
+          </w:tcPr>
+          <w:p>
+            <w:pPr>
+              <w:spacing w:after="0" w:line="300" w:lineRule="atLeast"/>
+              <w:rPr>
+                <w:rFonts w:ascii="Consolas" w:eastAsia="Times New Roman" w:hAnsi="Consolas" w:cs="Segoe UI"/>
+                <w:color w:val="24292E"/>
+                <w:sz w:val="18"/>
+                <w:szCs w:val="18"/>
+                <w:lang w:eastAsia="is-IS"/>
+              </w:rPr>
+            </w:pPr>
+            <w:r>
+              <w:rPr>
+                <w:rFonts w:ascii="Consolas" w:eastAsia="Times New Roman" w:hAnsi="Consolas" w:cs="Segoe UI"/>
+                <w:color w:val="24292E"/>
+                <w:sz w:val="18"/>
+                <w:szCs w:val="18"/>
+                <w:lang w:eastAsia="is-IS"/>
+              </w:rPr>
+              <w:t xml:space="preserve">         Drive Forward()</w:t>
+            </w:r>
+          </w:p>
+        </w:tc>
+      </w:tr>
+      <w:tr>
+        <w:tc>
+          <w:tcPr>
+            <w:tcW w:w="750" w:type="dxa"/>
+            <w:shd w:val="clear" w:color="auto" w:fill="FFFFFF"/>
+            <w:noWrap/>
+            <w:tcMar>
+              <w:top w:w="0" w:type="dxa"/>
+              <w:left w:w="150" w:type="dxa"/>
+              <w:bottom w:w="0" w:type="dxa"/>
+              <w:right w:w="150" w:type="dxa"/>
+            </w:tcMar>
+            <w:hideMark/>
+          </w:tcPr>
+          <w:p>
+            <w:pPr>
+              <w:spacing w:after="0" w:line="300" w:lineRule="atLeast"/>
+              <w:rPr>
+                <w:rFonts w:ascii="Consolas" w:eastAsia="Times New Roman" w:hAnsi="Consolas" w:cs="Segoe UI"/>
+                <w:color w:val="24292E"/>
+                <w:sz w:val="18"/>
+                <w:szCs w:val="18"/>
+                <w:lang w:eastAsia="is-IS"/>
+              </w:rPr>
+            </w:pPr>
+          </w:p>
+        </w:tc>
+        <w:tc>
+          <w:tcPr>
+            <w:tcW w:w="0" w:type="auto"/>
+            <w:shd w:val="clear" w:color="auto" w:fill="FFFFFF"/>
+            <w:tcMar>
+              <w:top w:w="0" w:type="dxa"/>
+              <w:left w:w="150" w:type="dxa"/>
+              <w:bottom w:w="0" w:type="dxa"/>
+              <w:right w:w="150" w:type="dxa"/>
+            </w:tcMar>
+            <w:hideMark/>
+          </w:tcPr>
+          <w:p>
+            <w:pPr>
+              <w:spacing w:after="0" w:line="300" w:lineRule="atLeast"/>
+              <w:rPr>
+                <w:rFonts w:ascii="Consolas" w:eastAsia="Times New Roman" w:hAnsi="Consolas" w:cs="Segoe UI"/>
+                <w:color w:val="24292E"/>
+                <w:sz w:val="18"/>
+                <w:szCs w:val="18"/>
+                <w:lang w:eastAsia="is-IS"/>
+              </w:rPr>
+            </w:pPr>
+            <w:r>
+              <w:rPr>
+                <w:rFonts w:ascii="Consolas" w:eastAsia="Times New Roman" w:hAnsi="Consolas" w:cs="Segoe UI"/>
+                <w:color w:val="24292E"/>
+                <w:sz w:val="18"/>
+                <w:szCs w:val="18"/>
+                <w:lang w:eastAsia="is-IS"/>
+              </w:rPr>
+              <w:tab/>
+            </w:r>
+            <w:r>
+              <w:rPr>
+                <w:rFonts w:ascii="Consolas" w:eastAsia="Times New Roman" w:hAnsi="Consolas" w:cs="Segoe UI"/>
+                <w:color w:val="24292E"/>
+                <w:sz w:val="18"/>
+                <w:szCs w:val="18"/>
+                <w:lang w:eastAsia="is-IS"/>
+              </w:rPr>
+              <w:tab/>
+              <w:t>if Right IR sensor detects an object</w:t>
+            </w:r>
+          </w:p>
+        </w:tc>
+      </w:tr>
+      <w:tr>
+        <w:tc>
+          <w:tcPr>
+            <w:tcW w:w="750" w:type="dxa"/>
+            <w:shd w:val="clear" w:color="auto" w:fill="FFFFFF"/>
+            <w:noWrap/>
+            <w:tcMar>
+              <w:top w:w="0" w:type="dxa"/>
+              <w:left w:w="150" w:type="dxa"/>
+              <w:bottom w:w="0" w:type="dxa"/>
+              <w:right w:w="150" w:type="dxa"/>
+            </w:tcMar>
+            <w:hideMark/>
+          </w:tcPr>
+          <w:p>
+            <w:pPr>
+              <w:spacing w:after="0" w:line="300" w:lineRule="atLeast"/>
+              <w:rPr>
+                <w:rFonts w:ascii="Consolas" w:eastAsia="Times New Roman" w:hAnsi="Consolas" w:cs="Segoe UI"/>
+                <w:color w:val="24292E"/>
+                <w:sz w:val="18"/>
+                <w:szCs w:val="18"/>
+                <w:lang w:eastAsia="is-IS"/>
+              </w:rPr>
+            </w:pPr>
+          </w:p>
+        </w:tc>
+        <w:tc>
+          <w:tcPr>
+            <w:tcW w:w="0" w:type="auto"/>
+            <w:shd w:val="clear" w:color="auto" w:fill="FFFFFF"/>
+            <w:tcMar>
+              <w:top w:w="0" w:type="dxa"/>
+              <w:left w:w="150" w:type="dxa"/>
+              <w:bottom w:w="0" w:type="dxa"/>
+              <w:right w:w="150" w:type="dxa"/>
+            </w:tcMar>
+            <w:hideMark/>
+          </w:tcPr>
+          <w:p>
+            <w:pPr>
+              <w:spacing w:after="0" w:line="300" w:lineRule="atLeast"/>
+              <w:rPr>
+                <w:rFonts w:ascii="Consolas" w:eastAsia="Times New Roman" w:hAnsi="Consolas" w:cs="Segoe UI"/>
+                <w:color w:val="24292E"/>
+                <w:sz w:val="18"/>
+                <w:szCs w:val="18"/>
+                <w:lang w:eastAsia="is-IS"/>
+              </w:rPr>
+            </w:pPr>
+            <w:r>
+              <w:rPr>
+                <w:rFonts w:ascii="Consolas" w:eastAsia="Times New Roman" w:hAnsi="Consolas" w:cs="Segoe UI"/>
+                <w:color w:val="24292E"/>
+                <w:sz w:val="18"/>
+                <w:szCs w:val="18"/>
+                <w:lang w:eastAsia="is-IS"/>
+              </w:rPr>
+              <w:tab/>
+            </w:r>
+            <w:r>
+              <w:rPr>
+                <w:rFonts w:ascii="Consolas" w:eastAsia="Times New Roman" w:hAnsi="Consolas" w:cs="Segoe UI"/>
+                <w:color w:val="24292E"/>
+                <w:sz w:val="18"/>
+                <w:szCs w:val="18"/>
+                <w:lang w:eastAsia="is-IS"/>
+              </w:rPr>
+              <w:tab/>
+            </w:r>
+            <w:r>
+              <w:rPr>
+                <w:rFonts w:ascii="Consolas" w:eastAsia="Times New Roman" w:hAnsi="Consolas" w:cs="Segoe UI"/>
+                <w:color w:val="24292E"/>
+                <w:sz w:val="18"/>
+                <w:szCs w:val="18"/>
+                <w:lang w:eastAsia="is-IS"/>
+              </w:rPr>
+              <w:tab/>
+              <w:t>Turn Left</w:t>
+            </w:r>
+          </w:p>
+        </w:tc>
+      </w:tr>
+      <w:tr>
+        <w:tc>
+          <w:tcPr>
+            <w:tcW w:w="750" w:type="dxa"/>
+            <w:shd w:val="clear" w:color="auto" w:fill="FFFFFF"/>
+            <w:noWrap/>
+            <w:tcMar>
+              <w:top w:w="0" w:type="dxa"/>
+              <w:left w:w="150" w:type="dxa"/>
+              <w:bottom w:w="0" w:type="dxa"/>
+              <w:right w:w="150" w:type="dxa"/>
+            </w:tcMar>
+            <w:hideMark/>
+          </w:tcPr>
+          <w:p>
+            <w:pPr>
+              <w:spacing w:after="0" w:line="300" w:lineRule="atLeast"/>
+              <w:rPr>
+                <w:rFonts w:ascii="Consolas" w:eastAsia="Times New Roman" w:hAnsi="Consolas" w:cs="Segoe UI"/>
+                <w:color w:val="24292E"/>
+                <w:sz w:val="18"/>
+                <w:szCs w:val="18"/>
+                <w:lang w:eastAsia="is-IS"/>
+              </w:rPr>
+            </w:pPr>
+          </w:p>
+        </w:tc>
+        <w:tc>
+          <w:tcPr>
+            <w:tcW w:w="0" w:type="auto"/>
+            <w:shd w:val="clear" w:color="auto" w:fill="FFFFFF"/>
+            <w:tcMar>
+              <w:top w:w="0" w:type="dxa"/>
+              <w:left w:w="150" w:type="dxa"/>
+              <w:bottom w:w="0" w:type="dxa"/>
+              <w:right w:w="150" w:type="dxa"/>
+            </w:tcMar>
+            <w:hideMark/>
+          </w:tcPr>
+          <w:p>
+            <w:pPr>
+              <w:spacing w:after="0" w:line="300" w:lineRule="atLeast"/>
+              <w:rPr>
+                <w:rFonts w:ascii="Consolas" w:eastAsia="Times New Roman" w:hAnsi="Consolas" w:cs="Segoe UI"/>
+                <w:color w:val="24292E"/>
+                <w:sz w:val="18"/>
+                <w:szCs w:val="18"/>
+                <w:lang w:eastAsia="is-IS"/>
+              </w:rPr>
+            </w:pPr>
+            <w:r>
+              <w:rPr>
+                <w:rFonts w:ascii="Consolas" w:eastAsia="Times New Roman" w:hAnsi="Consolas" w:cs="Segoe UI"/>
+                <w:color w:val="24292E"/>
+                <w:sz w:val="18"/>
+                <w:szCs w:val="18"/>
+                <w:lang w:eastAsia="is-IS"/>
+              </w:rPr>
+              <w:tab/>
+            </w:r>
+            <w:r>
+              <w:rPr>
+                <w:rFonts w:ascii="Consolas" w:eastAsia="Times New Roman" w:hAnsi="Consolas" w:cs="Segoe UI"/>
+                <w:color w:val="24292E"/>
+                <w:sz w:val="18"/>
+                <w:szCs w:val="18"/>
+                <w:lang w:eastAsia="is-IS"/>
+              </w:rPr>
+              <w:tab/>
+              <w:t>if Left IR sensor detects an object</w:t>
+            </w:r>
+          </w:p>
+        </w:tc>
+      </w:tr>
+      <w:tr>
+        <w:tc>
+          <w:tcPr>
+            <w:tcW w:w="750" w:type="dxa"/>
+            <w:shd w:val="clear" w:color="auto" w:fill="FFFFFF"/>
+            <w:noWrap/>
+            <w:tcMar>
+              <w:top w:w="0" w:type="dxa"/>
+              <w:left w:w="150" w:type="dxa"/>
+              <w:bottom w:w="0" w:type="dxa"/>
+              <w:right w:w="150" w:type="dxa"/>
+            </w:tcMar>
+            <w:hideMark/>
+          </w:tcPr>
+          <w:p>
+            <w:pPr>
+              <w:spacing w:after="0" w:line="300" w:lineRule="atLeast"/>
+              <w:rPr>
+                <w:rFonts w:ascii="Consolas" w:eastAsia="Times New Roman" w:hAnsi="Consolas" w:cs="Segoe UI"/>
+                <w:color w:val="24292E"/>
+                <w:sz w:val="18"/>
+                <w:szCs w:val="18"/>
+                <w:lang w:eastAsia="is-IS"/>
+              </w:rPr>
+            </w:pPr>
+          </w:p>
+        </w:tc>
+        <w:tc>
+          <w:tcPr>
+            <w:tcW w:w="0" w:type="auto"/>
+            <w:shd w:val="clear" w:color="auto" w:fill="FFFFFF"/>
+            <w:tcMar>
+              <w:top w:w="0" w:type="dxa"/>
+              <w:left w:w="150" w:type="dxa"/>
+              <w:bottom w:w="0" w:type="dxa"/>
+              <w:right w:w="150" w:type="dxa"/>
+            </w:tcMar>
+            <w:hideMark/>
+          </w:tcPr>
+          <w:p>
+            <w:pPr>
+              <w:spacing w:after="0" w:line="300" w:lineRule="atLeast"/>
+              <w:rPr>
+                <w:rFonts w:ascii="Consolas" w:eastAsia="Times New Roman" w:hAnsi="Consolas" w:cs="Segoe UI"/>
+                <w:color w:val="24292E"/>
+                <w:sz w:val="18"/>
+                <w:szCs w:val="18"/>
+                <w:lang w:eastAsia="is-IS"/>
+              </w:rPr>
+            </w:pPr>
+            <w:r>
+              <w:rPr>
+                <w:rFonts w:ascii="Consolas" w:eastAsia="Times New Roman" w:hAnsi="Consolas" w:cs="Segoe UI"/>
+                <w:color w:val="24292E"/>
+                <w:sz w:val="18"/>
+                <w:szCs w:val="18"/>
+                <w:lang w:eastAsia="is-IS"/>
+              </w:rPr>
+              <w:tab/>
+            </w:r>
+            <w:r>
+              <w:rPr>
+                <w:rFonts w:ascii="Consolas" w:eastAsia="Times New Roman" w:hAnsi="Consolas" w:cs="Segoe UI"/>
+                <w:color w:val="24292E"/>
+                <w:sz w:val="18"/>
+                <w:szCs w:val="18"/>
+                <w:lang w:eastAsia="is-IS"/>
+              </w:rPr>
+              <w:tab/>
+            </w:r>
+            <w:r>
+              <w:rPr>
+                <w:rFonts w:ascii="Consolas" w:eastAsia="Times New Roman" w:hAnsi="Consolas" w:cs="Segoe UI"/>
+                <w:color w:val="24292E"/>
+                <w:sz w:val="18"/>
+                <w:szCs w:val="18"/>
+                <w:lang w:eastAsia="is-IS"/>
+              </w:rPr>
+              <w:tab/>
+              <w:t>Turn Right</w:t>
+            </w:r>
+          </w:p>
+        </w:tc>
+      </w:tr>
+      <w:tr>
+        <w:tc>
+          <w:tcPr>
+            <w:tcW w:w="750" w:type="dxa"/>
+            <w:shd w:val="clear" w:color="auto" w:fill="FFFFFF"/>
+            <w:noWrap/>
+            <w:tcMar>
+              <w:top w:w="0" w:type="dxa"/>
+              <w:left w:w="150" w:type="dxa"/>
+              <w:bottom w:w="0" w:type="dxa"/>
+              <w:right w:w="150" w:type="dxa"/>
+            </w:tcMar>
+            <w:hideMark/>
+          </w:tcPr>
+          <w:p>
+            <w:pPr>
+              <w:spacing w:after="0" w:line="300" w:lineRule="atLeast"/>
+              <w:rPr>
+                <w:rFonts w:ascii="Consolas" w:eastAsia="Times New Roman" w:hAnsi="Consolas" w:cs="Segoe UI"/>
+                <w:color w:val="24292E"/>
+                <w:sz w:val="18"/>
+                <w:szCs w:val="18"/>
+                <w:lang w:eastAsia="is-IS"/>
+              </w:rPr>
+            </w:pPr>
+          </w:p>
+        </w:tc>
+        <w:tc>
+          <w:tcPr>
+            <w:tcW w:w="0" w:type="auto"/>
+            <w:shd w:val="clear" w:color="auto" w:fill="FFFFFF"/>
+            <w:tcMar>
+              <w:top w:w="0" w:type="dxa"/>
+              <w:left w:w="150" w:type="dxa"/>
+              <w:bottom w:w="0" w:type="dxa"/>
+              <w:right w:w="150" w:type="dxa"/>
+            </w:tcMar>
+            <w:hideMark/>
+          </w:tcPr>
+          <w:p>
+            <w:pPr>
+              <w:spacing w:after="0" w:line="300" w:lineRule="atLeast"/>
+              <w:rPr>
+                <w:rFonts w:ascii="Consolas" w:eastAsia="Times New Roman" w:hAnsi="Consolas" w:cs="Segoe UI"/>
+                <w:color w:val="24292E"/>
+                <w:sz w:val="18"/>
+                <w:szCs w:val="18"/>
+                <w:lang w:eastAsia="is-IS"/>
+              </w:rPr>
+            </w:pPr>
+            <w:r>
+              <w:rPr>
+                <w:rFonts w:ascii="Consolas" w:eastAsia="Times New Roman" w:hAnsi="Consolas" w:cs="Segoe UI"/>
+                <w:color w:val="24292E"/>
+                <w:sz w:val="18"/>
+                <w:szCs w:val="18"/>
+                <w:lang w:eastAsia="is-IS"/>
+              </w:rPr>
+              <w:tab/>
+            </w:r>
+            <w:r>
+              <w:rPr>
+                <w:rFonts w:ascii="Consolas" w:eastAsia="Times New Roman" w:hAnsi="Consolas" w:cs="Segoe UI"/>
+                <w:color w:val="24292E"/>
+                <w:sz w:val="18"/>
+                <w:szCs w:val="18"/>
+                <w:lang w:eastAsia="is-IS"/>
+              </w:rPr>
+              <w:t xml:space="preserve"> </w:t>
+            </w:r>
+            <w:r>
+              <w:rPr>
+                <w:rFonts w:ascii="Consolas" w:eastAsia="Times New Roman" w:hAnsi="Consolas" w:cs="Segoe UI"/>
+                <w:color w:val="24292E"/>
+                <w:sz w:val="18"/>
+                <w:szCs w:val="18"/>
+                <w:lang w:eastAsia="is-IS"/>
+              </w:rPr>
+              <w:t>Drive Forward()</w:t>
+            </w:r>
+          </w:p>
+        </w:tc>
+      </w:tr>
+      <w:tr>
+        <w:tc>
+          <w:tcPr>
+            <w:tcW w:w="750" w:type="dxa"/>
+            <w:shd w:val="clear" w:color="auto" w:fill="FFFFFF"/>
+            <w:noWrap/>
+            <w:tcMar>
+              <w:top w:w="0" w:type="dxa"/>
+              <w:left w:w="150" w:type="dxa"/>
+              <w:bottom w:w="0" w:type="dxa"/>
+              <w:right w:w="150" w:type="dxa"/>
+            </w:tcMar>
+            <w:hideMark/>
+          </w:tcPr>
+          <w:p>
+            <w:pPr>
+              <w:spacing w:after="0" w:line="300" w:lineRule="atLeast"/>
+              <w:rPr>
+                <w:rFonts w:ascii="Consolas" w:eastAsia="Times New Roman" w:hAnsi="Consolas" w:cs="Segoe UI"/>
+                <w:color w:val="24292E"/>
+                <w:sz w:val="18"/>
+                <w:szCs w:val="18"/>
+                <w:lang w:eastAsia="is-IS"/>
+              </w:rPr>
+            </w:pPr>
+          </w:p>
+        </w:tc>
+        <w:tc>
+          <w:tcPr>
+            <w:tcW w:w="0" w:type="auto"/>
+            <w:shd w:val="clear" w:color="auto" w:fill="FFFFFF"/>
+            <w:tcMar>
+              <w:top w:w="0" w:type="dxa"/>
+              <w:left w:w="150" w:type="dxa"/>
+              <w:bottom w:w="0" w:type="dxa"/>
+              <w:right w:w="150" w:type="dxa"/>
+            </w:tcMar>
+            <w:hideMark/>
+          </w:tcPr>
+          <w:p>
+            <w:pPr>
+              <w:spacing w:after="0" w:line="300" w:lineRule="atLeast"/>
+              <w:rPr>
+                <w:rFonts w:ascii="Consolas" w:eastAsia="Times New Roman" w:hAnsi="Consolas" w:cs="Segoe UI"/>
+                <w:color w:val="24292E"/>
+                <w:sz w:val="18"/>
+                <w:szCs w:val="18"/>
+                <w:lang w:eastAsia="is-IS"/>
+              </w:rPr>
+            </w:pPr>
+            <w:r>
+              <w:rPr>
+                <w:rFonts w:ascii="Consolas" w:eastAsia="Times New Roman" w:hAnsi="Consolas" w:cs="Segoe UI"/>
+                <w:color w:val="24292E"/>
+                <w:sz w:val="18"/>
+                <w:szCs w:val="18"/>
+                <w:lang w:eastAsia="is-IS"/>
+              </w:rPr>
+              <w:tab/>
+            </w:r>
+            <w:r>
+              <w:rPr>
+                <w:rFonts w:ascii="Consolas" w:eastAsia="Times New Roman" w:hAnsi="Consolas" w:cs="Segoe UI"/>
+                <w:color w:val="24292E"/>
+                <w:sz w:val="18"/>
+                <w:szCs w:val="18"/>
+                <w:lang w:eastAsia="is-IS"/>
+              </w:rPr>
+              <w:t xml:space="preserve"> </w:t>
+            </w:r>
+            <w:r>
+              <w:rPr>
+                <w:rFonts w:ascii="Consolas" w:eastAsia="Times New Roman" w:hAnsi="Consolas" w:cs="Segoe UI"/>
+                <w:color w:val="24292E"/>
+                <w:sz w:val="18"/>
+                <w:szCs w:val="18"/>
+                <w:lang w:eastAsia="is-IS"/>
+              </w:rPr>
+              <w:t>if LineSensor detects nothing on Left</w:t>
+            </w:r>
+          </w:p>
+        </w:tc>
+      </w:tr>
+      <w:tr>
+        <w:tc>
+          <w:tcPr>
+            <w:tcW w:w="750" w:type="dxa"/>
+            <w:shd w:val="clear" w:color="auto" w:fill="FFFFFF"/>
+            <w:noWrap/>
+            <w:tcMar>
+              <w:top w:w="0" w:type="dxa"/>
+              <w:left w:w="150" w:type="dxa"/>
+              <w:bottom w:w="0" w:type="dxa"/>
+              <w:right w:w="150" w:type="dxa"/>
+            </w:tcMar>
+            <w:hideMark/>
+          </w:tcPr>
+          <w:p>
+            <w:pPr>
+              <w:spacing w:after="0" w:line="300" w:lineRule="atLeast"/>
+              <w:rPr>
+                <w:rFonts w:ascii="Consolas" w:eastAsia="Times New Roman" w:hAnsi="Consolas" w:cs="Segoe UI"/>
+                <w:color w:val="24292E"/>
+                <w:sz w:val="18"/>
+                <w:szCs w:val="18"/>
+                <w:lang w:eastAsia="is-IS"/>
+              </w:rPr>
+            </w:pPr>
+          </w:p>
+        </w:tc>
+        <w:tc>
+          <w:tcPr>
+            <w:tcW w:w="0" w:type="auto"/>
+            <w:shd w:val="clear" w:color="auto" w:fill="FFFFFF"/>
+            <w:tcMar>
+              <w:top w:w="0" w:type="dxa"/>
+              <w:left w:w="150" w:type="dxa"/>
+              <w:bottom w:w="0" w:type="dxa"/>
+              <w:right w:w="150" w:type="dxa"/>
+            </w:tcMar>
+            <w:hideMark/>
+          </w:tcPr>
+          <w:p>
+            <w:pPr>
+              <w:spacing w:after="0" w:line="300" w:lineRule="atLeast"/>
+              <w:rPr>
+                <w:rFonts w:ascii="Consolas" w:eastAsia="Times New Roman" w:hAnsi="Consolas" w:cs="Segoe UI"/>
+                <w:color w:val="24292E"/>
+                <w:sz w:val="18"/>
+                <w:szCs w:val="18"/>
+                <w:lang w:eastAsia="is-IS"/>
+              </w:rPr>
+            </w:pPr>
+            <w:r>
+              <w:rPr>
+                <w:rFonts w:ascii="Consolas" w:eastAsia="Times New Roman" w:hAnsi="Consolas" w:cs="Segoe UI"/>
+                <w:color w:val="24292E"/>
+                <w:sz w:val="18"/>
+                <w:szCs w:val="18"/>
+                <w:lang w:eastAsia="is-IS"/>
+              </w:rPr>
+              <w:tab/>
+            </w:r>
+            <w:r>
+              <w:rPr>
+                <w:rFonts w:ascii="Consolas" w:eastAsia="Times New Roman" w:hAnsi="Consolas" w:cs="Segoe UI"/>
+                <w:color w:val="24292E"/>
+                <w:sz w:val="18"/>
+                <w:szCs w:val="18"/>
+                <w:lang w:eastAsia="is-IS"/>
+              </w:rPr>
+              <w:tab/>
+              <w:t>Turn Right</w:t>
+            </w:r>
+          </w:p>
+        </w:tc>
+      </w:tr>
+      <w:tr>
+        <w:tc>
+          <w:tcPr>
+            <w:tcW w:w="750" w:type="dxa"/>
+            <w:shd w:val="clear" w:color="auto" w:fill="FFFFFF"/>
+            <w:noWrap/>
+            <w:tcMar>
+              <w:top w:w="0" w:type="dxa"/>
+              <w:left w:w="150" w:type="dxa"/>
+              <w:bottom w:w="0" w:type="dxa"/>
+              <w:right w:w="150" w:type="dxa"/>
+            </w:tcMar>
+            <w:hideMark/>
+          </w:tcPr>
+          <w:p>
+            <w:pPr>
+              <w:spacing w:after="0" w:line="300" w:lineRule="atLeast"/>
+              <w:rPr>
+                <w:rFonts w:ascii="Consolas" w:eastAsia="Times New Roman" w:hAnsi="Consolas" w:cs="Segoe UI"/>
+                <w:color w:val="24292E"/>
+                <w:sz w:val="18"/>
+                <w:szCs w:val="18"/>
+                <w:lang w:eastAsia="is-IS"/>
+              </w:rPr>
+            </w:pPr>
+          </w:p>
+        </w:tc>
+        <w:tc>
+          <w:tcPr>
+            <w:tcW w:w="0" w:type="auto"/>
+            <w:shd w:val="clear" w:color="auto" w:fill="FFFFFF"/>
+            <w:tcMar>
+              <w:top w:w="0" w:type="dxa"/>
+              <w:left w:w="150" w:type="dxa"/>
+              <w:bottom w:w="0" w:type="dxa"/>
+              <w:right w:w="150" w:type="dxa"/>
+            </w:tcMar>
+            <w:hideMark/>
+          </w:tcPr>
+          <w:p>
+            <w:pPr>
+              <w:spacing w:after="0" w:line="300" w:lineRule="atLeast"/>
+              <w:rPr>
+                <w:rFonts w:ascii="Consolas" w:eastAsia="Times New Roman" w:hAnsi="Consolas" w:cs="Segoe UI"/>
+                <w:color w:val="24292E"/>
+                <w:sz w:val="18"/>
+                <w:szCs w:val="18"/>
+                <w:lang w:eastAsia="is-IS"/>
+              </w:rPr>
+            </w:pPr>
+            <w:r>
+              <w:rPr>
+                <w:rFonts w:ascii="Consolas" w:eastAsia="Times New Roman" w:hAnsi="Consolas" w:cs="Segoe UI"/>
+                <w:color w:val="24292E"/>
+                <w:sz w:val="18"/>
+                <w:szCs w:val="18"/>
+                <w:lang w:eastAsia="is-IS"/>
+              </w:rPr>
+              <w:tab/>
+            </w:r>
+            <w:r>
+              <w:rPr>
+                <w:rFonts w:ascii="Consolas" w:eastAsia="Times New Roman" w:hAnsi="Consolas" w:cs="Segoe UI"/>
+                <w:color w:val="24292E"/>
+                <w:sz w:val="18"/>
+                <w:szCs w:val="18"/>
+                <w:lang w:eastAsia="is-IS"/>
+              </w:rPr>
+              <w:t xml:space="preserve"> </w:t>
+            </w:r>
+            <w:r>
+              <w:rPr>
+                <w:rFonts w:ascii="Consolas" w:eastAsia="Times New Roman" w:hAnsi="Consolas" w:cs="Segoe UI"/>
+                <w:color w:val="24292E"/>
+                <w:sz w:val="18"/>
+                <w:szCs w:val="18"/>
+                <w:lang w:eastAsia="is-IS"/>
+              </w:rPr>
+              <w:t>if Linesensor detects nothing on right</w:t>
+            </w:r>
+          </w:p>
+        </w:tc>
+      </w:tr>
+      <w:tr>
+        <w:tc>
+          <w:tcPr>
+            <w:tcW w:w="750" w:type="dxa"/>
+            <w:shd w:val="clear" w:color="auto" w:fill="FFFFFF"/>
+            <w:noWrap/>
+            <w:tcMar>
+              <w:top w:w="0" w:type="dxa"/>
+              <w:left w:w="150" w:type="dxa"/>
+              <w:bottom w:w="0" w:type="dxa"/>
+              <w:right w:w="150" w:type="dxa"/>
+            </w:tcMar>
+            <w:hideMark/>
+          </w:tcPr>
+          <w:p>
+            <w:pPr>
+              <w:spacing w:after="0" w:line="300" w:lineRule="atLeast"/>
+              <w:rPr>
+                <w:rFonts w:ascii="Consolas" w:eastAsia="Times New Roman" w:hAnsi="Consolas" w:cs="Segoe UI"/>
+                <w:color w:val="24292E"/>
+                <w:sz w:val="18"/>
+                <w:szCs w:val="18"/>
+                <w:lang w:eastAsia="is-IS"/>
+              </w:rPr>
+            </w:pPr>
+          </w:p>
+        </w:tc>
+        <w:tc>
+          <w:tcPr>
+            <w:tcW w:w="0" w:type="auto"/>
+            <w:shd w:val="clear" w:color="auto" w:fill="FFFFFF"/>
+            <w:tcMar>
+              <w:top w:w="0" w:type="dxa"/>
+              <w:left w:w="150" w:type="dxa"/>
+              <w:bottom w:w="0" w:type="dxa"/>
+              <w:right w:w="150" w:type="dxa"/>
+            </w:tcMar>
+            <w:hideMark/>
+          </w:tcPr>
+          <w:p>
+            <w:pPr>
+              <w:spacing w:after="0" w:line="300" w:lineRule="atLeast"/>
+              <w:rPr>
+                <w:rFonts w:ascii="Consolas" w:eastAsia="Times New Roman" w:hAnsi="Consolas" w:cs="Segoe UI"/>
+                <w:color w:val="24292E"/>
+                <w:sz w:val="18"/>
+                <w:szCs w:val="18"/>
+                <w:lang w:eastAsia="is-IS"/>
+              </w:rPr>
+            </w:pPr>
+            <w:r>
+              <w:rPr>
+                <w:rFonts w:ascii="Consolas" w:eastAsia="Times New Roman" w:hAnsi="Consolas" w:cs="Segoe UI"/>
+                <w:color w:val="24292E"/>
+                <w:sz w:val="18"/>
+                <w:szCs w:val="18"/>
+                <w:lang w:eastAsia="is-IS"/>
+              </w:rPr>
+              <w:tab/>
+            </w:r>
+            <w:r>
+              <w:rPr>
+                <w:rFonts w:ascii="Consolas" w:eastAsia="Times New Roman" w:hAnsi="Consolas" w:cs="Segoe UI"/>
+                <w:color w:val="24292E"/>
+                <w:sz w:val="18"/>
+                <w:szCs w:val="18"/>
+                <w:lang w:eastAsia="is-IS"/>
+              </w:rPr>
+              <w:tab/>
+              <w:t>Turn Left</w:t>
+            </w:r>
+          </w:p>
+        </w:tc>
+      </w:tr>
+      <w:tr>
+        <w:tc>
+          <w:tcPr>
+            <w:tcW w:w="750" w:type="dxa"/>
+            <w:shd w:val="clear" w:color="auto" w:fill="FFFFFF"/>
+            <w:noWrap/>
+            <w:tcMar>
+              <w:top w:w="0" w:type="dxa"/>
+              <w:left w:w="150" w:type="dxa"/>
+              <w:bottom w:w="0" w:type="dxa"/>
+              <w:right w:w="150" w:type="dxa"/>
+            </w:tcMar>
+            <w:hideMark/>
+          </w:tcPr>
+          <w:p>
+            <w:pPr>
+              <w:spacing w:after="0" w:line="300" w:lineRule="atLeast"/>
+              <w:rPr>
+                <w:rFonts w:ascii="Consolas" w:eastAsia="Times New Roman" w:hAnsi="Consolas" w:cs="Segoe UI"/>
+                <w:color w:val="24292E"/>
+                <w:sz w:val="18"/>
+                <w:szCs w:val="18"/>
+                <w:lang w:eastAsia="is-IS"/>
+              </w:rPr>
+            </w:pPr>
+          </w:p>
+        </w:tc>
+        <w:tc>
+          <w:tcPr>
+            <w:tcW w:w="0" w:type="auto"/>
+            <w:shd w:val="clear" w:color="auto" w:fill="FFFFFF"/>
+            <w:tcMar>
+              <w:top w:w="0" w:type="dxa"/>
+              <w:left w:w="150" w:type="dxa"/>
+              <w:bottom w:w="0" w:type="dxa"/>
+              <w:right w:w="150" w:type="dxa"/>
+            </w:tcMar>
+            <w:hideMark/>
+          </w:tcPr>
+          <w:p>
+            <w:pPr>
+              <w:spacing w:after="0" w:line="300" w:lineRule="atLeast"/>
+              <w:rPr>
+                <w:rFonts w:ascii="Consolas" w:eastAsia="Times New Roman" w:hAnsi="Consolas" w:cs="Segoe UI"/>
+                <w:color w:val="24292E"/>
+                <w:sz w:val="18"/>
+                <w:szCs w:val="18"/>
+                <w:lang w:eastAsia="is-IS"/>
+              </w:rPr>
+            </w:pPr>
+            <w:r>
+              <w:rPr>
+                <w:rFonts w:ascii="Consolas" w:eastAsia="Times New Roman" w:hAnsi="Consolas" w:cs="Segoe UI"/>
+                <w:color w:val="24292E"/>
+                <w:sz w:val="18"/>
+                <w:szCs w:val="18"/>
+                <w:lang w:eastAsia="is-IS"/>
+              </w:rPr>
+              <w:tab/>
+            </w:r>
+            <w:r>
+              <w:rPr>
+                <w:rFonts w:ascii="Consolas" w:eastAsia="Times New Roman" w:hAnsi="Consolas" w:cs="Segoe UI"/>
+                <w:color w:val="24292E"/>
+                <w:sz w:val="18"/>
+                <w:szCs w:val="18"/>
+                <w:lang w:eastAsia="is-IS"/>
+              </w:rPr>
+              <w:t xml:space="preserve"> </w:t>
+            </w:r>
+            <w:r>
+              <w:rPr>
+                <w:rFonts w:ascii="Consolas" w:eastAsia="Times New Roman" w:hAnsi="Consolas" w:cs="Segoe UI"/>
+                <w:color w:val="24292E"/>
+                <w:sz w:val="18"/>
+                <w:szCs w:val="18"/>
+                <w:lang w:eastAsia="is-IS"/>
+              </w:rPr>
+              <w:t>Drive Forward()</w:t>
+            </w:r>
+          </w:p>
+        </w:tc>
+      </w:tr>
+      <w:tr>
+        <w:tc>
+          <w:tcPr>
+            <w:tcW w:w="750" w:type="dxa"/>
+            <w:shd w:val="clear" w:color="auto" w:fill="FFFFFF"/>
+            <w:noWrap/>
+            <w:tcMar>
+              <w:top w:w="0" w:type="dxa"/>
+              <w:left w:w="150" w:type="dxa"/>
+              <w:bottom w:w="0" w:type="dxa"/>
+              <w:right w:w="150" w:type="dxa"/>
+            </w:tcMar>
+            <w:hideMark/>
+          </w:tcPr>
+          <w:p>
+            <w:pPr>
+              <w:spacing w:after="0" w:line="300" w:lineRule="atLeast"/>
+              <w:rPr>
+                <w:rFonts w:ascii="Consolas" w:eastAsia="Times New Roman" w:hAnsi="Consolas" w:cs="Segoe UI"/>
+                <w:color w:val="24292E"/>
+                <w:sz w:val="18"/>
+                <w:szCs w:val="18"/>
+                <w:lang w:eastAsia="is-IS"/>
+              </w:rPr>
+            </w:pPr>
+          </w:p>
+        </w:tc>
+        <w:tc>
+          <w:tcPr>
+            <w:tcW w:w="0" w:type="auto"/>
+            <w:shd w:val="clear" w:color="auto" w:fill="FFFFFF"/>
+            <w:tcMar>
+              <w:top w:w="0" w:type="dxa"/>
+              <w:left w:w="150" w:type="dxa"/>
+              <w:bottom w:w="0" w:type="dxa"/>
+              <w:right w:w="150" w:type="dxa"/>
+            </w:tcMar>
+            <w:hideMark/>
+          </w:tcPr>
+          <w:p>
+            <w:pPr>
+              <w:spacing w:after="0" w:line="300" w:lineRule="atLeast"/>
+              <w:rPr>
+                <w:rFonts w:ascii="Consolas" w:eastAsia="Times New Roman" w:hAnsi="Consolas" w:cs="Segoe UI"/>
+                <w:color w:val="24292E"/>
+                <w:sz w:val="18"/>
+                <w:szCs w:val="18"/>
+                <w:lang w:eastAsia="is-IS"/>
+              </w:rPr>
+            </w:pPr>
+            <w:r>
+              <w:rPr>
+                <w:rFonts w:ascii="Consolas" w:eastAsia="Times New Roman" w:hAnsi="Consolas" w:cs="Segoe UI"/>
+                <w:color w:val="24292E"/>
+                <w:sz w:val="18"/>
+                <w:szCs w:val="18"/>
+                <w:lang w:eastAsia="is-IS"/>
+              </w:rPr>
+              <w:tab/>
+            </w:r>
+            <w:r>
+              <w:rPr>
+                <w:rFonts w:ascii="Consolas" w:eastAsia="Times New Roman" w:hAnsi="Consolas" w:cs="Segoe UI"/>
+                <w:color w:val="24292E"/>
+                <w:sz w:val="18"/>
+                <w:szCs w:val="18"/>
+                <w:lang w:eastAsia="is-IS"/>
+              </w:rPr>
+              <w:t xml:space="preserve"> </w:t>
+            </w:r>
+            <w:r>
+              <w:rPr>
+                <w:rFonts w:ascii="Consolas" w:eastAsia="Times New Roman" w:hAnsi="Consolas" w:cs="Segoe UI"/>
+                <w:color w:val="24292E"/>
+                <w:sz w:val="18"/>
+                <w:szCs w:val="18"/>
+                <w:lang w:eastAsia="is-IS"/>
+              </w:rPr>
+              <w:t>if drive.length &gt; 10meter</w:t>
+            </w:r>
+          </w:p>
+        </w:tc>
+      </w:tr>
+      <w:tr>
+        <w:tc>
+          <w:tcPr>
+            <w:tcW w:w="750" w:type="dxa"/>
+            <w:shd w:val="clear" w:color="auto" w:fill="FFFFFF"/>
+            <w:noWrap/>
+            <w:tcMar>
+              <w:top w:w="0" w:type="dxa"/>
+              <w:left w:w="150" w:type="dxa"/>
+              <w:bottom w:w="0" w:type="dxa"/>
+              <w:right w:w="150" w:type="dxa"/>
+            </w:tcMar>
+            <w:hideMark/>
+          </w:tcPr>
+          <w:p>
+            <w:pPr>
+              <w:spacing w:after="0" w:line="300" w:lineRule="atLeast"/>
+              <w:rPr>
+                <w:rFonts w:ascii="Consolas" w:eastAsia="Times New Roman" w:hAnsi="Consolas" w:cs="Segoe UI"/>
+                <w:color w:val="24292E"/>
+                <w:sz w:val="18"/>
+                <w:szCs w:val="18"/>
+                <w:lang w:eastAsia="is-IS"/>
+              </w:rPr>
+            </w:pPr>
+          </w:p>
+        </w:tc>
+        <w:tc>
+          <w:tcPr>
+            <w:tcW w:w="0" w:type="auto"/>
+            <w:shd w:val="clear" w:color="auto" w:fill="FFFFFF"/>
+            <w:tcMar>
+              <w:top w:w="0" w:type="dxa"/>
+              <w:left w:w="150" w:type="dxa"/>
+              <w:bottom w:w="0" w:type="dxa"/>
+              <w:right w:w="150" w:type="dxa"/>
+            </w:tcMar>
+            <w:hideMark/>
+          </w:tcPr>
+          <w:p>
+            <w:pPr>
+              <w:spacing w:after="0" w:line="300" w:lineRule="atLeast"/>
+              <w:rPr>
+                <w:rFonts w:ascii="Consolas" w:eastAsia="Times New Roman" w:hAnsi="Consolas" w:cs="Segoe UI"/>
+                <w:color w:val="24292E"/>
+                <w:sz w:val="18"/>
+                <w:szCs w:val="18"/>
+                <w:lang w:eastAsia="is-IS"/>
+              </w:rPr>
+            </w:pPr>
+            <w:r>
+              <w:rPr>
+                <w:rFonts w:ascii="Consolas" w:eastAsia="Times New Roman" w:hAnsi="Consolas" w:cs="Segoe UI"/>
+                <w:color w:val="24292E"/>
+                <w:sz w:val="18"/>
+                <w:szCs w:val="18"/>
+                <w:lang w:eastAsia="is-IS"/>
+              </w:rPr>
+              <w:tab/>
+            </w:r>
+            <w:r>
+              <w:rPr>
+                <w:rFonts w:ascii="Consolas" w:eastAsia="Times New Roman" w:hAnsi="Consolas" w:cs="Segoe UI"/>
+                <w:color w:val="24292E"/>
+                <w:sz w:val="18"/>
+                <w:szCs w:val="18"/>
+                <w:lang w:eastAsia="is-IS"/>
+              </w:rPr>
+              <w:tab/>
+              <w:t>Stop()</w:t>
+            </w:r>
+          </w:p>
+        </w:tc>
+      </w:tr>
+    </w:tbl>
     <w:p>
       <w:pPr>
         <w:rPr>
@@ -2163,9 +3052,9 @@
         <w:lastRenderedPageBreak/>
         <w:drawing>
           <wp:inline distT="0" distB="0" distL="0" distR="0">
-            <wp:extent cx="4882515" cy="8892540"/>
-            <wp:effectExtent l="0" t="0" r="0" b="3810"/>
-            <wp:docPr id="1" name="Picture 1"/>
+            <wp:extent cx="5760720" cy="8570595"/>
+            <wp:effectExtent l="0" t="0" r="0" b="1905"/>
+            <wp:docPr id="2" name="Picture 2"/>
             <wp:cNvGraphicFramePr>
               <a:graphicFrameLocks xmlns:a="http://schemas.openxmlformats.org/drawingml/2006/main" noChangeAspect="1"/>
             </wp:cNvGraphicFramePr>
@@ -2173,7 +3062,7 @@
               <a:graphicData uri="http://schemas.openxmlformats.org/drawingml/2006/picture">
                 <pic:pic xmlns:pic="http://schemas.openxmlformats.org/drawingml/2006/picture">
                   <pic:nvPicPr>
-                    <pic:cNvPr id="1" name="flowchart2017.jpg"/>
+                    <pic:cNvPr id="2" name="flowchart2018.jpg"/>
                     <pic:cNvPicPr/>
                   </pic:nvPicPr>
                   <pic:blipFill>
@@ -2191,7 +3080,7 @@
                   <pic:spPr>
                     <a:xfrm>
                       <a:off x="0" y="0"/>
-                      <a:ext cx="4882515" cy="8892540"/>
+                      <a:ext cx="5760720" cy="8570595"/>
                     </a:xfrm>
                     <a:prstGeom prst="rect">
                       <a:avLst/>
@@ -2206,6 +3095,24 @@
     </w:p>
     <w:p>
       <w:pPr>
+        <w:rPr>
+          <w:rFonts w:ascii="Times New Roman" w:hAnsi="Times New Roman" w:cs="Times New Roman"/>
+          <w:sz w:val="24"/>
+          <w:szCs w:val="24"/>
+        </w:rPr>
+      </w:pPr>
+    </w:p>
+    <w:p>
+      <w:pPr>
+        <w:rPr>
+          <w:rFonts w:ascii="Times New Roman" w:hAnsi="Times New Roman" w:cs="Times New Roman"/>
+          <w:sz w:val="24"/>
+          <w:szCs w:val="24"/>
+        </w:rPr>
+      </w:pPr>
+    </w:p>
+    <w:p>
+      <w:pPr>
         <w:jc w:val="center"/>
         <w:rPr>
           <w:rFonts w:ascii="Times New Roman" w:hAnsi="Times New Roman" w:cs="Times New Roman"/>
@@ -2219,8 +3126,17 @@
           <w:sz w:val="36"/>
           <w:szCs w:val="36"/>
         </w:rPr>
-        <w:lastRenderedPageBreak/>
-        <w:t>Prófanir</w:t>
+        <w:t>Próf</w:t>
+      </w:r>
+      <w:bookmarkStart w:id="4" w:name="Prófanir"/>
+      <w:bookmarkEnd w:id="4"/>
+      <w:r>
+        <w:rPr>
+          <w:rFonts w:ascii="Times New Roman" w:hAnsi="Times New Roman" w:cs="Times New Roman"/>
+          <w:sz w:val="36"/>
+          <w:szCs w:val="36"/>
+        </w:rPr>
+        <w:t>anir</w:t>
       </w:r>
     </w:p>
     <w:p>
@@ -2547,268 +3463,21 @@
           <w:sz w:val="36"/>
           <w:szCs w:val="36"/>
         </w:rPr>
-        <w:lastRenderedPageBreak/>
-        <w:t>Lokaorð</w:t>
-      </w:r>
-    </w:p>
-    <w:p>
-      <w:pPr>
+        <w:t>Loka</w:t>
+      </w:r>
+      <w:bookmarkStart w:id="5" w:name="Lokaorð"/>
+      <w:bookmarkEnd w:id="5"/>
+      <w:r>
         <w:rPr>
           <w:rFonts w:ascii="Times New Roman" w:hAnsi="Times New Roman" w:cs="Times New Roman"/>
           <w:sz w:val="36"/>
           <w:szCs w:val="36"/>
         </w:rPr>
-      </w:pPr>
-    </w:p>
-    <w:p>
-      <w:pPr>
-        <w:rPr>
-          <w:rFonts w:ascii="Times New Roman" w:hAnsi="Times New Roman" w:cs="Times New Roman"/>
-          <w:sz w:val="24"/>
-          <w:szCs w:val="24"/>
-        </w:rPr>
-      </w:pPr>
-      <w:r>
-        <w:rPr>
-          <w:rFonts w:ascii="Times New Roman" w:hAnsi="Times New Roman" w:cs="Times New Roman"/>
-          <w:sz w:val="24"/>
-          <w:szCs w:val="24"/>
-        </w:rPr>
-        <w:t>Verkefnið gekk upp og niður yfir önnina, lentum eins og flestir í eitthverju vesen að finna út hvar við vildum enda með þetta verkefni. Samvinnan okkar var með því besta eins og vanalega, þótt að github var ekki okkar besti vinur í byrjun.</w:t>
-      </w:r>
-    </w:p>
-    <w:p>
-      <w:pPr>
-        <w:rPr>
-          <w:rFonts w:ascii="Times New Roman" w:hAnsi="Times New Roman" w:cs="Times New Roman"/>
-          <w:sz w:val="24"/>
-          <w:szCs w:val="24"/>
-        </w:rPr>
-      </w:pPr>
-      <w:r>
-        <w:rPr>
-          <w:rFonts w:ascii="Times New Roman" w:hAnsi="Times New Roman" w:cs="Times New Roman"/>
-          <w:sz w:val="24"/>
-          <w:szCs w:val="24"/>
-        </w:rPr>
-        <w:t xml:space="preserve">Róbo gaf okkur aðeins meiri skilning á hvað það </w:t>
-      </w:r>
-      <w:r>
-        <w:rPr>
-          <w:rFonts w:ascii="Times New Roman" w:hAnsi="Times New Roman" w:cs="Times New Roman"/>
-          <w:sz w:val="24"/>
-          <w:szCs w:val="24"/>
-        </w:rPr>
-        <w:t>þarf að huga</w:t>
-      </w:r>
-      <w:r>
-        <w:rPr>
-          <w:rFonts w:ascii="Times New Roman" w:hAnsi="Times New Roman" w:cs="Times New Roman"/>
-          <w:sz w:val="24"/>
-          <w:szCs w:val="24"/>
-        </w:rPr>
-        <w:t xml:space="preserve"> að miklu þegar kemur </w:t>
-      </w:r>
-      <w:r>
-        <w:rPr>
-          <w:rFonts w:ascii="Times New Roman" w:hAnsi="Times New Roman" w:cs="Times New Roman"/>
-          <w:sz w:val="24"/>
-          <w:szCs w:val="24"/>
-        </w:rPr>
-        <w:t xml:space="preserve">tækum sem keyra með bara með tölvukerfi. Hvað allt þarf að vera fullkomið í hönnun á kóða og framkvæmd hans. Ein villa gæti sent allt kerfið útum gluggan. </w:t>
-      </w:r>
-    </w:p>
-    <w:p>
-      <w:pPr>
-        <w:rPr>
-          <w:rFonts w:ascii="Times New Roman" w:hAnsi="Times New Roman" w:cs="Times New Roman"/>
-          <w:sz w:val="24"/>
-          <w:szCs w:val="24"/>
-        </w:rPr>
-      </w:pPr>
-      <w:r>
-        <w:rPr>
-          <w:rFonts w:ascii="Times New Roman" w:hAnsi="Times New Roman" w:cs="Times New Roman"/>
-          <w:sz w:val="24"/>
-          <w:szCs w:val="24"/>
-        </w:rPr>
-        <w:t xml:space="preserve">Myndi ekki segja að róbotinn okkar mun hafa eitthver hagnýtt gildi fyrir utan að kenna okkur. En þetta kveikti minnsta kosti mun meira áhuga á framtíðinn í tölvukeyrðum bílum eins og Teslu og fl. Þetta mun gefa betri sjón varðandi framtíðar nám ef maður skyldi velja að stefna í áttina að forrita faratæki eða álíka. </w:t>
-      </w:r>
-    </w:p>
-    <w:p>
-      <w:pPr>
-        <w:rPr>
-          <w:rFonts w:ascii="Times New Roman" w:hAnsi="Times New Roman" w:cs="Times New Roman"/>
-          <w:sz w:val="24"/>
-          <w:szCs w:val="24"/>
-        </w:rPr>
-      </w:pPr>
-    </w:p>
-    <w:p>
-      <w:pPr>
-        <w:rPr>
-          <w:rFonts w:ascii="Times New Roman" w:hAnsi="Times New Roman" w:cs="Times New Roman"/>
-          <w:sz w:val="24"/>
-          <w:szCs w:val="24"/>
-        </w:rPr>
-      </w:pPr>
-    </w:p>
-    <w:p>
-      <w:pPr>
-        <w:rPr>
-          <w:rFonts w:ascii="Times New Roman" w:hAnsi="Times New Roman" w:cs="Times New Roman"/>
-          <w:sz w:val="24"/>
-          <w:szCs w:val="24"/>
-        </w:rPr>
-      </w:pPr>
-    </w:p>
-    <w:p>
-      <w:pPr>
-        <w:rPr>
-          <w:rFonts w:ascii="Times New Roman" w:hAnsi="Times New Roman" w:cs="Times New Roman"/>
-          <w:sz w:val="24"/>
-          <w:szCs w:val="24"/>
-        </w:rPr>
-      </w:pPr>
-    </w:p>
-    <w:p>
-      <w:pPr>
-        <w:rPr>
-          <w:rFonts w:ascii="Times New Roman" w:hAnsi="Times New Roman" w:cs="Times New Roman"/>
-          <w:sz w:val="24"/>
-          <w:szCs w:val="24"/>
-        </w:rPr>
-      </w:pPr>
-    </w:p>
-    <w:p>
-      <w:pPr>
-        <w:rPr>
-          <w:rFonts w:ascii="Times New Roman" w:hAnsi="Times New Roman" w:cs="Times New Roman"/>
-          <w:sz w:val="24"/>
-          <w:szCs w:val="24"/>
-        </w:rPr>
-      </w:pPr>
-    </w:p>
-    <w:p>
-      <w:pPr>
-        <w:rPr>
-          <w:rFonts w:ascii="Times New Roman" w:hAnsi="Times New Roman" w:cs="Times New Roman"/>
-          <w:sz w:val="24"/>
-          <w:szCs w:val="24"/>
-        </w:rPr>
-      </w:pPr>
-    </w:p>
-    <w:p>
-      <w:pPr>
-        <w:rPr>
-          <w:rFonts w:ascii="Times New Roman" w:hAnsi="Times New Roman" w:cs="Times New Roman"/>
-          <w:sz w:val="24"/>
-          <w:szCs w:val="24"/>
-        </w:rPr>
-      </w:pPr>
-    </w:p>
-    <w:p>
-      <w:pPr>
-        <w:rPr>
-          <w:rFonts w:ascii="Times New Roman" w:hAnsi="Times New Roman" w:cs="Times New Roman"/>
-          <w:sz w:val="24"/>
-          <w:szCs w:val="24"/>
-        </w:rPr>
-      </w:pPr>
-    </w:p>
-    <w:p>
-      <w:pPr>
-        <w:rPr>
-          <w:rFonts w:ascii="Times New Roman" w:hAnsi="Times New Roman" w:cs="Times New Roman"/>
-          <w:sz w:val="24"/>
-          <w:szCs w:val="24"/>
-        </w:rPr>
-      </w:pPr>
-    </w:p>
-    <w:p>
-      <w:pPr>
-        <w:rPr>
-          <w:rFonts w:ascii="Times New Roman" w:hAnsi="Times New Roman" w:cs="Times New Roman"/>
-          <w:sz w:val="24"/>
-          <w:szCs w:val="24"/>
-        </w:rPr>
-      </w:pPr>
-    </w:p>
-    <w:p>
-      <w:pPr>
-        <w:rPr>
-          <w:rFonts w:ascii="Times New Roman" w:hAnsi="Times New Roman" w:cs="Times New Roman"/>
-          <w:sz w:val="24"/>
-          <w:szCs w:val="24"/>
-        </w:rPr>
-      </w:pPr>
-    </w:p>
-    <w:p>
-      <w:pPr>
-        <w:rPr>
-          <w:rFonts w:ascii="Times New Roman" w:hAnsi="Times New Roman" w:cs="Times New Roman"/>
-          <w:sz w:val="24"/>
-          <w:szCs w:val="24"/>
-        </w:rPr>
-      </w:pPr>
-    </w:p>
-    <w:p>
-      <w:pPr>
-        <w:rPr>
-          <w:rFonts w:ascii="Times New Roman" w:hAnsi="Times New Roman" w:cs="Times New Roman"/>
-          <w:sz w:val="24"/>
-          <w:szCs w:val="24"/>
-        </w:rPr>
-      </w:pPr>
-    </w:p>
-    <w:p>
-      <w:pPr>
-        <w:rPr>
-          <w:rFonts w:ascii="Times New Roman" w:hAnsi="Times New Roman" w:cs="Times New Roman"/>
-          <w:sz w:val="24"/>
-          <w:szCs w:val="24"/>
-        </w:rPr>
-      </w:pPr>
-    </w:p>
-    <w:p>
-      <w:pPr>
-        <w:rPr>
-          <w:rFonts w:ascii="Times New Roman" w:hAnsi="Times New Roman" w:cs="Times New Roman"/>
-          <w:sz w:val="24"/>
-          <w:szCs w:val="24"/>
-        </w:rPr>
-      </w:pPr>
-    </w:p>
-    <w:p>
-      <w:pPr>
-        <w:rPr>
-          <w:rFonts w:ascii="Times New Roman" w:hAnsi="Times New Roman" w:cs="Times New Roman"/>
-          <w:sz w:val="24"/>
-          <w:szCs w:val="24"/>
-        </w:rPr>
-      </w:pPr>
-    </w:p>
-    <w:p>
-      <w:pPr>
-        <w:rPr>
-          <w:rFonts w:ascii="Times New Roman" w:hAnsi="Times New Roman" w:cs="Times New Roman"/>
-          <w:sz w:val="24"/>
-          <w:szCs w:val="24"/>
-        </w:rPr>
-      </w:pPr>
-    </w:p>
-    <w:p>
-      <w:pPr>
-        <w:rPr>
-          <w:rFonts w:ascii="Times New Roman" w:hAnsi="Times New Roman" w:cs="Times New Roman"/>
-          <w:sz w:val="24"/>
-          <w:szCs w:val="24"/>
-        </w:rPr>
-      </w:pPr>
-    </w:p>
-    <w:p>
-      <w:pPr>
-        <w:jc w:val="center"/>
+        <w:t>orð</w:t>
+      </w:r>
+    </w:p>
+    <w:p>
+      <w:pPr>
         <w:rPr>
           <w:rFonts w:ascii="Times New Roman" w:hAnsi="Times New Roman" w:cs="Times New Roman"/>
           <w:sz w:val="36"/>
@@ -2818,6 +3487,252 @@
     </w:p>
     <w:p>
       <w:pPr>
+        <w:rPr>
+          <w:rFonts w:ascii="Times New Roman" w:hAnsi="Times New Roman" w:cs="Times New Roman"/>
+          <w:sz w:val="24"/>
+          <w:szCs w:val="24"/>
+        </w:rPr>
+      </w:pPr>
+      <w:r>
+        <w:rPr>
+          <w:rFonts w:ascii="Times New Roman" w:hAnsi="Times New Roman" w:cs="Times New Roman"/>
+          <w:sz w:val="24"/>
+          <w:szCs w:val="24"/>
+        </w:rPr>
+        <w:t>Verkefnið gekk upp og niður yfir önnina, lentum eins og flestir í eitthverju vesen að finna út hvar við vildum enda með þetta verkefni. Samvinnan okkar var með því besta eins og vanalega, þótt að github var ekki okkar besti vinur í byrjun.</w:t>
+      </w:r>
+    </w:p>
+    <w:p>
+      <w:pPr>
+        <w:rPr>
+          <w:rFonts w:ascii="Times New Roman" w:hAnsi="Times New Roman" w:cs="Times New Roman"/>
+          <w:sz w:val="24"/>
+          <w:szCs w:val="24"/>
+        </w:rPr>
+      </w:pPr>
+      <w:r>
+        <w:rPr>
+          <w:rFonts w:ascii="Times New Roman" w:hAnsi="Times New Roman" w:cs="Times New Roman"/>
+          <w:sz w:val="24"/>
+          <w:szCs w:val="24"/>
+        </w:rPr>
+        <w:t xml:space="preserve">Róbo gaf okkur aðeins meiri skilning á hvað það </w:t>
+      </w:r>
+      <w:r>
+        <w:rPr>
+          <w:rFonts w:ascii="Times New Roman" w:hAnsi="Times New Roman" w:cs="Times New Roman"/>
+          <w:sz w:val="24"/>
+          <w:szCs w:val="24"/>
+        </w:rPr>
+        <w:t>þarf að huga</w:t>
+      </w:r>
+      <w:r>
+        <w:rPr>
+          <w:rFonts w:ascii="Times New Roman" w:hAnsi="Times New Roman" w:cs="Times New Roman"/>
+          <w:sz w:val="24"/>
+          <w:szCs w:val="24"/>
+        </w:rPr>
+        <w:t xml:space="preserve"> að miklu þegar kemur </w:t>
+      </w:r>
+      <w:r>
+        <w:rPr>
+          <w:rFonts w:ascii="Times New Roman" w:hAnsi="Times New Roman" w:cs="Times New Roman"/>
+          <w:sz w:val="24"/>
+          <w:szCs w:val="24"/>
+        </w:rPr>
+        <w:t xml:space="preserve">tækum sem keyra með bara með tölvukerfi. Hvað allt þarf að vera fullkomið í hönnun á kóða og framkvæmd hans. Ein villa gæti sent allt kerfið útum gluggan. </w:t>
+      </w:r>
+    </w:p>
+    <w:p>
+      <w:pPr>
+        <w:rPr>
+          <w:rFonts w:ascii="Times New Roman" w:hAnsi="Times New Roman" w:cs="Times New Roman"/>
+          <w:sz w:val="24"/>
+          <w:szCs w:val="24"/>
+        </w:rPr>
+      </w:pPr>
+      <w:r>
+        <w:rPr>
+          <w:rFonts w:ascii="Times New Roman" w:hAnsi="Times New Roman" w:cs="Times New Roman"/>
+          <w:sz w:val="24"/>
+          <w:szCs w:val="24"/>
+        </w:rPr>
+        <w:t xml:space="preserve">Myndi ekki segja að róbotinn okkar mun hafa eitthver hagnýtt gildi fyrir utan að kenna okkur. En þetta kveikti minnsta kosti mun meira áhuga á framtíðinn í tölvukeyrðum bílum eins og Teslu og fl. Þetta mun gefa betri sjón varðandi framtíðar nám ef maður skyldi velja að stefna í áttina að forrita faratæki eða álíka. </w:t>
+      </w:r>
+    </w:p>
+    <w:p>
+      <w:pPr>
+        <w:rPr>
+          <w:rFonts w:ascii="Times New Roman" w:hAnsi="Times New Roman" w:cs="Times New Roman"/>
+          <w:sz w:val="24"/>
+          <w:szCs w:val="24"/>
+        </w:rPr>
+      </w:pPr>
+    </w:p>
+    <w:p>
+      <w:pPr>
+        <w:rPr>
+          <w:rFonts w:ascii="Times New Roman" w:hAnsi="Times New Roman" w:cs="Times New Roman"/>
+          <w:sz w:val="24"/>
+          <w:szCs w:val="24"/>
+        </w:rPr>
+      </w:pPr>
+    </w:p>
+    <w:p>
+      <w:pPr>
+        <w:rPr>
+          <w:rFonts w:ascii="Times New Roman" w:hAnsi="Times New Roman" w:cs="Times New Roman"/>
+          <w:sz w:val="24"/>
+          <w:szCs w:val="24"/>
+        </w:rPr>
+      </w:pPr>
+    </w:p>
+    <w:p>
+      <w:pPr>
+        <w:rPr>
+          <w:rFonts w:ascii="Times New Roman" w:hAnsi="Times New Roman" w:cs="Times New Roman"/>
+          <w:sz w:val="24"/>
+          <w:szCs w:val="24"/>
+        </w:rPr>
+      </w:pPr>
+    </w:p>
+    <w:p>
+      <w:pPr>
+        <w:rPr>
+          <w:rFonts w:ascii="Times New Roman" w:hAnsi="Times New Roman" w:cs="Times New Roman"/>
+          <w:sz w:val="24"/>
+          <w:szCs w:val="24"/>
+        </w:rPr>
+      </w:pPr>
+    </w:p>
+    <w:p>
+      <w:pPr>
+        <w:rPr>
+          <w:rFonts w:ascii="Times New Roman" w:hAnsi="Times New Roman" w:cs="Times New Roman"/>
+          <w:sz w:val="24"/>
+          <w:szCs w:val="24"/>
+        </w:rPr>
+      </w:pPr>
+    </w:p>
+    <w:p>
+      <w:pPr>
+        <w:rPr>
+          <w:rFonts w:ascii="Times New Roman" w:hAnsi="Times New Roman" w:cs="Times New Roman"/>
+          <w:sz w:val="24"/>
+          <w:szCs w:val="24"/>
+        </w:rPr>
+      </w:pPr>
+    </w:p>
+    <w:p>
+      <w:pPr>
+        <w:rPr>
+          <w:rFonts w:ascii="Times New Roman" w:hAnsi="Times New Roman" w:cs="Times New Roman"/>
+          <w:sz w:val="24"/>
+          <w:szCs w:val="24"/>
+        </w:rPr>
+      </w:pPr>
+    </w:p>
+    <w:p>
+      <w:pPr>
+        <w:rPr>
+          <w:rFonts w:ascii="Times New Roman" w:hAnsi="Times New Roman" w:cs="Times New Roman"/>
+          <w:sz w:val="24"/>
+          <w:szCs w:val="24"/>
+        </w:rPr>
+      </w:pPr>
+    </w:p>
+    <w:p>
+      <w:pPr>
+        <w:rPr>
+          <w:rFonts w:ascii="Times New Roman" w:hAnsi="Times New Roman" w:cs="Times New Roman"/>
+          <w:sz w:val="24"/>
+          <w:szCs w:val="24"/>
+        </w:rPr>
+      </w:pPr>
+    </w:p>
+    <w:p>
+      <w:pPr>
+        <w:rPr>
+          <w:rFonts w:ascii="Times New Roman" w:hAnsi="Times New Roman" w:cs="Times New Roman"/>
+          <w:sz w:val="24"/>
+          <w:szCs w:val="24"/>
+        </w:rPr>
+      </w:pPr>
+    </w:p>
+    <w:p>
+      <w:pPr>
+        <w:rPr>
+          <w:rFonts w:ascii="Times New Roman" w:hAnsi="Times New Roman" w:cs="Times New Roman"/>
+          <w:sz w:val="24"/>
+          <w:szCs w:val="24"/>
+        </w:rPr>
+      </w:pPr>
+    </w:p>
+    <w:p>
+      <w:pPr>
+        <w:rPr>
+          <w:rFonts w:ascii="Times New Roman" w:hAnsi="Times New Roman" w:cs="Times New Roman"/>
+          <w:sz w:val="24"/>
+          <w:szCs w:val="24"/>
+        </w:rPr>
+      </w:pPr>
+    </w:p>
+    <w:p>
+      <w:pPr>
+        <w:rPr>
+          <w:rFonts w:ascii="Times New Roman" w:hAnsi="Times New Roman" w:cs="Times New Roman"/>
+          <w:sz w:val="24"/>
+          <w:szCs w:val="24"/>
+        </w:rPr>
+      </w:pPr>
+    </w:p>
+    <w:p>
+      <w:pPr>
+        <w:rPr>
+          <w:rFonts w:ascii="Times New Roman" w:hAnsi="Times New Roman" w:cs="Times New Roman"/>
+          <w:sz w:val="24"/>
+          <w:szCs w:val="24"/>
+        </w:rPr>
+      </w:pPr>
+    </w:p>
+    <w:p>
+      <w:pPr>
+        <w:rPr>
+          <w:rFonts w:ascii="Times New Roman" w:hAnsi="Times New Roman" w:cs="Times New Roman"/>
+          <w:sz w:val="24"/>
+          <w:szCs w:val="24"/>
+        </w:rPr>
+      </w:pPr>
+    </w:p>
+    <w:p>
+      <w:pPr>
+        <w:rPr>
+          <w:rFonts w:ascii="Times New Roman" w:hAnsi="Times New Roman" w:cs="Times New Roman"/>
+          <w:sz w:val="24"/>
+          <w:szCs w:val="24"/>
+        </w:rPr>
+      </w:pPr>
+    </w:p>
+    <w:p>
+      <w:pPr>
+        <w:rPr>
+          <w:rFonts w:ascii="Times New Roman" w:hAnsi="Times New Roman" w:cs="Times New Roman"/>
+          <w:sz w:val="24"/>
+          <w:szCs w:val="24"/>
+        </w:rPr>
+      </w:pPr>
+    </w:p>
+    <w:p>
+      <w:pPr>
+        <w:rPr>
+          <w:rFonts w:ascii="Times New Roman" w:hAnsi="Times New Roman" w:cs="Times New Roman"/>
+          <w:sz w:val="24"/>
+          <w:szCs w:val="24"/>
+        </w:rPr>
+      </w:pPr>
+    </w:p>
+    <w:p>
+      <w:pPr>
         <w:jc w:val="center"/>
         <w:rPr>
           <w:rFonts w:ascii="Times New Roman" w:hAnsi="Times New Roman" w:cs="Times New Roman"/>
@@ -2825,820 +3740,850 @@
           <w:szCs w:val="36"/>
         </w:rPr>
       </w:pPr>
-      <w:r>
+    </w:p>
+    <w:p>
+      <w:pPr>
+        <w:jc w:val="center"/>
         <w:rPr>
           <w:rFonts w:ascii="Times New Roman" w:hAnsi="Times New Roman" w:cs="Times New Roman"/>
           <w:sz w:val="36"/>
           <w:szCs w:val="36"/>
         </w:rPr>
-        <w:lastRenderedPageBreak/>
-        <w:t>Viðauki</w:t>
-      </w:r>
-    </w:p>
-    <w:p>
-      <w:pPr>
-        <w:rPr>
-          <w:rFonts w:ascii="Times New Roman" w:hAnsi="Times New Roman" w:cs="Times New Roman"/>
-          <w:sz w:val="24"/>
-          <w:szCs w:val="24"/>
-        </w:rPr>
-      </w:pPr>
-      <w:r>
-        <w:rPr>
-          <w:rFonts w:ascii="Times New Roman" w:hAnsi="Times New Roman" w:cs="Times New Roman"/>
-          <w:sz w:val="24"/>
-          <w:szCs w:val="24"/>
-        </w:rPr>
-        <w:t>Dagbók</w:t>
-      </w:r>
-    </w:p>
-    <w:p>
-      <w:pPr>
-        <w:rPr>
-          <w:rFonts w:ascii="Times New Roman" w:hAnsi="Times New Roman" w:cs="Times New Roman"/>
-          <w:sz w:val="24"/>
-          <w:szCs w:val="24"/>
-        </w:rPr>
-      </w:pPr>
-      <w:r>
-        <w:rPr>
-          <w:rFonts w:ascii="Times New Roman" w:hAnsi="Times New Roman" w:cs="Times New Roman"/>
-          <w:sz w:val="24"/>
-          <w:szCs w:val="24"/>
-        </w:rPr>
-        <w:t>06.09.17</w:t>
-      </w:r>
-    </w:p>
-    <w:p>
-      <w:pPr>
-        <w:rPr>
-          <w:rFonts w:ascii="Times New Roman" w:hAnsi="Times New Roman" w:cs="Times New Roman"/>
-          <w:sz w:val="24"/>
-          <w:szCs w:val="24"/>
-        </w:rPr>
-      </w:pPr>
-      <w:r>
-        <w:rPr>
-          <w:rFonts w:ascii="Times New Roman" w:hAnsi="Times New Roman" w:cs="Times New Roman"/>
-          <w:sz w:val="24"/>
-          <w:szCs w:val="24"/>
-        </w:rPr>
-        <w:t>Settum upp dagbók. Panta aukahlut af amazon https://www.amazon.com/HiLetgo-Driver-Expansion-Contr</w:t>
-      </w:r>
-      <w:r>
-        <w:rPr>
-          <w:rFonts w:ascii="Times New Roman" w:hAnsi="Times New Roman" w:cs="Times New Roman"/>
-          <w:sz w:val="24"/>
-          <w:szCs w:val="24"/>
-        </w:rPr>
-        <w:t>ol-Shield/dp/B00M0F25LK</w:t>
-      </w:r>
-    </w:p>
-    <w:p>
-      <w:pPr>
-        <w:rPr>
-          <w:rFonts w:ascii="Times New Roman" w:hAnsi="Times New Roman" w:cs="Times New Roman"/>
-          <w:sz w:val="24"/>
-          <w:szCs w:val="24"/>
-        </w:rPr>
-      </w:pPr>
-      <w:r>
-        <w:rPr>
-          <w:rFonts w:ascii="Times New Roman" w:hAnsi="Times New Roman" w:cs="Times New Roman"/>
-          <w:sz w:val="24"/>
-          <w:szCs w:val="24"/>
-        </w:rPr>
-        <w:t>18.09.17</w:t>
-      </w:r>
-    </w:p>
-    <w:p>
-      <w:pPr>
-        <w:rPr>
-          <w:rFonts w:ascii="Times New Roman" w:hAnsi="Times New Roman" w:cs="Times New Roman"/>
-          <w:sz w:val="24"/>
-          <w:szCs w:val="24"/>
-        </w:rPr>
-      </w:pPr>
-      <w:r>
-        <w:rPr>
-          <w:rFonts w:ascii="Times New Roman" w:hAnsi="Times New Roman" w:cs="Times New Roman"/>
-          <w:sz w:val="24"/>
-          <w:szCs w:val="24"/>
-        </w:rPr>
-        <w:t>Unnum að verklýsingu</w:t>
-      </w:r>
-    </w:p>
-    <w:p>
-      <w:pPr>
-        <w:rPr>
-          <w:rFonts w:ascii="Times New Roman" w:hAnsi="Times New Roman" w:cs="Times New Roman"/>
-          <w:sz w:val="24"/>
-          <w:szCs w:val="24"/>
-        </w:rPr>
-      </w:pPr>
-      <w:r>
-        <w:rPr>
-          <w:rFonts w:ascii="Times New Roman" w:hAnsi="Times New Roman" w:cs="Times New Roman"/>
-          <w:sz w:val="24"/>
-          <w:szCs w:val="24"/>
-        </w:rPr>
-        <w:t>25.09.17</w:t>
-      </w:r>
-    </w:p>
-    <w:p>
-      <w:pPr>
-        <w:rPr>
-          <w:rFonts w:ascii="Times New Roman" w:hAnsi="Times New Roman" w:cs="Times New Roman"/>
-          <w:sz w:val="24"/>
-          <w:szCs w:val="24"/>
-        </w:rPr>
-      </w:pPr>
-      <w:r>
-        <w:rPr>
-          <w:rFonts w:ascii="Times New Roman" w:hAnsi="Times New Roman" w:cs="Times New Roman"/>
-          <w:sz w:val="24"/>
-          <w:szCs w:val="24"/>
-        </w:rPr>
-        <w:t>Gerðum skjal með Íhlutum</w:t>
-      </w:r>
-    </w:p>
-    <w:p>
-      <w:pPr>
-        <w:rPr>
-          <w:rFonts w:ascii="Times New Roman" w:hAnsi="Times New Roman" w:cs="Times New Roman"/>
-          <w:sz w:val="24"/>
-          <w:szCs w:val="24"/>
-        </w:rPr>
-      </w:pPr>
-      <w:r>
-        <w:rPr>
-          <w:rFonts w:ascii="Times New Roman" w:hAnsi="Times New Roman" w:cs="Times New Roman"/>
-          <w:sz w:val="24"/>
-          <w:szCs w:val="24"/>
-        </w:rPr>
-        <w:t>09.10.17</w:t>
-      </w:r>
-    </w:p>
-    <w:p>
-      <w:pPr>
-        <w:rPr>
-          <w:rFonts w:ascii="Times New Roman" w:hAnsi="Times New Roman" w:cs="Times New Roman"/>
-          <w:sz w:val="24"/>
-          <w:szCs w:val="24"/>
-        </w:rPr>
-      </w:pPr>
-      <w:r>
-        <w:rPr>
-          <w:rFonts w:ascii="Times New Roman" w:hAnsi="Times New Roman" w:cs="Times New Roman"/>
-          <w:sz w:val="24"/>
-          <w:szCs w:val="24"/>
-        </w:rPr>
-        <w:t>Setti inn Sauðakóða</w:t>
-      </w:r>
-    </w:p>
-    <w:p>
-      <w:pPr>
-        <w:rPr>
-          <w:rFonts w:ascii="Times New Roman" w:hAnsi="Times New Roman" w:cs="Times New Roman"/>
-          <w:sz w:val="24"/>
-          <w:szCs w:val="24"/>
-        </w:rPr>
-      </w:pPr>
-      <w:r>
-        <w:rPr>
-          <w:rFonts w:ascii="Times New Roman" w:hAnsi="Times New Roman" w:cs="Times New Roman"/>
-          <w:sz w:val="24"/>
-          <w:szCs w:val="24"/>
-        </w:rPr>
-        <w:t>16.10.17</w:t>
-      </w:r>
-    </w:p>
-    <w:p>
-      <w:pPr>
-        <w:rPr>
-          <w:rFonts w:ascii="Times New Roman" w:hAnsi="Times New Roman" w:cs="Times New Roman"/>
-          <w:sz w:val="24"/>
-          <w:szCs w:val="24"/>
-        </w:rPr>
-      </w:pPr>
-      <w:r>
-        <w:rPr>
-          <w:rFonts w:ascii="Times New Roman" w:hAnsi="Times New Roman" w:cs="Times New Roman"/>
-          <w:sz w:val="24"/>
-          <w:szCs w:val="24"/>
-        </w:rPr>
-        <w:t>Setti inn Flæðirit</w:t>
-      </w:r>
-    </w:p>
-    <w:p>
-      <w:pPr>
-        <w:rPr>
-          <w:rFonts w:ascii="Times New Roman" w:hAnsi="Times New Roman" w:cs="Times New Roman"/>
-          <w:sz w:val="24"/>
-          <w:szCs w:val="24"/>
-        </w:rPr>
-      </w:pPr>
-      <w:r>
-        <w:rPr>
-          <w:rFonts w:ascii="Times New Roman" w:hAnsi="Times New Roman" w:cs="Times New Roman"/>
-          <w:sz w:val="24"/>
-          <w:szCs w:val="24"/>
-        </w:rPr>
-        <w:t>23.10.17</w:t>
-      </w:r>
-    </w:p>
-    <w:p>
-      <w:pPr>
-        <w:rPr>
-          <w:rFonts w:ascii="Times New Roman" w:hAnsi="Times New Roman" w:cs="Times New Roman"/>
-          <w:sz w:val="24"/>
-          <w:szCs w:val="24"/>
-        </w:rPr>
-      </w:pPr>
-      <w:r>
-        <w:rPr>
-          <w:rFonts w:ascii="Times New Roman" w:hAnsi="Times New Roman" w:cs="Times New Roman"/>
-          <w:sz w:val="24"/>
-          <w:szCs w:val="24"/>
-        </w:rPr>
-        <w:t>Uppfæ</w:t>
-      </w:r>
-      <w:r>
-        <w:rPr>
-          <w:rFonts w:ascii="Times New Roman" w:hAnsi="Times New Roman" w:cs="Times New Roman"/>
-          <w:sz w:val="24"/>
-          <w:szCs w:val="24"/>
-        </w:rPr>
-        <w:t>rðum Verklýsingu að ósk kennara</w:t>
-      </w:r>
-    </w:p>
-    <w:p>
-      <w:pPr>
-        <w:rPr>
-          <w:rFonts w:ascii="Times New Roman" w:hAnsi="Times New Roman" w:cs="Times New Roman"/>
-          <w:sz w:val="24"/>
-          <w:szCs w:val="24"/>
-        </w:rPr>
-      </w:pPr>
-      <w:r>
-        <w:rPr>
-          <w:rFonts w:ascii="Times New Roman" w:hAnsi="Times New Roman" w:cs="Times New Roman"/>
-          <w:sz w:val="24"/>
-          <w:szCs w:val="24"/>
-        </w:rPr>
-        <w:t>30.10.17</w:t>
-      </w:r>
-    </w:p>
-    <w:p>
-      <w:pPr>
-        <w:rPr>
-          <w:rFonts w:ascii="Times New Roman" w:hAnsi="Times New Roman" w:cs="Times New Roman"/>
-          <w:sz w:val="24"/>
-          <w:szCs w:val="24"/>
-        </w:rPr>
-      </w:pPr>
-      <w:r>
-        <w:rPr>
-          <w:rFonts w:ascii="Times New Roman" w:hAnsi="Times New Roman" w:cs="Times New Roman"/>
-          <w:sz w:val="24"/>
-          <w:szCs w:val="24"/>
-        </w:rPr>
-        <w:t>Hönnu á kóða</w:t>
-      </w:r>
-    </w:p>
-    <w:p>
-      <w:pPr>
-        <w:rPr>
-          <w:rFonts w:ascii="Times New Roman" w:hAnsi="Times New Roman" w:cs="Times New Roman"/>
-          <w:sz w:val="24"/>
-          <w:szCs w:val="24"/>
-        </w:rPr>
-      </w:pPr>
-      <w:r>
-        <w:rPr>
-          <w:rFonts w:ascii="Times New Roman" w:hAnsi="Times New Roman" w:cs="Times New Roman"/>
-          <w:sz w:val="24"/>
-          <w:szCs w:val="24"/>
-        </w:rPr>
-        <w:t>Robo sett saman</w:t>
-      </w:r>
-    </w:p>
-    <w:p>
-      <w:pPr>
-        <w:rPr>
-          <w:rFonts w:ascii="Times New Roman" w:hAnsi="Times New Roman" w:cs="Times New Roman"/>
-          <w:sz w:val="24"/>
-          <w:szCs w:val="24"/>
-        </w:rPr>
-      </w:pPr>
-      <w:r>
-        <w:rPr>
-          <w:rFonts w:ascii="Times New Roman" w:hAnsi="Times New Roman" w:cs="Times New Roman"/>
-          <w:sz w:val="24"/>
-          <w:szCs w:val="24"/>
-        </w:rPr>
-        <w:t>06.11.17</w:t>
-      </w:r>
-    </w:p>
-    <w:p>
-      <w:pPr>
-        <w:rPr>
-          <w:rFonts w:ascii="Times New Roman" w:hAnsi="Times New Roman" w:cs="Times New Roman"/>
-          <w:sz w:val="24"/>
-          <w:szCs w:val="24"/>
-        </w:rPr>
-      </w:pPr>
-      <w:r>
-        <w:rPr>
-          <w:rFonts w:ascii="Times New Roman" w:hAnsi="Times New Roman" w:cs="Times New Roman"/>
-          <w:sz w:val="24"/>
-          <w:szCs w:val="24"/>
-        </w:rPr>
-        <w:t>Uppfærðum íhluti og bættum í flowchart</w:t>
-      </w:r>
-    </w:p>
-    <w:p>
-      <w:pPr>
-        <w:rPr>
-          <w:rFonts w:ascii="Times New Roman" w:hAnsi="Times New Roman" w:cs="Times New Roman"/>
-          <w:sz w:val="24"/>
-          <w:szCs w:val="24"/>
-        </w:rPr>
-      </w:pPr>
-      <w:r>
-        <w:rPr>
-          <w:rFonts w:ascii="Times New Roman" w:hAnsi="Times New Roman" w:cs="Times New Roman"/>
-          <w:sz w:val="24"/>
-          <w:szCs w:val="24"/>
-        </w:rPr>
-        <w:t>kóði uppfærður</w:t>
-      </w:r>
-    </w:p>
-    <w:p>
-      <w:pPr>
-        <w:rPr>
-          <w:rFonts w:ascii="Times New Roman" w:hAnsi="Times New Roman" w:cs="Times New Roman"/>
-          <w:sz w:val="24"/>
-          <w:szCs w:val="24"/>
-        </w:rPr>
-      </w:pPr>
-      <w:r>
-        <w:rPr>
-          <w:rFonts w:ascii="Times New Roman" w:hAnsi="Times New Roman" w:cs="Times New Roman"/>
-          <w:sz w:val="24"/>
-          <w:szCs w:val="24"/>
-        </w:rPr>
-        <w:t>13.11.17</w:t>
-      </w:r>
-    </w:p>
-    <w:p>
-      <w:pPr>
-        <w:rPr>
-          <w:rFonts w:ascii="Times New Roman" w:hAnsi="Times New Roman" w:cs="Times New Roman"/>
-          <w:sz w:val="24"/>
-          <w:szCs w:val="24"/>
-        </w:rPr>
-      </w:pPr>
-      <w:r>
-        <w:rPr>
-          <w:rFonts w:ascii="Times New Roman" w:hAnsi="Times New Roman" w:cs="Times New Roman"/>
-          <w:sz w:val="24"/>
-          <w:szCs w:val="24"/>
-        </w:rPr>
-        <w:t>Byrjað að vinna í prófanir file.</w:t>
-      </w:r>
-    </w:p>
-    <w:p>
-      <w:pPr>
-        <w:rPr>
-          <w:rFonts w:ascii="Times New Roman" w:hAnsi="Times New Roman" w:cs="Times New Roman"/>
-          <w:sz w:val="24"/>
-          <w:szCs w:val="24"/>
-        </w:rPr>
-      </w:pPr>
-      <w:r>
-        <w:rPr>
-          <w:rFonts w:ascii="Times New Roman" w:hAnsi="Times New Roman" w:cs="Times New Roman"/>
-          <w:sz w:val="24"/>
-          <w:szCs w:val="24"/>
-        </w:rPr>
-        <w:t xml:space="preserve">Prófanir hannaðir </w:t>
-      </w:r>
-    </w:p>
-    <w:p>
-      <w:pPr>
-        <w:rPr>
-          <w:rFonts w:ascii="Times New Roman" w:hAnsi="Times New Roman" w:cs="Times New Roman"/>
-          <w:sz w:val="24"/>
-          <w:szCs w:val="24"/>
-        </w:rPr>
-      </w:pPr>
-      <w:r>
-        <w:rPr>
-          <w:rFonts w:ascii="Times New Roman" w:hAnsi="Times New Roman" w:cs="Times New Roman"/>
-          <w:sz w:val="24"/>
-          <w:szCs w:val="24"/>
-        </w:rPr>
-        <w:t>Byrjað að yfirfara allt</w:t>
-      </w:r>
-    </w:p>
-    <w:p>
-      <w:pPr>
-        <w:rPr>
-          <w:rFonts w:ascii="Times New Roman" w:hAnsi="Times New Roman" w:cs="Times New Roman"/>
-          <w:sz w:val="24"/>
-          <w:szCs w:val="24"/>
-        </w:rPr>
-      </w:pPr>
-      <w:r>
-        <w:rPr>
-          <w:rFonts w:ascii="Times New Roman" w:hAnsi="Times New Roman" w:cs="Times New Roman"/>
-          <w:sz w:val="24"/>
-          <w:szCs w:val="24"/>
-        </w:rPr>
-        <w:t xml:space="preserve">20.11.17 </w:t>
-      </w:r>
-    </w:p>
-    <w:p>
-      <w:pPr>
-        <w:rPr>
-          <w:rFonts w:ascii="Times New Roman" w:hAnsi="Times New Roman" w:cs="Times New Roman"/>
-          <w:sz w:val="24"/>
-          <w:szCs w:val="24"/>
-        </w:rPr>
-      </w:pPr>
-      <w:r>
-        <w:rPr>
-          <w:rFonts w:ascii="Times New Roman" w:hAnsi="Times New Roman" w:cs="Times New Roman"/>
-          <w:sz w:val="24"/>
-          <w:szCs w:val="24"/>
-        </w:rPr>
-        <w:t>Heimildir</w:t>
-      </w:r>
-    </w:p>
-    <w:p>
-      <w:pPr>
-        <w:rPr>
-          <w:rFonts w:ascii="Times New Roman" w:hAnsi="Times New Roman" w:cs="Times New Roman"/>
-          <w:sz w:val="24"/>
-          <w:szCs w:val="24"/>
-        </w:rPr>
-      </w:pPr>
-      <w:r>
-        <w:rPr>
-          <w:rFonts w:ascii="Times New Roman" w:hAnsi="Times New Roman" w:cs="Times New Roman"/>
-          <w:sz w:val="24"/>
-          <w:szCs w:val="24"/>
-        </w:rPr>
-        <w:t>Prófanir byrjaðir</w:t>
-      </w:r>
-    </w:p>
-    <w:p>
-      <w:pPr>
-        <w:rPr>
-          <w:rFonts w:ascii="Times New Roman" w:hAnsi="Times New Roman" w:cs="Times New Roman"/>
-          <w:sz w:val="24"/>
-          <w:szCs w:val="24"/>
-        </w:rPr>
-      </w:pPr>
-      <w:r>
-        <w:rPr>
-          <w:rFonts w:ascii="Times New Roman" w:hAnsi="Times New Roman" w:cs="Times New Roman"/>
-          <w:sz w:val="24"/>
-          <w:szCs w:val="24"/>
-        </w:rPr>
-        <w:t>Uppfært Skýrslu</w:t>
-      </w:r>
-    </w:p>
-    <w:p>
-      <w:pPr>
-        <w:rPr>
-          <w:rFonts w:ascii="Times New Roman" w:hAnsi="Times New Roman" w:cs="Times New Roman"/>
-          <w:sz w:val="24"/>
-          <w:szCs w:val="24"/>
-        </w:rPr>
-      </w:pPr>
-      <w:r>
-        <w:rPr>
-          <w:rFonts w:ascii="Times New Roman" w:hAnsi="Times New Roman" w:cs="Times New Roman"/>
-          <w:sz w:val="24"/>
-          <w:szCs w:val="24"/>
-        </w:rPr>
-        <w:t>Sudocode og Flowchart lagað</w:t>
-      </w:r>
-    </w:p>
-    <w:p>
-      <w:pPr>
-        <w:rPr>
-          <w:rFonts w:ascii="Times New Roman" w:hAnsi="Times New Roman" w:cs="Times New Roman"/>
-          <w:sz w:val="24"/>
-          <w:szCs w:val="24"/>
-        </w:rPr>
-      </w:pPr>
-      <w:r>
-        <w:rPr>
-          <w:rFonts w:ascii="Times New Roman" w:hAnsi="Times New Roman" w:cs="Times New Roman"/>
-          <w:sz w:val="24"/>
-          <w:szCs w:val="24"/>
-        </w:rPr>
-        <w:t>Sumum skilað inná innu</w:t>
-      </w:r>
-    </w:p>
-    <w:p>
-      <w:pPr>
-        <w:rPr>
-          <w:rFonts w:ascii="Times New Roman" w:hAnsi="Times New Roman" w:cs="Times New Roman"/>
-          <w:sz w:val="24"/>
-          <w:szCs w:val="24"/>
-        </w:rPr>
-      </w:pPr>
-    </w:p>
-    <w:p>
-      <w:pPr>
-        <w:rPr>
-          <w:rFonts w:ascii="Times New Roman" w:hAnsi="Times New Roman" w:cs="Times New Roman"/>
-          <w:sz w:val="24"/>
-          <w:szCs w:val="24"/>
-        </w:rPr>
-      </w:pPr>
-      <w:r>
-        <w:rPr>
-          <w:rFonts w:ascii="Times New Roman" w:hAnsi="Times New Roman" w:cs="Times New Roman"/>
-          <w:sz w:val="24"/>
-          <w:szCs w:val="24"/>
-        </w:rPr>
-        <w:t>27.11.17</w:t>
-      </w:r>
-    </w:p>
-    <w:p>
-      <w:pPr>
-        <w:rPr>
-          <w:rFonts w:ascii="Times New Roman" w:hAnsi="Times New Roman" w:cs="Times New Roman"/>
-          <w:sz w:val="24"/>
-          <w:szCs w:val="24"/>
-        </w:rPr>
-      </w:pPr>
-    </w:p>
-    <w:p>
-      <w:pPr>
-        <w:rPr>
-          <w:rFonts w:ascii="Times New Roman" w:hAnsi="Times New Roman" w:cs="Times New Roman"/>
-          <w:sz w:val="24"/>
-          <w:szCs w:val="24"/>
-        </w:rPr>
-      </w:pPr>
-    </w:p>
-    <w:p>
-      <w:pPr>
-        <w:rPr>
-          <w:rFonts w:ascii="Times New Roman" w:hAnsi="Times New Roman" w:cs="Times New Roman"/>
-          <w:sz w:val="24"/>
-          <w:szCs w:val="24"/>
-        </w:rPr>
-      </w:pPr>
-    </w:p>
-    <w:p>
-      <w:pPr>
-        <w:rPr>
-          <w:rFonts w:ascii="Times New Roman" w:hAnsi="Times New Roman" w:cs="Times New Roman"/>
-          <w:sz w:val="24"/>
-          <w:szCs w:val="24"/>
-        </w:rPr>
-      </w:pPr>
-    </w:p>
-    <w:p>
-      <w:pPr>
-        <w:rPr>
-          <w:rFonts w:ascii="Times New Roman" w:hAnsi="Times New Roman" w:cs="Times New Roman"/>
-          <w:sz w:val="24"/>
-          <w:szCs w:val="24"/>
-        </w:rPr>
-      </w:pPr>
-    </w:p>
-    <w:p>
-      <w:pPr>
-        <w:rPr>
-          <w:rFonts w:ascii="Times New Roman" w:hAnsi="Times New Roman" w:cs="Times New Roman"/>
-          <w:sz w:val="24"/>
-          <w:szCs w:val="24"/>
-        </w:rPr>
-      </w:pPr>
-    </w:p>
-    <w:p>
-      <w:pPr>
-        <w:rPr>
-          <w:rFonts w:ascii="Times New Roman" w:hAnsi="Times New Roman" w:cs="Times New Roman"/>
-          <w:sz w:val="24"/>
-          <w:szCs w:val="24"/>
-        </w:rPr>
-      </w:pPr>
-    </w:p>
-    <w:p>
-      <w:pPr>
-        <w:rPr>
-          <w:rFonts w:ascii="Times New Roman" w:hAnsi="Times New Roman" w:cs="Times New Roman"/>
-          <w:sz w:val="24"/>
-          <w:szCs w:val="24"/>
-        </w:rPr>
-      </w:pPr>
-    </w:p>
-    <w:p>
-      <w:pPr>
-        <w:rPr>
-          <w:rFonts w:ascii="Times New Roman" w:hAnsi="Times New Roman" w:cs="Times New Roman"/>
-          <w:sz w:val="24"/>
-          <w:szCs w:val="24"/>
-        </w:rPr>
-      </w:pPr>
-    </w:p>
-    <w:p>
-      <w:pPr>
-        <w:rPr>
-          <w:rFonts w:ascii="Times New Roman" w:hAnsi="Times New Roman" w:cs="Times New Roman"/>
-          <w:sz w:val="24"/>
-          <w:szCs w:val="24"/>
-        </w:rPr>
-      </w:pPr>
-    </w:p>
-    <w:p>
-      <w:pPr>
-        <w:rPr>
-          <w:rFonts w:ascii="Times New Roman" w:hAnsi="Times New Roman" w:cs="Times New Roman"/>
-          <w:sz w:val="24"/>
-          <w:szCs w:val="24"/>
-        </w:rPr>
-      </w:pPr>
-    </w:p>
-    <w:p>
-      <w:pPr>
-        <w:rPr>
-          <w:rFonts w:ascii="Times New Roman" w:hAnsi="Times New Roman" w:cs="Times New Roman"/>
-          <w:sz w:val="24"/>
-          <w:szCs w:val="24"/>
-        </w:rPr>
-      </w:pPr>
-    </w:p>
-    <w:p>
-      <w:pPr>
-        <w:rPr>
-          <w:rFonts w:ascii="Times New Roman" w:hAnsi="Times New Roman" w:cs="Times New Roman"/>
-          <w:sz w:val="24"/>
-          <w:szCs w:val="24"/>
-        </w:rPr>
-      </w:pPr>
-    </w:p>
-    <w:p>
-      <w:pPr>
-        <w:rPr>
-          <w:rFonts w:ascii="Times New Roman" w:hAnsi="Times New Roman" w:cs="Times New Roman"/>
-          <w:sz w:val="24"/>
-          <w:szCs w:val="24"/>
-        </w:rPr>
-      </w:pPr>
-    </w:p>
-    <w:p>
-      <w:pPr>
-        <w:rPr>
-          <w:rFonts w:ascii="Times New Roman" w:hAnsi="Times New Roman" w:cs="Times New Roman"/>
-          <w:sz w:val="24"/>
-          <w:szCs w:val="24"/>
-        </w:rPr>
-      </w:pPr>
-    </w:p>
-    <w:p>
-      <w:pPr>
-        <w:rPr>
-          <w:rFonts w:ascii="Times New Roman" w:hAnsi="Times New Roman" w:cs="Times New Roman"/>
-          <w:sz w:val="24"/>
-          <w:szCs w:val="24"/>
-        </w:rPr>
-      </w:pPr>
-    </w:p>
-    <w:p>
-      <w:pPr>
-        <w:rPr>
-          <w:rFonts w:ascii="Times New Roman" w:hAnsi="Times New Roman" w:cs="Times New Roman"/>
-          <w:sz w:val="24"/>
-          <w:szCs w:val="24"/>
-        </w:rPr>
-      </w:pPr>
-    </w:p>
-    <w:p>
-      <w:pPr>
-        <w:rPr>
-          <w:rFonts w:ascii="Times New Roman" w:hAnsi="Times New Roman" w:cs="Times New Roman"/>
-          <w:sz w:val="24"/>
-          <w:szCs w:val="24"/>
-        </w:rPr>
-      </w:pPr>
-    </w:p>
-    <w:p>
-      <w:pPr>
-        <w:rPr>
-          <w:rFonts w:ascii="Times New Roman" w:hAnsi="Times New Roman" w:cs="Times New Roman"/>
-          <w:sz w:val="24"/>
-          <w:szCs w:val="24"/>
-        </w:rPr>
-      </w:pPr>
-    </w:p>
-    <w:p>
-      <w:pPr>
-        <w:rPr>
-          <w:rFonts w:ascii="Times New Roman" w:hAnsi="Times New Roman" w:cs="Times New Roman"/>
-          <w:sz w:val="24"/>
-          <w:szCs w:val="24"/>
-        </w:rPr>
-      </w:pPr>
-    </w:p>
-    <w:p>
-      <w:pPr>
-        <w:rPr>
-          <w:rFonts w:ascii="Times New Roman" w:hAnsi="Times New Roman" w:cs="Times New Roman"/>
-          <w:sz w:val="24"/>
-          <w:szCs w:val="24"/>
-        </w:rPr>
-      </w:pPr>
-    </w:p>
-    <w:p>
-      <w:pPr>
-        <w:rPr>
-          <w:rFonts w:ascii="Times New Roman" w:hAnsi="Times New Roman" w:cs="Times New Roman"/>
-          <w:sz w:val="24"/>
-          <w:szCs w:val="24"/>
-        </w:rPr>
-      </w:pPr>
-    </w:p>
-    <w:p>
-      <w:pPr>
-        <w:rPr>
-          <w:rFonts w:ascii="Times New Roman" w:hAnsi="Times New Roman" w:cs="Times New Roman"/>
-          <w:sz w:val="24"/>
-          <w:szCs w:val="24"/>
-        </w:rPr>
-      </w:pPr>
-    </w:p>
-    <w:p>
-      <w:pPr>
-        <w:rPr>
-          <w:rFonts w:ascii="Times New Roman" w:hAnsi="Times New Roman" w:cs="Times New Roman"/>
-          <w:sz w:val="24"/>
-          <w:szCs w:val="24"/>
-        </w:rPr>
-      </w:pPr>
-    </w:p>
-    <w:p>
-      <w:pPr>
-        <w:rPr>
-          <w:rFonts w:ascii="Times New Roman" w:hAnsi="Times New Roman" w:cs="Times New Roman"/>
-          <w:sz w:val="24"/>
-          <w:szCs w:val="24"/>
-        </w:rPr>
-      </w:pPr>
-    </w:p>
-    <w:p>
-      <w:pPr>
-        <w:rPr>
-          <w:rFonts w:ascii="Times New Roman" w:hAnsi="Times New Roman" w:cs="Times New Roman"/>
-          <w:sz w:val="24"/>
-          <w:szCs w:val="24"/>
-        </w:rPr>
-      </w:pPr>
-    </w:p>
-    <w:p>
-      <w:pPr>
-        <w:rPr>
-          <w:rFonts w:ascii="Times New Roman" w:hAnsi="Times New Roman" w:cs="Times New Roman"/>
-          <w:sz w:val="24"/>
-          <w:szCs w:val="24"/>
-        </w:rPr>
-      </w:pPr>
-    </w:p>
-    <w:p>
-      <w:pPr>
-        <w:rPr>
-          <w:rFonts w:ascii="Times New Roman" w:hAnsi="Times New Roman" w:cs="Times New Roman"/>
-          <w:sz w:val="24"/>
-          <w:szCs w:val="24"/>
-        </w:rPr>
-      </w:pPr>
-    </w:p>
-    <w:p>
-      <w:pPr>
-        <w:jc w:val="center"/>
+      </w:pPr>
+      <w:r>
         <w:rPr>
           <w:rFonts w:ascii="Times New Roman" w:hAnsi="Times New Roman" w:cs="Times New Roman"/>
           <w:sz w:val="36"/>
           <w:szCs w:val="36"/>
         </w:rPr>
-      </w:pPr>
+        <w:t>Við</w:t>
+      </w:r>
+      <w:bookmarkStart w:id="6" w:name="Viðauki"/>
+      <w:bookmarkEnd w:id="6"/>
       <w:r>
         <w:rPr>
           <w:rFonts w:ascii="Times New Roman" w:hAnsi="Times New Roman" w:cs="Times New Roman"/>
           <w:sz w:val="36"/>
           <w:szCs w:val="36"/>
         </w:rPr>
+        <w:t>auki</w:t>
+      </w:r>
+    </w:p>
+    <w:p>
+      <w:pPr>
+        <w:rPr>
+          <w:rFonts w:ascii="Times New Roman" w:hAnsi="Times New Roman" w:cs="Times New Roman"/>
+          <w:sz w:val="24"/>
+          <w:szCs w:val="24"/>
+        </w:rPr>
+      </w:pPr>
+      <w:r>
+        <w:rPr>
+          <w:rFonts w:ascii="Times New Roman" w:hAnsi="Times New Roman" w:cs="Times New Roman"/>
+          <w:sz w:val="24"/>
+          <w:szCs w:val="24"/>
+        </w:rPr>
+        <w:t>Dagbók</w:t>
+      </w:r>
+    </w:p>
+    <w:p>
+      <w:pPr>
+        <w:rPr>
+          <w:rFonts w:ascii="Times New Roman" w:hAnsi="Times New Roman" w:cs="Times New Roman"/>
+          <w:sz w:val="24"/>
+          <w:szCs w:val="24"/>
+        </w:rPr>
+      </w:pPr>
+      <w:r>
+        <w:rPr>
+          <w:rFonts w:ascii="Times New Roman" w:hAnsi="Times New Roman" w:cs="Times New Roman"/>
+          <w:sz w:val="24"/>
+          <w:szCs w:val="24"/>
+        </w:rPr>
+        <w:t>06.09.17</w:t>
+      </w:r>
+    </w:p>
+    <w:p>
+      <w:pPr>
+        <w:rPr>
+          <w:rFonts w:ascii="Times New Roman" w:hAnsi="Times New Roman" w:cs="Times New Roman"/>
+          <w:sz w:val="24"/>
+          <w:szCs w:val="24"/>
+        </w:rPr>
+      </w:pPr>
+      <w:r>
+        <w:rPr>
+          <w:rFonts w:ascii="Times New Roman" w:hAnsi="Times New Roman" w:cs="Times New Roman"/>
+          <w:sz w:val="24"/>
+          <w:szCs w:val="24"/>
+        </w:rPr>
+        <w:t>Settum upp dagbók. Panta aukahlut af amazon https://www.amazon.com/HiLetgo-Driver-Expansion-Contr</w:t>
+      </w:r>
+      <w:r>
+        <w:rPr>
+          <w:rFonts w:ascii="Times New Roman" w:hAnsi="Times New Roman" w:cs="Times New Roman"/>
+          <w:sz w:val="24"/>
+          <w:szCs w:val="24"/>
+        </w:rPr>
+        <w:t>ol-Shield/dp/B00M0F25LK</w:t>
+      </w:r>
+    </w:p>
+    <w:p>
+      <w:pPr>
+        <w:rPr>
+          <w:rFonts w:ascii="Times New Roman" w:hAnsi="Times New Roman" w:cs="Times New Roman"/>
+          <w:sz w:val="24"/>
+          <w:szCs w:val="24"/>
+        </w:rPr>
+      </w:pPr>
+      <w:r>
+        <w:rPr>
+          <w:rFonts w:ascii="Times New Roman" w:hAnsi="Times New Roman" w:cs="Times New Roman"/>
+          <w:sz w:val="24"/>
+          <w:szCs w:val="24"/>
+        </w:rPr>
+        <w:t>18.09.17</w:t>
+      </w:r>
+    </w:p>
+    <w:p>
+      <w:pPr>
+        <w:rPr>
+          <w:rFonts w:ascii="Times New Roman" w:hAnsi="Times New Roman" w:cs="Times New Roman"/>
+          <w:sz w:val="24"/>
+          <w:szCs w:val="24"/>
+        </w:rPr>
+      </w:pPr>
+      <w:r>
+        <w:rPr>
+          <w:rFonts w:ascii="Times New Roman" w:hAnsi="Times New Roman" w:cs="Times New Roman"/>
+          <w:sz w:val="24"/>
+          <w:szCs w:val="24"/>
+        </w:rPr>
+        <w:t>Unnum að verklýsingu</w:t>
+      </w:r>
+    </w:p>
+    <w:p>
+      <w:pPr>
+        <w:rPr>
+          <w:rFonts w:ascii="Times New Roman" w:hAnsi="Times New Roman" w:cs="Times New Roman"/>
+          <w:sz w:val="24"/>
+          <w:szCs w:val="24"/>
+        </w:rPr>
+      </w:pPr>
+      <w:r>
+        <w:rPr>
+          <w:rFonts w:ascii="Times New Roman" w:hAnsi="Times New Roman" w:cs="Times New Roman"/>
+          <w:sz w:val="24"/>
+          <w:szCs w:val="24"/>
+        </w:rPr>
+        <w:t>25.09.17</w:t>
+      </w:r>
+    </w:p>
+    <w:p>
+      <w:pPr>
+        <w:rPr>
+          <w:rFonts w:ascii="Times New Roman" w:hAnsi="Times New Roman" w:cs="Times New Roman"/>
+          <w:sz w:val="24"/>
+          <w:szCs w:val="24"/>
+        </w:rPr>
+      </w:pPr>
+      <w:r>
+        <w:rPr>
+          <w:rFonts w:ascii="Times New Roman" w:hAnsi="Times New Roman" w:cs="Times New Roman"/>
+          <w:sz w:val="24"/>
+          <w:szCs w:val="24"/>
+        </w:rPr>
+        <w:t>Gerðum skjal með Íhlutum</w:t>
+      </w:r>
+    </w:p>
+    <w:p>
+      <w:pPr>
+        <w:rPr>
+          <w:rFonts w:ascii="Times New Roman" w:hAnsi="Times New Roman" w:cs="Times New Roman"/>
+          <w:sz w:val="24"/>
+          <w:szCs w:val="24"/>
+        </w:rPr>
+      </w:pPr>
+      <w:r>
+        <w:rPr>
+          <w:rFonts w:ascii="Times New Roman" w:hAnsi="Times New Roman" w:cs="Times New Roman"/>
+          <w:sz w:val="24"/>
+          <w:szCs w:val="24"/>
+        </w:rPr>
+        <w:t>09.10.17</w:t>
+      </w:r>
+    </w:p>
+    <w:p>
+      <w:pPr>
+        <w:rPr>
+          <w:rFonts w:ascii="Times New Roman" w:hAnsi="Times New Roman" w:cs="Times New Roman"/>
+          <w:sz w:val="24"/>
+          <w:szCs w:val="24"/>
+        </w:rPr>
+      </w:pPr>
+      <w:r>
+        <w:rPr>
+          <w:rFonts w:ascii="Times New Roman" w:hAnsi="Times New Roman" w:cs="Times New Roman"/>
+          <w:sz w:val="24"/>
+          <w:szCs w:val="24"/>
+        </w:rPr>
+        <w:t>Setti inn Sauðakóða</w:t>
+      </w:r>
+    </w:p>
+    <w:p>
+      <w:pPr>
+        <w:rPr>
+          <w:rFonts w:ascii="Times New Roman" w:hAnsi="Times New Roman" w:cs="Times New Roman"/>
+          <w:sz w:val="24"/>
+          <w:szCs w:val="24"/>
+        </w:rPr>
+      </w:pPr>
+      <w:r>
+        <w:rPr>
+          <w:rFonts w:ascii="Times New Roman" w:hAnsi="Times New Roman" w:cs="Times New Roman"/>
+          <w:sz w:val="24"/>
+          <w:szCs w:val="24"/>
+        </w:rPr>
+        <w:t>16.10.17</w:t>
+      </w:r>
+    </w:p>
+    <w:p>
+      <w:pPr>
+        <w:rPr>
+          <w:rFonts w:ascii="Times New Roman" w:hAnsi="Times New Roman" w:cs="Times New Roman"/>
+          <w:sz w:val="24"/>
+          <w:szCs w:val="24"/>
+        </w:rPr>
+      </w:pPr>
+      <w:r>
+        <w:rPr>
+          <w:rFonts w:ascii="Times New Roman" w:hAnsi="Times New Roman" w:cs="Times New Roman"/>
+          <w:sz w:val="24"/>
+          <w:szCs w:val="24"/>
+        </w:rPr>
+        <w:t>Setti inn Flæðirit</w:t>
+      </w:r>
+    </w:p>
+    <w:p>
+      <w:pPr>
+        <w:rPr>
+          <w:rFonts w:ascii="Times New Roman" w:hAnsi="Times New Roman" w:cs="Times New Roman"/>
+          <w:sz w:val="24"/>
+          <w:szCs w:val="24"/>
+        </w:rPr>
+      </w:pPr>
+      <w:r>
+        <w:rPr>
+          <w:rFonts w:ascii="Times New Roman" w:hAnsi="Times New Roman" w:cs="Times New Roman"/>
+          <w:sz w:val="24"/>
+          <w:szCs w:val="24"/>
+        </w:rPr>
+        <w:t>23.10.17</w:t>
+      </w:r>
+    </w:p>
+    <w:p>
+      <w:pPr>
+        <w:rPr>
+          <w:rFonts w:ascii="Times New Roman" w:hAnsi="Times New Roman" w:cs="Times New Roman"/>
+          <w:sz w:val="24"/>
+          <w:szCs w:val="24"/>
+        </w:rPr>
+      </w:pPr>
+      <w:r>
+        <w:rPr>
+          <w:rFonts w:ascii="Times New Roman" w:hAnsi="Times New Roman" w:cs="Times New Roman"/>
+          <w:sz w:val="24"/>
+          <w:szCs w:val="24"/>
+        </w:rPr>
+        <w:t>Uppfæ</w:t>
+      </w:r>
+      <w:r>
+        <w:rPr>
+          <w:rFonts w:ascii="Times New Roman" w:hAnsi="Times New Roman" w:cs="Times New Roman"/>
+          <w:sz w:val="24"/>
+          <w:szCs w:val="24"/>
+        </w:rPr>
+        <w:t>rðum Verklýsingu að ósk kennara</w:t>
+      </w:r>
+    </w:p>
+    <w:p>
+      <w:pPr>
+        <w:rPr>
+          <w:rFonts w:ascii="Times New Roman" w:hAnsi="Times New Roman" w:cs="Times New Roman"/>
+          <w:sz w:val="24"/>
+          <w:szCs w:val="24"/>
+        </w:rPr>
+      </w:pPr>
+      <w:r>
+        <w:rPr>
+          <w:rFonts w:ascii="Times New Roman" w:hAnsi="Times New Roman" w:cs="Times New Roman"/>
+          <w:sz w:val="24"/>
+          <w:szCs w:val="24"/>
+        </w:rPr>
+        <w:t>30.10.17</w:t>
+      </w:r>
+    </w:p>
+    <w:p>
+      <w:pPr>
+        <w:rPr>
+          <w:rFonts w:ascii="Times New Roman" w:hAnsi="Times New Roman" w:cs="Times New Roman"/>
+          <w:sz w:val="24"/>
+          <w:szCs w:val="24"/>
+        </w:rPr>
+      </w:pPr>
+      <w:r>
+        <w:rPr>
+          <w:rFonts w:ascii="Times New Roman" w:hAnsi="Times New Roman" w:cs="Times New Roman"/>
+          <w:sz w:val="24"/>
+          <w:szCs w:val="24"/>
+        </w:rPr>
+        <w:t>Hönnu á kóða</w:t>
+      </w:r>
+    </w:p>
+    <w:p>
+      <w:pPr>
+        <w:rPr>
+          <w:rFonts w:ascii="Times New Roman" w:hAnsi="Times New Roman" w:cs="Times New Roman"/>
+          <w:sz w:val="24"/>
+          <w:szCs w:val="24"/>
+        </w:rPr>
+      </w:pPr>
+      <w:r>
+        <w:rPr>
+          <w:rFonts w:ascii="Times New Roman" w:hAnsi="Times New Roman" w:cs="Times New Roman"/>
+          <w:sz w:val="24"/>
+          <w:szCs w:val="24"/>
+        </w:rPr>
+        <w:t>Robo sett saman</w:t>
+      </w:r>
+    </w:p>
+    <w:p>
+      <w:pPr>
+        <w:rPr>
+          <w:rFonts w:ascii="Times New Roman" w:hAnsi="Times New Roman" w:cs="Times New Roman"/>
+          <w:sz w:val="24"/>
+          <w:szCs w:val="24"/>
+        </w:rPr>
+      </w:pPr>
+      <w:r>
+        <w:rPr>
+          <w:rFonts w:ascii="Times New Roman" w:hAnsi="Times New Roman" w:cs="Times New Roman"/>
+          <w:sz w:val="24"/>
+          <w:szCs w:val="24"/>
+        </w:rPr>
+        <w:t>06.11.17</w:t>
+      </w:r>
+    </w:p>
+    <w:p>
+      <w:pPr>
+        <w:rPr>
+          <w:rFonts w:ascii="Times New Roman" w:hAnsi="Times New Roman" w:cs="Times New Roman"/>
+          <w:sz w:val="24"/>
+          <w:szCs w:val="24"/>
+        </w:rPr>
+      </w:pPr>
+      <w:r>
+        <w:rPr>
+          <w:rFonts w:ascii="Times New Roman" w:hAnsi="Times New Roman" w:cs="Times New Roman"/>
+          <w:sz w:val="24"/>
+          <w:szCs w:val="24"/>
+        </w:rPr>
+        <w:t>Uppfærðum íhluti og bættum í flowchart</w:t>
+      </w:r>
+    </w:p>
+    <w:p>
+      <w:pPr>
+        <w:rPr>
+          <w:rFonts w:ascii="Times New Roman" w:hAnsi="Times New Roman" w:cs="Times New Roman"/>
+          <w:sz w:val="24"/>
+          <w:szCs w:val="24"/>
+        </w:rPr>
+      </w:pPr>
+      <w:r>
+        <w:rPr>
+          <w:rFonts w:ascii="Times New Roman" w:hAnsi="Times New Roman" w:cs="Times New Roman"/>
+          <w:sz w:val="24"/>
+          <w:szCs w:val="24"/>
+        </w:rPr>
+        <w:t>kóði uppfærður</w:t>
+      </w:r>
+    </w:p>
+    <w:p>
+      <w:pPr>
+        <w:rPr>
+          <w:rFonts w:ascii="Times New Roman" w:hAnsi="Times New Roman" w:cs="Times New Roman"/>
+          <w:sz w:val="24"/>
+          <w:szCs w:val="24"/>
+        </w:rPr>
+      </w:pPr>
+      <w:r>
+        <w:rPr>
+          <w:rFonts w:ascii="Times New Roman" w:hAnsi="Times New Roman" w:cs="Times New Roman"/>
+          <w:sz w:val="24"/>
+          <w:szCs w:val="24"/>
+        </w:rPr>
+        <w:t>13.11.17</w:t>
+      </w:r>
+    </w:p>
+    <w:p>
+      <w:pPr>
+        <w:rPr>
+          <w:rFonts w:ascii="Times New Roman" w:hAnsi="Times New Roman" w:cs="Times New Roman"/>
+          <w:sz w:val="24"/>
+          <w:szCs w:val="24"/>
+        </w:rPr>
+      </w:pPr>
+      <w:r>
+        <w:rPr>
+          <w:rFonts w:ascii="Times New Roman" w:hAnsi="Times New Roman" w:cs="Times New Roman"/>
+          <w:sz w:val="24"/>
+          <w:szCs w:val="24"/>
+        </w:rPr>
+        <w:t>Byrjað að vinna í prófanir file.</w:t>
+      </w:r>
+    </w:p>
+    <w:p>
+      <w:pPr>
+        <w:rPr>
+          <w:rFonts w:ascii="Times New Roman" w:hAnsi="Times New Roman" w:cs="Times New Roman"/>
+          <w:sz w:val="24"/>
+          <w:szCs w:val="24"/>
+        </w:rPr>
+      </w:pPr>
+      <w:r>
+        <w:rPr>
+          <w:rFonts w:ascii="Times New Roman" w:hAnsi="Times New Roman" w:cs="Times New Roman"/>
+          <w:sz w:val="24"/>
+          <w:szCs w:val="24"/>
+        </w:rPr>
+        <w:t xml:space="preserve">Prófanir hannaðir </w:t>
+      </w:r>
+    </w:p>
+    <w:p>
+      <w:pPr>
+        <w:rPr>
+          <w:rFonts w:ascii="Times New Roman" w:hAnsi="Times New Roman" w:cs="Times New Roman"/>
+          <w:sz w:val="24"/>
+          <w:szCs w:val="24"/>
+        </w:rPr>
+      </w:pPr>
+      <w:r>
+        <w:rPr>
+          <w:rFonts w:ascii="Times New Roman" w:hAnsi="Times New Roman" w:cs="Times New Roman"/>
+          <w:sz w:val="24"/>
+          <w:szCs w:val="24"/>
+        </w:rPr>
+        <w:t>Byrjað að yfirfara allt</w:t>
+      </w:r>
+    </w:p>
+    <w:p>
+      <w:pPr>
+        <w:rPr>
+          <w:rFonts w:ascii="Times New Roman" w:hAnsi="Times New Roman" w:cs="Times New Roman"/>
+          <w:sz w:val="24"/>
+          <w:szCs w:val="24"/>
+        </w:rPr>
+      </w:pPr>
+      <w:r>
+        <w:rPr>
+          <w:rFonts w:ascii="Times New Roman" w:hAnsi="Times New Roman" w:cs="Times New Roman"/>
+          <w:sz w:val="24"/>
+          <w:szCs w:val="24"/>
+        </w:rPr>
+        <w:t xml:space="preserve">20.11.17 </w:t>
+      </w:r>
+    </w:p>
+    <w:p>
+      <w:pPr>
+        <w:rPr>
+          <w:rFonts w:ascii="Times New Roman" w:hAnsi="Times New Roman" w:cs="Times New Roman"/>
+          <w:sz w:val="24"/>
+          <w:szCs w:val="24"/>
+        </w:rPr>
+      </w:pPr>
+      <w:r>
+        <w:rPr>
+          <w:rFonts w:ascii="Times New Roman" w:hAnsi="Times New Roman" w:cs="Times New Roman"/>
+          <w:sz w:val="24"/>
+          <w:szCs w:val="24"/>
+        </w:rPr>
+        <w:t>Heimildir</w:t>
+      </w:r>
+    </w:p>
+    <w:p>
+      <w:pPr>
+        <w:rPr>
+          <w:rFonts w:ascii="Times New Roman" w:hAnsi="Times New Roman" w:cs="Times New Roman"/>
+          <w:sz w:val="24"/>
+          <w:szCs w:val="24"/>
+        </w:rPr>
+      </w:pPr>
+      <w:r>
+        <w:rPr>
+          <w:rFonts w:ascii="Times New Roman" w:hAnsi="Times New Roman" w:cs="Times New Roman"/>
+          <w:sz w:val="24"/>
+          <w:szCs w:val="24"/>
+        </w:rPr>
+        <w:t>Prófanir byrjaðir</w:t>
+      </w:r>
+    </w:p>
+    <w:p>
+      <w:pPr>
+        <w:rPr>
+          <w:rFonts w:ascii="Times New Roman" w:hAnsi="Times New Roman" w:cs="Times New Roman"/>
+          <w:sz w:val="24"/>
+          <w:szCs w:val="24"/>
+        </w:rPr>
+      </w:pPr>
+      <w:r>
+        <w:rPr>
+          <w:rFonts w:ascii="Times New Roman" w:hAnsi="Times New Roman" w:cs="Times New Roman"/>
+          <w:sz w:val="24"/>
+          <w:szCs w:val="24"/>
+        </w:rPr>
+        <w:t>Uppfært Skýrslu</w:t>
+      </w:r>
+    </w:p>
+    <w:p>
+      <w:pPr>
+        <w:rPr>
+          <w:rFonts w:ascii="Times New Roman" w:hAnsi="Times New Roman" w:cs="Times New Roman"/>
+          <w:sz w:val="24"/>
+          <w:szCs w:val="24"/>
+        </w:rPr>
+      </w:pPr>
+      <w:r>
+        <w:rPr>
+          <w:rFonts w:ascii="Times New Roman" w:hAnsi="Times New Roman" w:cs="Times New Roman"/>
+          <w:sz w:val="24"/>
+          <w:szCs w:val="24"/>
+        </w:rPr>
         <w:lastRenderedPageBreak/>
-        <w:t>Kóði</w:t>
+        <w:t>Sudocode og Flowchart lagað</w:t>
+      </w:r>
+    </w:p>
+    <w:p>
+      <w:pPr>
+        <w:rPr>
+          <w:rFonts w:ascii="Times New Roman" w:hAnsi="Times New Roman" w:cs="Times New Roman"/>
+          <w:sz w:val="24"/>
+          <w:szCs w:val="24"/>
+        </w:rPr>
+      </w:pPr>
+      <w:r>
+        <w:rPr>
+          <w:rFonts w:ascii="Times New Roman" w:hAnsi="Times New Roman" w:cs="Times New Roman"/>
+          <w:sz w:val="24"/>
+          <w:szCs w:val="24"/>
+        </w:rPr>
+        <w:t>Sumum skilað inná innu</w:t>
+      </w:r>
+    </w:p>
+    <w:p>
+      <w:pPr>
+        <w:rPr>
+          <w:rFonts w:ascii="Times New Roman" w:hAnsi="Times New Roman" w:cs="Times New Roman"/>
+          <w:sz w:val="24"/>
+          <w:szCs w:val="24"/>
+        </w:rPr>
+      </w:pPr>
+    </w:p>
+    <w:p>
+      <w:pPr>
+        <w:rPr>
+          <w:rFonts w:ascii="Times New Roman" w:hAnsi="Times New Roman" w:cs="Times New Roman"/>
+          <w:sz w:val="24"/>
+          <w:szCs w:val="24"/>
+        </w:rPr>
+      </w:pPr>
+      <w:r>
+        <w:rPr>
+          <w:rFonts w:ascii="Times New Roman" w:hAnsi="Times New Roman" w:cs="Times New Roman"/>
+          <w:sz w:val="24"/>
+          <w:szCs w:val="24"/>
+        </w:rPr>
+        <w:t>27.11.17</w:t>
+      </w:r>
+    </w:p>
+    <w:p>
+      <w:pPr>
+        <w:rPr>
+          <w:rFonts w:ascii="Times New Roman" w:hAnsi="Times New Roman" w:cs="Times New Roman"/>
+          <w:sz w:val="24"/>
+          <w:szCs w:val="24"/>
+        </w:rPr>
+      </w:pPr>
+      <w:r>
+        <w:rPr>
+          <w:rFonts w:ascii="Times New Roman" w:hAnsi="Times New Roman" w:cs="Times New Roman"/>
+          <w:sz w:val="24"/>
+          <w:szCs w:val="24"/>
+        </w:rPr>
+        <w:t xml:space="preserve">Henda öllu saman. </w:t>
+      </w:r>
+    </w:p>
+    <w:p>
+      <w:pPr>
+        <w:rPr>
+          <w:rFonts w:ascii="Times New Roman" w:hAnsi="Times New Roman" w:cs="Times New Roman"/>
+          <w:sz w:val="24"/>
+          <w:szCs w:val="24"/>
+        </w:rPr>
+      </w:pPr>
+      <w:r>
+        <w:rPr>
+          <w:rFonts w:ascii="Times New Roman" w:hAnsi="Times New Roman" w:cs="Times New Roman"/>
+          <w:sz w:val="24"/>
+          <w:szCs w:val="24"/>
+        </w:rPr>
+        <w:t>Skýrsla fínpússuð</w:t>
+      </w:r>
+    </w:p>
+    <w:p>
+      <w:pPr>
+        <w:rPr>
+          <w:rFonts w:ascii="Times New Roman" w:hAnsi="Times New Roman" w:cs="Times New Roman"/>
+          <w:sz w:val="24"/>
+          <w:szCs w:val="24"/>
+        </w:rPr>
+      </w:pPr>
+    </w:p>
+    <w:p>
+      <w:pPr>
+        <w:rPr>
+          <w:rFonts w:ascii="Times New Roman" w:hAnsi="Times New Roman" w:cs="Times New Roman"/>
+          <w:sz w:val="24"/>
+          <w:szCs w:val="24"/>
+        </w:rPr>
+      </w:pPr>
+    </w:p>
+    <w:p>
+      <w:pPr>
+        <w:rPr>
+          <w:rFonts w:ascii="Times New Roman" w:hAnsi="Times New Roman" w:cs="Times New Roman"/>
+          <w:sz w:val="24"/>
+          <w:szCs w:val="24"/>
+        </w:rPr>
+      </w:pPr>
+    </w:p>
+    <w:p>
+      <w:pPr>
+        <w:rPr>
+          <w:rFonts w:ascii="Times New Roman" w:hAnsi="Times New Roman" w:cs="Times New Roman"/>
+          <w:sz w:val="24"/>
+          <w:szCs w:val="24"/>
+        </w:rPr>
+      </w:pPr>
+    </w:p>
+    <w:p>
+      <w:pPr>
+        <w:rPr>
+          <w:rFonts w:ascii="Times New Roman" w:hAnsi="Times New Roman" w:cs="Times New Roman"/>
+          <w:sz w:val="24"/>
+          <w:szCs w:val="24"/>
+        </w:rPr>
+      </w:pPr>
+    </w:p>
+    <w:p>
+      <w:pPr>
+        <w:rPr>
+          <w:rFonts w:ascii="Times New Roman" w:hAnsi="Times New Roman" w:cs="Times New Roman"/>
+          <w:sz w:val="24"/>
+          <w:szCs w:val="24"/>
+        </w:rPr>
+      </w:pPr>
+    </w:p>
+    <w:p>
+      <w:pPr>
+        <w:rPr>
+          <w:rFonts w:ascii="Times New Roman" w:hAnsi="Times New Roman" w:cs="Times New Roman"/>
+          <w:sz w:val="24"/>
+          <w:szCs w:val="24"/>
+        </w:rPr>
+      </w:pPr>
+    </w:p>
+    <w:p>
+      <w:pPr>
+        <w:rPr>
+          <w:rFonts w:ascii="Times New Roman" w:hAnsi="Times New Roman" w:cs="Times New Roman"/>
+          <w:sz w:val="24"/>
+          <w:szCs w:val="24"/>
+        </w:rPr>
+      </w:pPr>
+    </w:p>
+    <w:p>
+      <w:pPr>
+        <w:rPr>
+          <w:rFonts w:ascii="Times New Roman" w:hAnsi="Times New Roman" w:cs="Times New Roman"/>
+          <w:sz w:val="24"/>
+          <w:szCs w:val="24"/>
+        </w:rPr>
+      </w:pPr>
+    </w:p>
+    <w:p>
+      <w:pPr>
+        <w:rPr>
+          <w:rFonts w:ascii="Times New Roman" w:hAnsi="Times New Roman" w:cs="Times New Roman"/>
+          <w:sz w:val="24"/>
+          <w:szCs w:val="24"/>
+        </w:rPr>
+      </w:pPr>
+    </w:p>
+    <w:p>
+      <w:pPr>
+        <w:rPr>
+          <w:rFonts w:ascii="Times New Roman" w:hAnsi="Times New Roman" w:cs="Times New Roman"/>
+          <w:sz w:val="24"/>
+          <w:szCs w:val="24"/>
+        </w:rPr>
+      </w:pPr>
+    </w:p>
+    <w:p>
+      <w:pPr>
+        <w:rPr>
+          <w:rFonts w:ascii="Times New Roman" w:hAnsi="Times New Roman" w:cs="Times New Roman"/>
+          <w:sz w:val="24"/>
+          <w:szCs w:val="24"/>
+        </w:rPr>
+      </w:pPr>
+    </w:p>
+    <w:p>
+      <w:pPr>
+        <w:rPr>
+          <w:rFonts w:ascii="Times New Roman" w:hAnsi="Times New Roman" w:cs="Times New Roman"/>
+          <w:sz w:val="24"/>
+          <w:szCs w:val="24"/>
+        </w:rPr>
+      </w:pPr>
+    </w:p>
+    <w:p>
+      <w:pPr>
+        <w:rPr>
+          <w:rFonts w:ascii="Times New Roman" w:hAnsi="Times New Roman" w:cs="Times New Roman"/>
+          <w:sz w:val="24"/>
+          <w:szCs w:val="24"/>
+        </w:rPr>
+      </w:pPr>
+    </w:p>
+    <w:p>
+      <w:pPr>
+        <w:rPr>
+          <w:rFonts w:ascii="Times New Roman" w:hAnsi="Times New Roman" w:cs="Times New Roman"/>
+          <w:sz w:val="24"/>
+          <w:szCs w:val="24"/>
+        </w:rPr>
+      </w:pPr>
+    </w:p>
+    <w:p>
+      <w:pPr>
+        <w:rPr>
+          <w:rFonts w:ascii="Times New Roman" w:hAnsi="Times New Roman" w:cs="Times New Roman"/>
+          <w:sz w:val="24"/>
+          <w:szCs w:val="24"/>
+        </w:rPr>
+      </w:pPr>
+    </w:p>
+    <w:p>
+      <w:pPr>
+        <w:rPr>
+          <w:rFonts w:ascii="Times New Roman" w:hAnsi="Times New Roman" w:cs="Times New Roman"/>
+          <w:sz w:val="24"/>
+          <w:szCs w:val="24"/>
+        </w:rPr>
+      </w:pPr>
+    </w:p>
+    <w:p>
+      <w:pPr>
+        <w:rPr>
+          <w:rFonts w:ascii="Times New Roman" w:hAnsi="Times New Roman" w:cs="Times New Roman"/>
+          <w:sz w:val="24"/>
+          <w:szCs w:val="24"/>
+        </w:rPr>
+      </w:pPr>
+    </w:p>
+    <w:p>
+      <w:pPr>
+        <w:rPr>
+          <w:rFonts w:ascii="Times New Roman" w:hAnsi="Times New Roman" w:cs="Times New Roman"/>
+          <w:sz w:val="24"/>
+          <w:szCs w:val="24"/>
+        </w:rPr>
+      </w:pPr>
+    </w:p>
+    <w:p>
+      <w:pPr>
+        <w:rPr>
+          <w:rFonts w:ascii="Times New Roman" w:hAnsi="Times New Roman" w:cs="Times New Roman"/>
+          <w:sz w:val="24"/>
+          <w:szCs w:val="24"/>
+        </w:rPr>
+      </w:pPr>
+    </w:p>
+    <w:p>
+      <w:pPr>
+        <w:rPr>
+          <w:rFonts w:ascii="Times New Roman" w:hAnsi="Times New Roman" w:cs="Times New Roman"/>
+          <w:sz w:val="24"/>
+          <w:szCs w:val="24"/>
+        </w:rPr>
+      </w:pPr>
+    </w:p>
+    <w:p>
+      <w:pPr>
+        <w:rPr>
+          <w:rFonts w:ascii="Times New Roman" w:hAnsi="Times New Roman" w:cs="Times New Roman"/>
+          <w:sz w:val="24"/>
+          <w:szCs w:val="24"/>
+        </w:rPr>
+      </w:pPr>
+    </w:p>
+    <w:p>
+      <w:pPr>
+        <w:rPr>
+          <w:rFonts w:ascii="Times New Roman" w:hAnsi="Times New Roman" w:cs="Times New Roman"/>
+          <w:sz w:val="24"/>
+          <w:szCs w:val="24"/>
+        </w:rPr>
+      </w:pPr>
+    </w:p>
+    <w:p>
+      <w:pPr>
+        <w:rPr>
+          <w:rFonts w:ascii="Times New Roman" w:hAnsi="Times New Roman" w:cs="Times New Roman"/>
+          <w:sz w:val="24"/>
+          <w:szCs w:val="24"/>
+        </w:rPr>
+      </w:pPr>
+    </w:p>
+    <w:p>
+      <w:pPr>
+        <w:jc w:val="center"/>
+        <w:rPr>
+          <w:rFonts w:ascii="Times New Roman" w:hAnsi="Times New Roman" w:cs="Times New Roman"/>
+          <w:sz w:val="36"/>
+          <w:szCs w:val="36"/>
+        </w:rPr>
+      </w:pPr>
+      <w:r>
+        <w:rPr>
+          <w:rFonts w:ascii="Times New Roman" w:hAnsi="Times New Roman" w:cs="Times New Roman"/>
+          <w:sz w:val="36"/>
+          <w:szCs w:val="36"/>
+        </w:rPr>
+        <w:lastRenderedPageBreak/>
+        <w:t>K</w:t>
+      </w:r>
+      <w:bookmarkStart w:id="7" w:name="Kóði"/>
+      <w:bookmarkStart w:id="8" w:name="_GoBack"/>
+      <w:bookmarkEnd w:id="7"/>
+      <w:bookmarkEnd w:id="8"/>
+      <w:r>
+        <w:rPr>
+          <w:rFonts w:ascii="Times New Roman" w:hAnsi="Times New Roman" w:cs="Times New Roman"/>
+          <w:sz w:val="36"/>
+          <w:szCs w:val="36"/>
+        </w:rPr>
+        <w:t>óði</w:t>
       </w:r>
     </w:p>
     <w:tbl>
@@ -8114,7 +9059,17 @@
           <w:szCs w:val="36"/>
         </w:rPr>
         <w:lastRenderedPageBreak/>
-        <w:t>Heimildir</w:t>
+        <w:t>Heim</w:t>
+      </w:r>
+      <w:bookmarkStart w:id="9" w:name="Heimildir"/>
+      <w:bookmarkEnd w:id="9"/>
+      <w:r>
+        <w:rPr>
+          <w:rFonts w:ascii="Times New Roman" w:hAnsi="Times New Roman" w:cs="Times New Roman"/>
+          <w:sz w:val="36"/>
+          <w:szCs w:val="36"/>
+        </w:rPr>
+        <w:t>ildir</w:t>
       </w:r>
     </w:p>
     <w:p>
@@ -8313,7 +9268,7 @@
           <w:rPr>
             <w:noProof/>
           </w:rPr>
-          <w:t>5</w:t>
+          <w:t>13</w:t>
         </w:r>
         <w:r>
           <w:rPr>
@@ -8563,15 +9518,6 @@
   </w:abstractNum>
   <w:num w:numId="1">
     <w:abstractNumId w:val="0"/>
-    <w:lvlOverride w:ilvl="0"/>
-    <w:lvlOverride w:ilvl="1"/>
-    <w:lvlOverride w:ilvl="2"/>
-    <w:lvlOverride w:ilvl="3"/>
-    <w:lvlOverride w:ilvl="4"/>
-    <w:lvlOverride w:ilvl="5"/>
-    <w:lvlOverride w:ilvl="6"/>
-    <w:lvlOverride w:ilvl="7"/>
-    <w:lvlOverride w:ilvl="8"/>
   </w:num>
   <w:num w:numId="2">
     <w:abstractNumId w:val="1"/>
@@ -9060,11 +10006,22 @@
     <w:name w:val="Hyperlink"/>
     <w:basedOn w:val="DefaultParagraphFont"/>
     <w:uiPriority w:val="99"/>
-    <w:semiHidden/>
     <w:unhideWhenUsed/>
     <w:rsid w:val="00C81F7A"/>
     <w:rPr>
       <w:color w:val="0563C1" w:themeColor="hyperlink"/>
+      <w:u w:val="single"/>
+    </w:rPr>
+  </w:style>
+  <w:style w:type="character" w:styleId="FollowedHyperlink">
+    <w:name w:val="FollowedHyperlink"/>
+    <w:basedOn w:val="DefaultParagraphFont"/>
+    <w:uiPriority w:val="99"/>
+    <w:semiHidden/>
+    <w:unhideWhenUsed/>
+    <w:rsid w:val="00F506D8"/>
+    <w:rPr>
+      <w:color w:val="954F72" w:themeColor="followedHyperlink"/>
       <w:u w:val="single"/>
     </w:rPr>
   </w:style>

--- a/2017 Haust Gylfi Armann/Skýrsla.docx
+++ b/2017 Haust Gylfi Armann/Skýrsla.docx
@@ -6,11 +6,181 @@
       <w:pPr>
         <w:rPr>
           <w:rFonts w:ascii="Times New Roman" w:hAnsi="Times New Roman" w:cs="Times New Roman"/>
+          <w:sz w:val="72"/>
+          <w:szCs w:val="72"/>
+        </w:rPr>
+      </w:pPr>
+      <w:r>
+        <w:rPr>
+          <w:rFonts w:ascii="Times New Roman" w:hAnsi="Times New Roman" w:cs="Times New Roman"/>
+          <w:sz w:val="72"/>
+          <w:szCs w:val="72"/>
+        </w:rPr>
+        <w:t>Hönnunar Skýrsla</w:t>
+      </w:r>
+      <w:r>
+        <w:rPr>
+          <w:rFonts w:ascii="Times New Roman" w:hAnsi="Times New Roman" w:cs="Times New Roman"/>
+          <w:sz w:val="72"/>
+          <w:szCs w:val="72"/>
+        </w:rPr>
+        <w:t>:</w:t>
+      </w:r>
+    </w:p>
+    <w:p>
+      <w:pPr>
+        <w:rPr>
+          <w:rFonts w:ascii="Times New Roman" w:hAnsi="Times New Roman" w:cs="Times New Roman"/>
+          <w:sz w:val="24"/>
+          <w:szCs w:val="24"/>
+        </w:rPr>
+      </w:pPr>
+      <w:r>
+        <w:rPr>
+          <w:rFonts w:ascii="Times New Roman" w:hAnsi="Times New Roman" w:cs="Times New Roman"/>
+          <w:sz w:val="72"/>
+          <w:szCs w:val="72"/>
+        </w:rPr>
+        <w:t>Robo</w:t>
+      </w:r>
+      <w:r>
+        <w:rPr>
+          <w:rFonts w:ascii="Times New Roman" w:hAnsi="Times New Roman" w:cs="Times New Roman"/>
+          <w:sz w:val="72"/>
+          <w:szCs w:val="72"/>
+        </w:rPr>
+        <w:t xml:space="preserve">tc </w:t>
+      </w:r>
+      <w:r>
+        <w:rPr>
+          <w:rFonts w:ascii="Times New Roman" w:hAnsi="Times New Roman" w:cs="Times New Roman"/>
+          <w:sz w:val="72"/>
+          <w:szCs w:val="72"/>
+        </w:rPr>
+        <w:t>2</w:t>
+      </w:r>
+      <w:r>
+        <w:rPr>
+          <w:rFonts w:ascii="Times New Roman" w:hAnsi="Times New Roman" w:cs="Times New Roman"/>
+          <w:sz w:val="72"/>
+          <w:szCs w:val="72"/>
+        </w:rPr>
+        <w:br/>
+      </w:r>
+      <w:r>
+        <w:rPr>
+          <w:rFonts w:ascii="Times New Roman" w:hAnsi="Times New Roman" w:cs="Times New Roman"/>
+          <w:sz w:val="24"/>
+          <w:szCs w:val="24"/>
+        </w:rPr>
+        <w:tab/>
+      </w:r>
+      <w:r>
+        <w:rPr>
+          <w:rFonts w:ascii="Times New Roman" w:hAnsi="Times New Roman" w:cs="Times New Roman"/>
+          <w:sz w:val="24"/>
+          <w:szCs w:val="24"/>
+        </w:rPr>
+        <w:tab/>
+      </w:r>
+      <w:r>
+        <w:rPr>
+          <w:rFonts w:ascii="Times New Roman" w:hAnsi="Times New Roman" w:cs="Times New Roman"/>
+          <w:sz w:val="24"/>
+          <w:szCs w:val="24"/>
+        </w:rPr>
+        <w:tab/>
+      </w:r>
+      <w:r>
+        <w:rPr>
+          <w:rFonts w:ascii="Times New Roman" w:hAnsi="Times New Roman" w:cs="Times New Roman"/>
+          <w:sz w:val="24"/>
+          <w:szCs w:val="24"/>
+        </w:rPr>
+        <w:tab/>
+      </w:r>
+      <w:r>
+        <w:rPr>
+          <w:rFonts w:ascii="Times New Roman" w:hAnsi="Times New Roman" w:cs="Times New Roman"/>
+          <w:sz w:val="24"/>
+          <w:szCs w:val="24"/>
+        </w:rPr>
+        <w:tab/>
+      </w:r>
+    </w:p>
+    <w:p>
+      <w:pPr>
+        <w:ind w:left="3540"/>
+        <w:rPr>
+          <w:rFonts w:ascii="Times New Roman" w:hAnsi="Times New Roman" w:cs="Times New Roman"/>
+          <w:sz w:val="24"/>
+          <w:szCs w:val="24"/>
+        </w:rPr>
+      </w:pPr>
+      <w:r>
+        <w:rPr>
+          <w:rFonts w:ascii="Times New Roman" w:hAnsi="Times New Roman" w:cs="Times New Roman"/>
+          <w:sz w:val="24"/>
+          <w:szCs w:val="24"/>
+        </w:rPr>
+        <w:t>Eftir Ármann Hallbe</w:t>
+      </w:r>
+      <w:r>
+        <w:rPr>
+          <w:rFonts w:ascii="Times New Roman" w:hAnsi="Times New Roman" w:cs="Times New Roman"/>
+          <w:sz w:val="24"/>
+          <w:szCs w:val="24"/>
+        </w:rPr>
+        <w:t>rt Jónsson og Gylfa Þór Helgaso</w:t>
+      </w:r>
+      <w:r>
+        <w:rPr>
+          <w:rFonts w:ascii="Times New Roman" w:hAnsi="Times New Roman" w:cs="Times New Roman"/>
+          <w:sz w:val="24"/>
+          <w:szCs w:val="24"/>
+        </w:rPr>
+        <w:t>n</w:t>
+      </w:r>
+    </w:p>
+    <w:p>
+      <w:pPr>
+        <w:ind w:left="3540"/>
+        <w:rPr>
+          <w:rFonts w:ascii="Times New Roman" w:hAnsi="Times New Roman" w:cs="Times New Roman"/>
+          <w:sz w:val="24"/>
+          <w:szCs w:val="24"/>
+        </w:rPr>
+      </w:pPr>
+    </w:p>
+    <w:p>
+      <w:pPr>
+        <w:ind w:left="3540"/>
+        <w:rPr>
+          <w:rFonts w:ascii="Times New Roman" w:hAnsi="Times New Roman" w:cs="Times New Roman"/>
+          <w:sz w:val="24"/>
+          <w:szCs w:val="24"/>
+        </w:rPr>
+      </w:pPr>
+    </w:p>
+    <w:p>
+      <w:pPr>
+        <w:rPr>
+          <w:rFonts w:ascii="Times New Roman" w:hAnsi="Times New Roman" w:cs="Times New Roman"/>
+          <w:sz w:val="24"/>
+          <w:szCs w:val="24"/>
+        </w:rPr>
+      </w:pPr>
+    </w:p>
+    <w:p>
+      <w:pPr>
+        <w:rPr>
+          <w:rFonts w:ascii="Times New Roman" w:hAnsi="Times New Roman" w:cs="Times New Roman"/>
           <w:sz w:val="24"/>
           <w:szCs w:val="24"/>
         </w:rPr>
         <w:sectPr>
-          <w:footerReference w:type="default" r:id="rId7"/>
+          <w:headerReference w:type="default" r:id="rId7"/>
+          <w:footerReference w:type="default" r:id="rId8"/>
           <w:pgSz w:w="11906" w:h="16838"/>
           <w:pgMar w:top="1417" w:right="1417" w:bottom="1417" w:left="1417" w:header="708" w:footer="708" w:gutter="0"/>
           <w:cols w:space="708"/>
@@ -20,75 +190,52 @@
       <w:r>
         <w:rPr>
           <w:rFonts w:ascii="Times New Roman" w:hAnsi="Times New Roman" w:cs="Times New Roman"/>
-          <w:sz w:val="72"/>
-          <w:szCs w:val="72"/>
-        </w:rPr>
-        <w:t>Hönnunar Skýrsla Robo2</w:t>
-      </w:r>
-      <w:r>
-        <w:rPr>
-          <w:rFonts w:ascii="Times New Roman" w:hAnsi="Times New Roman" w:cs="Times New Roman"/>
-          <w:sz w:val="72"/>
-          <w:szCs w:val="72"/>
-        </w:rPr>
-        <w:br/>
-      </w:r>
-      <w:r>
-        <w:rPr>
-          <w:rFonts w:ascii="Times New Roman" w:hAnsi="Times New Roman" w:cs="Times New Roman"/>
-          <w:sz w:val="24"/>
-          <w:szCs w:val="24"/>
-        </w:rPr>
-        <w:tab/>
-      </w:r>
-      <w:r>
-        <w:rPr>
-          <w:rFonts w:ascii="Times New Roman" w:hAnsi="Times New Roman" w:cs="Times New Roman"/>
-          <w:sz w:val="24"/>
-          <w:szCs w:val="24"/>
-        </w:rPr>
-        <w:tab/>
-      </w:r>
-      <w:r>
-        <w:rPr>
-          <w:rFonts w:ascii="Times New Roman" w:hAnsi="Times New Roman" w:cs="Times New Roman"/>
-          <w:sz w:val="24"/>
-          <w:szCs w:val="24"/>
-        </w:rPr>
-        <w:tab/>
-      </w:r>
-      <w:r>
-        <w:rPr>
-          <w:rFonts w:ascii="Times New Roman" w:hAnsi="Times New Roman" w:cs="Times New Roman"/>
-          <w:sz w:val="24"/>
-          <w:szCs w:val="24"/>
-        </w:rPr>
-        <w:tab/>
-      </w:r>
-      <w:r>
-        <w:rPr>
-          <w:rFonts w:ascii="Times New Roman" w:hAnsi="Times New Roman" w:cs="Times New Roman"/>
-          <w:sz w:val="24"/>
-          <w:szCs w:val="24"/>
-        </w:rPr>
-        <w:tab/>
-        <w:t>Eftir Ármann Hallbe</w:t>
-      </w:r>
-      <w:r>
-        <w:rPr>
-          <w:rFonts w:ascii="Times New Roman" w:hAnsi="Times New Roman" w:cs="Times New Roman"/>
-          <w:sz w:val="24"/>
-          <w:szCs w:val="24"/>
-        </w:rPr>
-        <w:t>rt Jónsson og Gylfa Þór Helgaso</w:t>
-      </w:r>
-      <w:r>
-        <w:rPr>
-          <w:rFonts w:ascii="Times New Roman" w:hAnsi="Times New Roman" w:cs="Times New Roman"/>
-          <w:sz w:val="24"/>
-          <w:szCs w:val="24"/>
-        </w:rPr>
-        <w:t>n</w:t>
+          <w:noProof/>
+          <w:sz w:val="24"/>
+          <w:szCs w:val="24"/>
+          <w:lang w:eastAsia="is-IS"/>
+        </w:rPr>
+        <w:drawing>
+          <wp:inline distT="0" distB="0" distL="0" distR="0">
+            <wp:extent cx="5760720" cy="5784850"/>
+            <wp:effectExtent l="0" t="0" r="0" b="6350"/>
+            <wp:docPr id="1" name="Picture 1"/>
+            <wp:cNvGraphicFramePr>
+              <a:graphicFrameLocks xmlns:a="http://schemas.openxmlformats.org/drawingml/2006/main" noChangeAspect="1"/>
+            </wp:cNvGraphicFramePr>
+            <a:graphic xmlns:a="http://schemas.openxmlformats.org/drawingml/2006/main">
+              <a:graphicData uri="http://schemas.openxmlformats.org/drawingml/2006/picture">
+                <pic:pic xmlns:pic="http://schemas.openxmlformats.org/drawingml/2006/picture">
+                  <pic:nvPicPr>
+                    <pic:cNvPr id="1" name="mynd.jpg"/>
+                    <pic:cNvPicPr/>
+                  </pic:nvPicPr>
+                  <pic:blipFill>
+                    <a:blip r:embed="rId9">
+                      <a:extLst>
+                        <a:ext uri="{28A0092B-C50C-407E-A947-70E740481C1C}">
+                          <a14:useLocalDpi xmlns:a14="http://schemas.microsoft.com/office/drawing/2010/main" val="0"/>
+                        </a:ext>
+                      </a:extLst>
+                    </a:blip>
+                    <a:stretch>
+                      <a:fillRect/>
+                    </a:stretch>
+                  </pic:blipFill>
+                  <pic:spPr>
+                    <a:xfrm>
+                      <a:off x="0" y="0"/>
+                      <a:ext cx="5760720" cy="5784850"/>
+                    </a:xfrm>
+                    <a:prstGeom prst="rect">
+                      <a:avLst/>
+                    </a:prstGeom>
+                  </pic:spPr>
+                </pic:pic>
+              </a:graphicData>
+            </a:graphic>
+          </wp:inline>
+        </w:drawing>
       </w:r>
     </w:p>
     <w:p>
@@ -146,61 +293,7 @@
             <w:sz w:val="24"/>
             <w:szCs w:val="24"/>
           </w:rPr>
-          <w:t>Lýs</w:t>
-        </w:r>
-        <w:r>
-          <w:rPr>
-            <w:rStyle w:val="Hyperlink"/>
-            <w:rFonts w:ascii="Times New Roman" w:hAnsi="Times New Roman" w:cs="Times New Roman"/>
-            <w:sz w:val="24"/>
-            <w:szCs w:val="24"/>
-          </w:rPr>
-          <w:t>i</w:t>
-        </w:r>
-        <w:r>
-          <w:rPr>
-            <w:rStyle w:val="Hyperlink"/>
-            <w:rFonts w:ascii="Times New Roman" w:hAnsi="Times New Roman" w:cs="Times New Roman"/>
-            <w:sz w:val="24"/>
-            <w:szCs w:val="24"/>
-          </w:rPr>
-          <w:t>ng á verk</w:t>
-        </w:r>
-        <w:r>
-          <w:rPr>
-            <w:rStyle w:val="Hyperlink"/>
-            <w:rFonts w:ascii="Times New Roman" w:hAnsi="Times New Roman" w:cs="Times New Roman"/>
-            <w:sz w:val="24"/>
-            <w:szCs w:val="24"/>
-          </w:rPr>
-          <w:t>e</w:t>
-        </w:r>
-        <w:r>
-          <w:rPr>
-            <w:rStyle w:val="Hyperlink"/>
-            <w:rFonts w:ascii="Times New Roman" w:hAnsi="Times New Roman" w:cs="Times New Roman"/>
-            <w:sz w:val="24"/>
-            <w:szCs w:val="24"/>
-          </w:rPr>
-          <w:t>fn</w:t>
-        </w:r>
-        <w:r>
-          <w:rPr>
-            <w:rStyle w:val="Hyperlink"/>
-            <w:rFonts w:ascii="Times New Roman" w:hAnsi="Times New Roman" w:cs="Times New Roman"/>
-            <w:sz w:val="24"/>
-            <w:szCs w:val="24"/>
-          </w:rPr>
-          <w:t>i</w:t>
-        </w:r>
-        <w:r>
-          <w:rPr>
-            <w:rStyle w:val="Hyperlink"/>
-            <w:rFonts w:ascii="Times New Roman" w:hAnsi="Times New Roman" w:cs="Times New Roman"/>
-            <w:sz w:val="24"/>
-            <w:szCs w:val="24"/>
-          </w:rPr>
-          <w:t xml:space="preserve"> hér</w:t>
+          <w:t>Lýsing</w:t>
         </w:r>
       </w:hyperlink>
     </w:p>
@@ -221,25 +314,7 @@
             <w:sz w:val="24"/>
             <w:szCs w:val="24"/>
           </w:rPr>
-          <w:t>Vélbún</w:t>
-        </w:r>
-        <w:r>
-          <w:rPr>
-            <w:rStyle w:val="Hyperlink"/>
-            <w:rFonts w:ascii="Times New Roman" w:hAnsi="Times New Roman" w:cs="Times New Roman"/>
-            <w:sz w:val="24"/>
-            <w:szCs w:val="24"/>
-          </w:rPr>
-          <w:t>a</w:t>
-        </w:r>
-        <w:r>
-          <w:rPr>
-            <w:rStyle w:val="Hyperlink"/>
-            <w:rFonts w:ascii="Times New Roman" w:hAnsi="Times New Roman" w:cs="Times New Roman"/>
-            <w:sz w:val="24"/>
-            <w:szCs w:val="24"/>
-          </w:rPr>
-          <w:t>ður</w:t>
+          <w:t>Vélbúnaður</w:t>
         </w:r>
       </w:hyperlink>
     </w:p>
@@ -260,25 +335,7 @@
             <w:sz w:val="24"/>
             <w:szCs w:val="24"/>
           </w:rPr>
-          <w:t>Verká</w:t>
-        </w:r>
-        <w:r>
-          <w:rPr>
-            <w:rStyle w:val="Hyperlink"/>
-            <w:rFonts w:ascii="Times New Roman" w:hAnsi="Times New Roman" w:cs="Times New Roman"/>
-            <w:sz w:val="24"/>
-            <w:szCs w:val="24"/>
-          </w:rPr>
-          <w:t>æ</w:t>
-        </w:r>
-        <w:r>
-          <w:rPr>
-            <w:rStyle w:val="Hyperlink"/>
-            <w:rFonts w:ascii="Times New Roman" w:hAnsi="Times New Roman" w:cs="Times New Roman"/>
-            <w:sz w:val="24"/>
-            <w:szCs w:val="24"/>
-          </w:rPr>
-          <w:t>tlun</w:t>
+          <w:t>Verkáætlun</w:t>
         </w:r>
       </w:hyperlink>
       <w:r>
@@ -308,25 +365,7 @@
             <w:sz w:val="24"/>
             <w:szCs w:val="24"/>
           </w:rPr>
-          <w:t xml:space="preserve">Flæðirit og </w:t>
-        </w:r>
-        <w:r>
-          <w:rPr>
-            <w:rStyle w:val="Hyperlink"/>
-            <w:rFonts w:ascii="Times New Roman" w:hAnsi="Times New Roman" w:cs="Times New Roman"/>
-            <w:sz w:val="24"/>
-            <w:szCs w:val="24"/>
-          </w:rPr>
-          <w:t>s</w:t>
-        </w:r>
-        <w:r>
-          <w:rPr>
-            <w:rStyle w:val="Hyperlink"/>
-            <w:rFonts w:ascii="Times New Roman" w:hAnsi="Times New Roman" w:cs="Times New Roman"/>
-            <w:sz w:val="24"/>
-            <w:szCs w:val="24"/>
-          </w:rPr>
-          <w:t>auðakóði</w:t>
+          <w:t>Flæðirit og sauðakóði</w:t>
         </w:r>
       </w:hyperlink>
     </w:p>
@@ -347,25 +386,7 @@
             <w:sz w:val="24"/>
             <w:szCs w:val="24"/>
           </w:rPr>
-          <w:t>Prófan</w:t>
-        </w:r>
-        <w:r>
-          <w:rPr>
-            <w:rStyle w:val="Hyperlink"/>
-            <w:rFonts w:ascii="Times New Roman" w:hAnsi="Times New Roman" w:cs="Times New Roman"/>
-            <w:sz w:val="24"/>
-            <w:szCs w:val="24"/>
-          </w:rPr>
-          <w:t>i</w:t>
-        </w:r>
-        <w:r>
-          <w:rPr>
-            <w:rStyle w:val="Hyperlink"/>
-            <w:rFonts w:ascii="Times New Roman" w:hAnsi="Times New Roman" w:cs="Times New Roman"/>
-            <w:sz w:val="24"/>
-            <w:szCs w:val="24"/>
-          </w:rPr>
-          <w:t>r</w:t>
+          <w:t>Prófanir</w:t>
         </w:r>
       </w:hyperlink>
     </w:p>
@@ -386,25 +407,7 @@
             <w:sz w:val="24"/>
             <w:szCs w:val="24"/>
           </w:rPr>
-          <w:t>Lok</w:t>
-        </w:r>
-        <w:r>
-          <w:rPr>
-            <w:rStyle w:val="Hyperlink"/>
-            <w:rFonts w:ascii="Times New Roman" w:hAnsi="Times New Roman" w:cs="Times New Roman"/>
-            <w:sz w:val="24"/>
-            <w:szCs w:val="24"/>
-          </w:rPr>
-          <w:t>a</w:t>
-        </w:r>
-        <w:r>
-          <w:rPr>
-            <w:rStyle w:val="Hyperlink"/>
-            <w:rFonts w:ascii="Times New Roman" w:hAnsi="Times New Roman" w:cs="Times New Roman"/>
-            <w:sz w:val="24"/>
-            <w:szCs w:val="24"/>
-          </w:rPr>
-          <w:t>orð</w:t>
+          <w:t>Lokaorð</w:t>
         </w:r>
       </w:hyperlink>
     </w:p>
@@ -425,25 +428,7 @@
             <w:sz w:val="24"/>
             <w:szCs w:val="24"/>
           </w:rPr>
-          <w:t>Viðau</w:t>
-        </w:r>
-        <w:r>
-          <w:rPr>
-            <w:rStyle w:val="Hyperlink"/>
-            <w:rFonts w:ascii="Times New Roman" w:hAnsi="Times New Roman" w:cs="Times New Roman"/>
-            <w:sz w:val="24"/>
-            <w:szCs w:val="24"/>
-          </w:rPr>
-          <w:t>k</w:t>
-        </w:r>
-        <w:r>
-          <w:rPr>
-            <w:rStyle w:val="Hyperlink"/>
-            <w:rFonts w:ascii="Times New Roman" w:hAnsi="Times New Roman" w:cs="Times New Roman"/>
-            <w:sz w:val="24"/>
-            <w:szCs w:val="24"/>
-          </w:rPr>
-          <w:t>i</w:t>
+          <w:t>Viðauki</w:t>
         </w:r>
       </w:hyperlink>
     </w:p>
@@ -464,25 +449,7 @@
             <w:sz w:val="24"/>
             <w:szCs w:val="24"/>
           </w:rPr>
-          <w:t>Heimi</w:t>
-        </w:r>
-        <w:r>
-          <w:rPr>
-            <w:rStyle w:val="Hyperlink"/>
-            <w:rFonts w:ascii="Times New Roman" w:hAnsi="Times New Roman" w:cs="Times New Roman"/>
-            <w:sz w:val="24"/>
-            <w:szCs w:val="24"/>
-          </w:rPr>
-          <w:t>l</w:t>
-        </w:r>
-        <w:r>
-          <w:rPr>
-            <w:rStyle w:val="Hyperlink"/>
-            <w:rFonts w:ascii="Times New Roman" w:hAnsi="Times New Roman" w:cs="Times New Roman"/>
-            <w:sz w:val="24"/>
-            <w:szCs w:val="24"/>
-          </w:rPr>
-          <w:t>dir</w:t>
+          <w:t>Heimildir</w:t>
         </w:r>
       </w:hyperlink>
     </w:p>
@@ -503,25 +470,7 @@
             <w:sz w:val="24"/>
             <w:szCs w:val="24"/>
           </w:rPr>
-          <w:t>Kó</w:t>
-        </w:r>
-        <w:r>
-          <w:rPr>
-            <w:rStyle w:val="Hyperlink"/>
-            <w:rFonts w:ascii="Times New Roman" w:hAnsi="Times New Roman" w:cs="Times New Roman"/>
-            <w:sz w:val="24"/>
-            <w:szCs w:val="24"/>
-          </w:rPr>
-          <w:t>ð</w:t>
-        </w:r>
-        <w:r>
-          <w:rPr>
-            <w:rStyle w:val="Hyperlink"/>
-            <w:rFonts w:ascii="Times New Roman" w:hAnsi="Times New Roman" w:cs="Times New Roman"/>
-            <w:sz w:val="24"/>
-            <w:szCs w:val="24"/>
-          </w:rPr>
-          <w:t>i</w:t>
+          <w:t>Kóði</w:t>
         </w:r>
       </w:hyperlink>
     </w:p>
@@ -707,42 +656,6 @@
     </w:p>
     <w:p>
       <w:pPr>
-        <w:rPr>
-          <w:rFonts w:ascii="Times New Roman" w:hAnsi="Times New Roman" w:cs="Times New Roman"/>
-          <w:sz w:val="24"/>
-          <w:szCs w:val="24"/>
-        </w:rPr>
-      </w:pPr>
-    </w:p>
-    <w:p>
-      <w:pPr>
-        <w:rPr>
-          <w:rFonts w:ascii="Times New Roman" w:hAnsi="Times New Roman" w:cs="Times New Roman"/>
-          <w:sz w:val="24"/>
-          <w:szCs w:val="24"/>
-        </w:rPr>
-      </w:pPr>
-    </w:p>
-    <w:p>
-      <w:pPr>
-        <w:rPr>
-          <w:rFonts w:ascii="Times New Roman" w:hAnsi="Times New Roman" w:cs="Times New Roman"/>
-          <w:sz w:val="24"/>
-          <w:szCs w:val="24"/>
-        </w:rPr>
-      </w:pPr>
-    </w:p>
-    <w:p>
-      <w:pPr>
-        <w:rPr>
-          <w:rFonts w:ascii="Times New Roman" w:hAnsi="Times New Roman" w:cs="Times New Roman"/>
-          <w:sz w:val="24"/>
-          <w:szCs w:val="24"/>
-        </w:rPr>
-      </w:pPr>
-    </w:p>
-    <w:p>
-      <w:pPr>
         <w:jc w:val="center"/>
         <w:rPr>
           <w:rFonts w:ascii="Times New Roman" w:hAnsi="Times New Roman" w:cs="Times New Roman"/>
@@ -802,7 +715,47 @@
           <w:sz w:val="24"/>
           <w:szCs w:val="24"/>
         </w:rPr>
-        <w:t xml:space="preserve">Ætlum að búa til frumgerð að Rasberry Pi bíl sem notar ultra sonic til að forðast hættur sem eru á vegi hans. Pæling að hafa ljósaskynjara sem myndi kveikja og drepa á honum.  Síðan hafa line follower til láta fara eftir braut en myndi nota sonic til að forðast hættur og finna línu/brautina aftur. </w:t>
+        <w:t>Ætlum að búa til frumgerð af</w:t>
+      </w:r>
+      <w:r>
+        <w:rPr>
+          <w:rFonts w:ascii="Times New Roman" w:hAnsi="Times New Roman" w:cs="Times New Roman"/>
+          <w:sz w:val="24"/>
+          <w:szCs w:val="24"/>
+        </w:rPr>
+        <w:t xml:space="preserve"> Rasberry Pi bíl sem notar ultra sonic til að forðast hættur sem eru á vegi hans. Pæling</w:t>
+      </w:r>
+      <w:r>
+        <w:rPr>
+          <w:rFonts w:ascii="Times New Roman" w:hAnsi="Times New Roman" w:cs="Times New Roman"/>
+          <w:sz w:val="24"/>
+          <w:szCs w:val="24"/>
+        </w:rPr>
+        <w:t>in er</w:t>
+      </w:r>
+      <w:r>
+        <w:rPr>
+          <w:rFonts w:ascii="Times New Roman" w:hAnsi="Times New Roman" w:cs="Times New Roman"/>
+          <w:sz w:val="24"/>
+          <w:szCs w:val="24"/>
+        </w:rPr>
+        <w:t xml:space="preserve"> að hafa ljósaskynjara sem myndi kveikja og drepa á honum</w:t>
+      </w:r>
+      <w:r>
+        <w:rPr>
+          <w:rFonts w:ascii="Times New Roman" w:hAnsi="Times New Roman" w:cs="Times New Roman"/>
+          <w:sz w:val="24"/>
+          <w:szCs w:val="24"/>
+        </w:rPr>
+        <w:t xml:space="preserve"> ef við höfum tíma. </w:t>
+      </w:r>
+      <w:r>
+        <w:rPr>
+          <w:rFonts w:ascii="Times New Roman" w:hAnsi="Times New Roman" w:cs="Times New Roman"/>
+          <w:sz w:val="24"/>
+          <w:szCs w:val="24"/>
+        </w:rPr>
+        <w:t xml:space="preserve">Síðan hafa line follower til láta fara eftir braut en myndi nota sonic til að forðast hættur og finna línu/brautina aftur. </w:t>
       </w:r>
     </w:p>
     <w:p>
@@ -843,7 +796,15 @@
           <w:sz w:val="24"/>
           <w:szCs w:val="24"/>
         </w:rPr>
-        <w:t>Frumgerð að bíla sem gæti keyrt leið eða um götu. Prófa forrit áður en það er sett í stærri bíl.</w:t>
+        <w:t>Frumgerð að bíl</w:t>
+      </w:r>
+      <w:r>
+        <w:rPr>
+          <w:rFonts w:ascii="Times New Roman" w:hAnsi="Times New Roman" w:cs="Times New Roman"/>
+          <w:sz w:val="24"/>
+          <w:szCs w:val="24"/>
+        </w:rPr>
+        <w:t xml:space="preserve"> sem gæti keyrt leið eða um götu. Prófa forrit áður en það er sett í stærri bíl.</w:t>
       </w:r>
     </w:p>
     <w:p>
@@ -887,7 +848,23 @@
           <w:sz w:val="24"/>
           <w:szCs w:val="24"/>
         </w:rPr>
-        <w:t xml:space="preserve">Nota til að sýna fólk til að kveikja áhugan á bíl sem keyrir sig sjálfur. </w:t>
+        <w:t>Nota til að sýna fólk</w:t>
+      </w:r>
+      <w:r>
+        <w:rPr>
+          <w:rFonts w:ascii="Times New Roman" w:hAnsi="Times New Roman" w:cs="Times New Roman"/>
+          <w:sz w:val="24"/>
+          <w:szCs w:val="24"/>
+        </w:rPr>
+        <w:t>i</w:t>
+      </w:r>
+      <w:r>
+        <w:rPr>
+          <w:rFonts w:ascii="Times New Roman" w:hAnsi="Times New Roman" w:cs="Times New Roman"/>
+          <w:sz w:val="24"/>
+          <w:szCs w:val="24"/>
+        </w:rPr>
+        <w:t xml:space="preserve"> til að kveikja áhugan á bíl sem keyrir sig sjálfur. </w:t>
       </w:r>
     </w:p>
     <w:p>
@@ -921,36 +898,102 @@
           <w:sz w:val="24"/>
           <w:szCs w:val="24"/>
         </w:rPr>
-        <w:t xml:space="preserve">Við völdum þetta verkefni því við höldum að bílar sem keyra sig sjálfir eru framtíðinn. Að hafa reynt að gera frumgerð myndi auka þekkingu okkur á þessu sviði. Myndi vera okkur gangleg eftir tölvunarfræði í háskóla ef maður myndi vilja stefna áttina að tölvukeyrðum bílum. </w:t>
-      </w:r>
-    </w:p>
-    <w:p>
-      <w:pPr>
-        <w:rPr>
-          <w:rFonts w:ascii="Times New Roman" w:hAnsi="Times New Roman" w:cs="Times New Roman"/>
-          <w:sz w:val="24"/>
-          <w:szCs w:val="24"/>
-        </w:rPr>
-      </w:pPr>
-    </w:p>
-    <w:p>
-      <w:pPr>
-        <w:rPr>
-          <w:rFonts w:ascii="Times New Roman" w:hAnsi="Times New Roman" w:cs="Times New Roman"/>
-          <w:sz w:val="24"/>
-          <w:szCs w:val="24"/>
-        </w:rPr>
-      </w:pPr>
-    </w:p>
-    <w:p>
-      <w:pPr>
-        <w:rPr>
-          <w:rFonts w:ascii="Times New Roman" w:hAnsi="Times New Roman" w:cs="Times New Roman"/>
-          <w:sz w:val="24"/>
-          <w:szCs w:val="24"/>
-        </w:rPr>
-      </w:pPr>
-    </w:p>
+        <w:t xml:space="preserve">Við völdum þetta verkefni því við </w:t>
+      </w:r>
+      <w:r>
+        <w:rPr>
+          <w:rFonts w:ascii="Times New Roman" w:hAnsi="Times New Roman" w:cs="Times New Roman"/>
+          <w:sz w:val="24"/>
+          <w:szCs w:val="24"/>
+        </w:rPr>
+        <w:t xml:space="preserve">trúum því </w:t>
+      </w:r>
+      <w:r>
+        <w:rPr>
+          <w:rFonts w:ascii="Times New Roman" w:hAnsi="Times New Roman" w:cs="Times New Roman"/>
+          <w:sz w:val="24"/>
+          <w:szCs w:val="24"/>
+        </w:rPr>
+        <w:t xml:space="preserve">að bílar sem </w:t>
+      </w:r>
+      <w:r>
+        <w:rPr>
+          <w:rFonts w:ascii="Times New Roman" w:hAnsi="Times New Roman" w:cs="Times New Roman"/>
+          <w:sz w:val="24"/>
+          <w:szCs w:val="24"/>
+        </w:rPr>
+        <w:t>keyra sig sjálfir eru framtíðin</w:t>
+      </w:r>
+      <w:r>
+        <w:rPr>
+          <w:rFonts w:ascii="Times New Roman" w:hAnsi="Times New Roman" w:cs="Times New Roman"/>
+          <w:sz w:val="24"/>
+          <w:szCs w:val="24"/>
+        </w:rPr>
+        <w:t>. Að hafa reynt að gera frumgerð myndi auka þekkingu okkur á þ</w:t>
+      </w:r>
+      <w:r>
+        <w:rPr>
+          <w:rFonts w:ascii="Times New Roman" w:hAnsi="Times New Roman" w:cs="Times New Roman"/>
+          <w:sz w:val="24"/>
+          <w:szCs w:val="24"/>
+        </w:rPr>
+        <w:t>essu sviði. Myndi vera okkur ga</w:t>
+      </w:r>
+      <w:r>
+        <w:rPr>
+          <w:rFonts w:ascii="Times New Roman" w:hAnsi="Times New Roman" w:cs="Times New Roman"/>
+          <w:sz w:val="24"/>
+          <w:szCs w:val="24"/>
+        </w:rPr>
+        <w:t>g</w:t>
+      </w:r>
+      <w:r>
+        <w:rPr>
+          <w:rFonts w:ascii="Times New Roman" w:hAnsi="Times New Roman" w:cs="Times New Roman"/>
+          <w:sz w:val="24"/>
+          <w:szCs w:val="24"/>
+        </w:rPr>
+        <w:t>n</w:t>
+      </w:r>
+      <w:r>
+        <w:rPr>
+          <w:rFonts w:ascii="Times New Roman" w:hAnsi="Times New Roman" w:cs="Times New Roman"/>
+          <w:sz w:val="24"/>
+          <w:szCs w:val="24"/>
+        </w:rPr>
+        <w:t xml:space="preserve">leg eftir tölvunarfræði í háskóla ef maður myndi vilja stefna áttina að tölvukeyrðum bílum. </w:t>
+      </w:r>
+    </w:p>
+    <w:p>
+      <w:pPr>
+        <w:rPr>
+          <w:rFonts w:ascii="Times New Roman" w:hAnsi="Times New Roman" w:cs="Times New Roman"/>
+          <w:sz w:val="24"/>
+          <w:szCs w:val="24"/>
+        </w:rPr>
+      </w:pPr>
+    </w:p>
+    <w:p>
+      <w:pPr>
+        <w:rPr>
+          <w:rFonts w:ascii="Times New Roman" w:hAnsi="Times New Roman" w:cs="Times New Roman"/>
+          <w:sz w:val="24"/>
+          <w:szCs w:val="24"/>
+        </w:rPr>
+      </w:pPr>
+    </w:p>
+    <w:p>
+      <w:pPr>
+        <w:rPr>
+          <w:rFonts w:ascii="Times New Roman" w:hAnsi="Times New Roman" w:cs="Times New Roman"/>
+          <w:sz w:val="24"/>
+          <w:szCs w:val="24"/>
+        </w:rPr>
+      </w:pPr>
+      <w:bookmarkStart w:id="1" w:name="_GoBack"/>
+    </w:p>
+    <w:bookmarkEnd w:id="1"/>
     <w:p>
       <w:pPr>
         <w:rPr>
@@ -1112,8 +1155,8 @@
           <w:szCs w:val="24"/>
         </w:rPr>
       </w:pPr>
-      <w:bookmarkStart w:id="1" w:name="Vélbúnaður"/>
-      <w:bookmarkEnd w:id="1"/>
+      <w:bookmarkStart w:id="2" w:name="Vélbúnaður"/>
+      <w:bookmarkEnd w:id="2"/>
       <w:r>
         <w:rPr>
           <w:rFonts w:ascii="Times New Roman" w:hAnsi="Times New Roman" w:cs="Times New Roman"/>
@@ -1140,7 +1183,7 @@
         <w:tab/>
         <w:t xml:space="preserve"> </w:t>
       </w:r>
-      <w:hyperlink r:id="rId8" w:history="1">
+      <w:hyperlink r:id="rId10" w:history="1">
         <w:r>
           <w:rPr>
             <w:rStyle w:val="Hyperlink"/>
@@ -1219,7 +1262,7 @@
         </w:rPr>
         <w:tab/>
       </w:r>
-      <w:hyperlink r:id="rId9" w:history="1">
+      <w:hyperlink r:id="rId11" w:history="1">
         <w:r>
           <w:rPr>
             <w:rStyle w:val="Hyperlink"/>
@@ -1272,7 +1315,7 @@
         </w:rPr>
         <w:tab/>
       </w:r>
-      <w:hyperlink r:id="rId10" w:history="1">
+      <w:hyperlink r:id="rId12" w:history="1">
         <w:r>
           <w:rPr>
             <w:rStyle w:val="Hyperlink"/>
@@ -1317,7 +1360,7 @@
         </w:rPr>
         <w:tab/>
       </w:r>
-      <w:hyperlink r:id="rId11" w:history="1">
+      <w:hyperlink r:id="rId13" w:history="1">
         <w:r>
           <w:rPr>
             <w:rStyle w:val="Hyperlink"/>
@@ -1354,7 +1397,7 @@
         <w:br/>
         <w:t xml:space="preserve">linkur : </w:t>
       </w:r>
-      <w:hyperlink r:id="rId12" w:history="1">
+      <w:hyperlink r:id="rId14" w:history="1">
         <w:r>
           <w:rPr>
             <w:rStyle w:val="Hyperlink"/>
@@ -1417,7 +1460,7 @@
         <w:br/>
         <w:t xml:space="preserve">linkur : </w:t>
       </w:r>
-      <w:hyperlink r:id="rId13" w:history="1">
+      <w:hyperlink r:id="rId15" w:history="1">
         <w:r>
           <w:rPr>
             <w:rStyle w:val="Hyperlink"/>
@@ -1467,14 +1510,6 @@
           <w:szCs w:val="24"/>
         </w:rPr>
         <w:br/>
-      </w:r>
-      <w:r>
-        <w:rPr>
-          <w:rFonts w:ascii="Times New Roman" w:hAnsi="Times New Roman" w:cs="Times New Roman"/>
-          <w:sz w:val="24"/>
-          <w:szCs w:val="24"/>
-        </w:rPr>
-        <w:lastRenderedPageBreak/>
         <w:t>linkur : https://www.amazon.com/Raspberry-Pi-Starter-Model-Heatsink/dp/B06Y6291VS/ref=sr_1_1_sspa?s=industrial&amp;ie=UTF8&amp;qid=1509976278&amp;sr=1-1-spons&amp;keywords=raspberry+pi+3&amp;psc=1</w:t>
       </w:r>
     </w:p>
@@ -1511,6 +1546,7 @@
           <w:sz w:val="36"/>
           <w:szCs w:val="36"/>
         </w:rPr>
+        <w:lastRenderedPageBreak/>
         <w:t>Verkáætlun</w:t>
       </w:r>
     </w:p>
@@ -1522,8 +1558,8 @@
           <w:szCs w:val="24"/>
         </w:rPr>
       </w:pPr>
-      <w:bookmarkStart w:id="2" w:name="Verkáætlun"/>
-      <w:bookmarkEnd w:id="2"/>
+      <w:bookmarkStart w:id="3" w:name="Verkáætlun"/>
+      <w:bookmarkEnd w:id="3"/>
       <w:r>
         <w:rPr>
           <w:rFonts w:ascii="Times New Roman" w:hAnsi="Times New Roman" w:cs="Times New Roman"/>
@@ -1555,6 +1591,14 @@
           <w:sz w:val="24"/>
           <w:szCs w:val="24"/>
         </w:rPr>
+        <w:t xml:space="preserve"> </w:t>
+      </w:r>
+      <w:r>
+        <w:rPr>
+          <w:rFonts w:ascii="Times New Roman" w:hAnsi="Times New Roman" w:cs="Times New Roman"/>
+          <w:sz w:val="24"/>
+          <w:szCs w:val="24"/>
+        </w:rPr>
         <w:t>Hugmyndasmiði</w:t>
       </w:r>
     </w:p>
@@ -1640,92 +1684,188 @@
           <w:sz w:val="24"/>
           <w:szCs w:val="24"/>
         </w:rPr>
-        <w:t>Vika 7: kóðun og test</w:t>
-      </w:r>
-    </w:p>
-    <w:p>
-      <w:pPr>
-        <w:rPr>
-          <w:rFonts w:ascii="Times New Roman" w:hAnsi="Times New Roman" w:cs="Times New Roman"/>
-          <w:sz w:val="24"/>
-          <w:szCs w:val="24"/>
-        </w:rPr>
-      </w:pPr>
-      <w:r>
-        <w:rPr>
-          <w:rFonts w:ascii="Times New Roman" w:hAnsi="Times New Roman" w:cs="Times New Roman"/>
-          <w:sz w:val="24"/>
-          <w:szCs w:val="24"/>
-        </w:rPr>
-        <w:t>Vika 8: kóðun og test</w:t>
-      </w:r>
-    </w:p>
-    <w:p>
-      <w:pPr>
-        <w:rPr>
-          <w:rFonts w:ascii="Times New Roman" w:hAnsi="Times New Roman" w:cs="Times New Roman"/>
-          <w:sz w:val="24"/>
-          <w:szCs w:val="24"/>
-        </w:rPr>
-      </w:pPr>
-      <w:r>
-        <w:rPr>
-          <w:rFonts w:ascii="Times New Roman" w:hAnsi="Times New Roman" w:cs="Times New Roman"/>
-          <w:sz w:val="24"/>
-          <w:szCs w:val="24"/>
-        </w:rPr>
-        <w:t>Vika 9: kóðun og test</w:t>
-      </w:r>
-    </w:p>
-    <w:p>
-      <w:pPr>
-        <w:rPr>
-          <w:rFonts w:ascii="Times New Roman" w:hAnsi="Times New Roman" w:cs="Times New Roman"/>
-          <w:sz w:val="24"/>
-          <w:szCs w:val="24"/>
-        </w:rPr>
-      </w:pPr>
-      <w:r>
-        <w:rPr>
-          <w:rFonts w:ascii="Times New Roman" w:hAnsi="Times New Roman" w:cs="Times New Roman"/>
-          <w:sz w:val="24"/>
-          <w:szCs w:val="24"/>
-        </w:rPr>
-        <w:t>Vika 10: kóðun og test</w:t>
-      </w:r>
-    </w:p>
-    <w:p>
-      <w:pPr>
-        <w:rPr>
-          <w:rFonts w:ascii="Times New Roman" w:hAnsi="Times New Roman" w:cs="Times New Roman"/>
-          <w:sz w:val="24"/>
-          <w:szCs w:val="24"/>
-        </w:rPr>
-      </w:pPr>
-      <w:r>
-        <w:rPr>
-          <w:rFonts w:ascii="Times New Roman" w:hAnsi="Times New Roman" w:cs="Times New Roman"/>
-          <w:sz w:val="24"/>
-          <w:szCs w:val="24"/>
-        </w:rPr>
-        <w:t>Vika 11: kóðun og test</w:t>
-      </w:r>
-    </w:p>
-    <w:p>
-      <w:pPr>
-        <w:rPr>
-          <w:rFonts w:ascii="Times New Roman" w:hAnsi="Times New Roman" w:cs="Times New Roman"/>
-          <w:sz w:val="24"/>
-          <w:szCs w:val="24"/>
-        </w:rPr>
-      </w:pPr>
-      <w:r>
-        <w:rPr>
-          <w:rFonts w:ascii="Times New Roman" w:hAnsi="Times New Roman" w:cs="Times New Roman"/>
-          <w:sz w:val="24"/>
-          <w:szCs w:val="24"/>
-        </w:rPr>
-        <w:t>Vika 12: kóðun og test</w:t>
+        <w:t xml:space="preserve">Vika 7: </w:t>
+      </w:r>
+      <w:r>
+        <w:rPr>
+          <w:rFonts w:ascii="Times New Roman" w:hAnsi="Times New Roman" w:cs="Times New Roman"/>
+          <w:sz w:val="24"/>
+          <w:szCs w:val="24"/>
+        </w:rPr>
+        <w:t>K</w:t>
+      </w:r>
+      <w:r>
+        <w:rPr>
+          <w:rFonts w:ascii="Times New Roman" w:hAnsi="Times New Roman" w:cs="Times New Roman"/>
+          <w:sz w:val="24"/>
+          <w:szCs w:val="24"/>
+        </w:rPr>
+        <w:t>óðun og test</w:t>
+      </w:r>
+    </w:p>
+    <w:p>
+      <w:pPr>
+        <w:rPr>
+          <w:rFonts w:ascii="Times New Roman" w:hAnsi="Times New Roman" w:cs="Times New Roman"/>
+          <w:sz w:val="24"/>
+          <w:szCs w:val="24"/>
+        </w:rPr>
+      </w:pPr>
+      <w:r>
+        <w:rPr>
+          <w:rFonts w:ascii="Times New Roman" w:hAnsi="Times New Roman" w:cs="Times New Roman"/>
+          <w:sz w:val="24"/>
+          <w:szCs w:val="24"/>
+        </w:rPr>
+        <w:t xml:space="preserve">Vika 8: </w:t>
+      </w:r>
+      <w:r>
+        <w:rPr>
+          <w:rFonts w:ascii="Times New Roman" w:hAnsi="Times New Roman" w:cs="Times New Roman"/>
+          <w:sz w:val="24"/>
+          <w:szCs w:val="24"/>
+        </w:rPr>
+        <w:t>K</w:t>
+      </w:r>
+      <w:r>
+        <w:rPr>
+          <w:rFonts w:ascii="Times New Roman" w:hAnsi="Times New Roman" w:cs="Times New Roman"/>
+          <w:sz w:val="24"/>
+          <w:szCs w:val="24"/>
+        </w:rPr>
+        <w:t>óðun og test</w:t>
+      </w:r>
+    </w:p>
+    <w:p>
+      <w:pPr>
+        <w:rPr>
+          <w:rFonts w:ascii="Times New Roman" w:hAnsi="Times New Roman" w:cs="Times New Roman"/>
+          <w:sz w:val="24"/>
+          <w:szCs w:val="24"/>
+        </w:rPr>
+      </w:pPr>
+      <w:r>
+        <w:rPr>
+          <w:rFonts w:ascii="Times New Roman" w:hAnsi="Times New Roman" w:cs="Times New Roman"/>
+          <w:sz w:val="24"/>
+          <w:szCs w:val="24"/>
+        </w:rPr>
+        <w:t xml:space="preserve">Vika 9: </w:t>
+      </w:r>
+      <w:r>
+        <w:rPr>
+          <w:rFonts w:ascii="Times New Roman" w:hAnsi="Times New Roman" w:cs="Times New Roman"/>
+          <w:sz w:val="24"/>
+          <w:szCs w:val="24"/>
+        </w:rPr>
+        <w:t>K</w:t>
+      </w:r>
+      <w:r>
+        <w:rPr>
+          <w:rFonts w:ascii="Times New Roman" w:hAnsi="Times New Roman" w:cs="Times New Roman"/>
+          <w:sz w:val="24"/>
+          <w:szCs w:val="24"/>
+        </w:rPr>
+        <w:t>óðun og test</w:t>
+      </w:r>
+    </w:p>
+    <w:p>
+      <w:pPr>
+        <w:rPr>
+          <w:rFonts w:ascii="Times New Roman" w:hAnsi="Times New Roman" w:cs="Times New Roman"/>
+          <w:sz w:val="24"/>
+          <w:szCs w:val="24"/>
+        </w:rPr>
+      </w:pPr>
+      <w:r>
+        <w:rPr>
+          <w:rFonts w:ascii="Times New Roman" w:hAnsi="Times New Roman" w:cs="Times New Roman"/>
+          <w:sz w:val="24"/>
+          <w:szCs w:val="24"/>
+        </w:rPr>
+        <w:t xml:space="preserve">Vika 10: </w:t>
+      </w:r>
+      <w:r>
+        <w:rPr>
+          <w:rFonts w:ascii="Times New Roman" w:hAnsi="Times New Roman" w:cs="Times New Roman"/>
+          <w:sz w:val="24"/>
+          <w:szCs w:val="24"/>
+        </w:rPr>
+        <w:t>K</w:t>
+      </w:r>
+      <w:r>
+        <w:rPr>
+          <w:rFonts w:ascii="Times New Roman" w:hAnsi="Times New Roman" w:cs="Times New Roman"/>
+          <w:sz w:val="24"/>
+          <w:szCs w:val="24"/>
+        </w:rPr>
+        <w:t>óðun og test</w:t>
+      </w:r>
+    </w:p>
+    <w:p>
+      <w:pPr>
+        <w:rPr>
+          <w:rFonts w:ascii="Times New Roman" w:hAnsi="Times New Roman" w:cs="Times New Roman"/>
+          <w:sz w:val="24"/>
+          <w:szCs w:val="24"/>
+        </w:rPr>
+      </w:pPr>
+      <w:r>
+        <w:rPr>
+          <w:rFonts w:ascii="Times New Roman" w:hAnsi="Times New Roman" w:cs="Times New Roman"/>
+          <w:sz w:val="24"/>
+          <w:szCs w:val="24"/>
+        </w:rPr>
+        <w:t xml:space="preserve">Vika 11: </w:t>
+      </w:r>
+      <w:r>
+        <w:rPr>
+          <w:rFonts w:ascii="Times New Roman" w:hAnsi="Times New Roman" w:cs="Times New Roman"/>
+          <w:sz w:val="24"/>
+          <w:szCs w:val="24"/>
+        </w:rPr>
+        <w:t>K</w:t>
+      </w:r>
+      <w:r>
+        <w:rPr>
+          <w:rFonts w:ascii="Times New Roman" w:hAnsi="Times New Roman" w:cs="Times New Roman"/>
+          <w:sz w:val="24"/>
+          <w:szCs w:val="24"/>
+        </w:rPr>
+        <w:t>óðun og test</w:t>
+      </w:r>
+    </w:p>
+    <w:p>
+      <w:pPr>
+        <w:rPr>
+          <w:rFonts w:ascii="Times New Roman" w:hAnsi="Times New Roman" w:cs="Times New Roman"/>
+          <w:sz w:val="24"/>
+          <w:szCs w:val="24"/>
+        </w:rPr>
+      </w:pPr>
+      <w:r>
+        <w:rPr>
+          <w:rFonts w:ascii="Times New Roman" w:hAnsi="Times New Roman" w:cs="Times New Roman"/>
+          <w:sz w:val="24"/>
+          <w:szCs w:val="24"/>
+        </w:rPr>
+        <w:t xml:space="preserve">Vika 12: </w:t>
+      </w:r>
+      <w:r>
+        <w:rPr>
+          <w:rFonts w:ascii="Times New Roman" w:hAnsi="Times New Roman" w:cs="Times New Roman"/>
+          <w:sz w:val="24"/>
+          <w:szCs w:val="24"/>
+        </w:rPr>
+        <w:t>K</w:t>
+      </w:r>
+      <w:r>
+        <w:rPr>
+          <w:rFonts w:ascii="Times New Roman" w:hAnsi="Times New Roman" w:cs="Times New Roman"/>
+          <w:sz w:val="24"/>
+          <w:szCs w:val="24"/>
+        </w:rPr>
+        <w:t>óðun og test</w:t>
       </w:r>
     </w:p>
     <w:p>
@@ -1920,10 +2060,11 @@
           <w:sz w:val="36"/>
           <w:szCs w:val="36"/>
         </w:rPr>
+        <w:lastRenderedPageBreak/>
         <w:t>Flæðirit o</w:t>
       </w:r>
-      <w:bookmarkStart w:id="3" w:name="Flæðirit"/>
-      <w:bookmarkEnd w:id="3"/>
+      <w:bookmarkStart w:id="4" w:name="Flæðirit"/>
+      <w:bookmarkEnd w:id="4"/>
       <w:r>
         <w:rPr>
           <w:rFonts w:ascii="Times New Roman" w:hAnsi="Times New Roman" w:cs="Times New Roman"/>
@@ -3066,7 +3207,7 @@
                     <pic:cNvPicPr/>
                   </pic:nvPicPr>
                   <pic:blipFill>
-                    <a:blip r:embed="rId14">
+                    <a:blip r:embed="rId16">
                       <a:extLst>
                         <a:ext uri="{28A0092B-C50C-407E-A947-70E740481C1C}">
                           <a14:useLocalDpi xmlns:a14="http://schemas.microsoft.com/office/drawing/2010/main" val="0"/>
@@ -3128,8 +3269,8 @@
         </w:rPr>
         <w:t>Próf</w:t>
       </w:r>
-      <w:bookmarkStart w:id="4" w:name="Prófanir"/>
-      <w:bookmarkEnd w:id="4"/>
+      <w:bookmarkStart w:id="5" w:name="Prófanir"/>
+      <w:bookmarkEnd w:id="5"/>
       <w:r>
         <w:rPr>
           <w:rFonts w:ascii="Times New Roman" w:hAnsi="Times New Roman" w:cs="Times New Roman"/>
@@ -3153,7 +3294,39 @@
           <w:sz w:val="24"/>
           <w:szCs w:val="24"/>
         </w:rPr>
-        <w:t xml:space="preserve">Hugmynd að gera reglur fyrir bílinn eins og hann væri að keyra í borg, myndi fatta þegar leið hans væri lokuð og myndi finna aðra leið. Prófanir væru þá reglur sem hann myndi flygja í rétt röð eftir vægi þeirra. </w:t>
+        <w:t>Hugmynd að gera reglur fyrir bílinn eins og hann væri að keyra í borg, myndi fatta þegar leið hans væri lokuð og myndi finna aðra leið. Prófanir vær</w:t>
+      </w:r>
+      <w:r>
+        <w:rPr>
+          <w:rFonts w:ascii="Times New Roman" w:hAnsi="Times New Roman" w:cs="Times New Roman"/>
+          <w:sz w:val="24"/>
+          <w:szCs w:val="24"/>
+        </w:rPr>
+        <w:t>u þá reglur sem hann myndi fylgj</w:t>
+      </w:r>
+      <w:r>
+        <w:rPr>
+          <w:rFonts w:ascii="Times New Roman" w:hAnsi="Times New Roman" w:cs="Times New Roman"/>
+          <w:sz w:val="24"/>
+          <w:szCs w:val="24"/>
+        </w:rPr>
+        <w:t>a í rétt</w:t>
+      </w:r>
+      <w:r>
+        <w:rPr>
+          <w:rFonts w:ascii="Times New Roman" w:hAnsi="Times New Roman" w:cs="Times New Roman"/>
+          <w:sz w:val="24"/>
+          <w:szCs w:val="24"/>
+        </w:rPr>
+        <w:t>ri</w:t>
+      </w:r>
+      <w:r>
+        <w:rPr>
+          <w:rFonts w:ascii="Times New Roman" w:hAnsi="Times New Roman" w:cs="Times New Roman"/>
+          <w:sz w:val="24"/>
+          <w:szCs w:val="24"/>
+        </w:rPr>
+        <w:t xml:space="preserve"> röð eftir vægi þeirra. </w:t>
       </w:r>
     </w:p>
     <w:p>
@@ -3185,7 +3358,47 @@
           <w:sz w:val="24"/>
           <w:szCs w:val="24"/>
         </w:rPr>
-        <w:t>Aðal hlutinn er auðvita að hann fari leiðina sem við viljum. Í byrjun er hún gerð með límbandi á jörðinni sem hann fer eftir. Þá nota sensor til að fara eftir henni.   Fyrsta prófun er að hann fari eftir henni og pæli ekki í örðu.</w:t>
+        <w:t>Aðal</w:t>
+      </w:r>
+      <w:r>
+        <w:rPr>
+          <w:rFonts w:ascii="Times New Roman" w:hAnsi="Times New Roman" w:cs="Times New Roman"/>
+          <w:sz w:val="24"/>
+          <w:szCs w:val="24"/>
+        </w:rPr>
+        <w:t>hlutinn er auðvita</w:t>
+      </w:r>
+      <w:r>
+        <w:rPr>
+          <w:rFonts w:ascii="Times New Roman" w:hAnsi="Times New Roman" w:cs="Times New Roman"/>
+          <w:sz w:val="24"/>
+          <w:szCs w:val="24"/>
+        </w:rPr>
+        <w:t>ð</w:t>
+      </w:r>
+      <w:r>
+        <w:rPr>
+          <w:rFonts w:ascii="Times New Roman" w:hAnsi="Times New Roman" w:cs="Times New Roman"/>
+          <w:sz w:val="24"/>
+          <w:szCs w:val="24"/>
+        </w:rPr>
+        <w:t xml:space="preserve"> að hann fari leiðina sem við viljum. Í byrjun er hún gerð með límbandi á jörðinni sem hann fer eftir. Þá nota se</w:t>
+      </w:r>
+      <w:r>
+        <w:rPr>
+          <w:rFonts w:ascii="Times New Roman" w:hAnsi="Times New Roman" w:cs="Times New Roman"/>
+          <w:sz w:val="24"/>
+          <w:szCs w:val="24"/>
+        </w:rPr>
+        <w:t xml:space="preserve">nsor til að fara eftir henni.  </w:t>
+      </w:r>
+      <w:r>
+        <w:rPr>
+          <w:rFonts w:ascii="Times New Roman" w:hAnsi="Times New Roman" w:cs="Times New Roman"/>
+          <w:sz w:val="24"/>
+          <w:szCs w:val="24"/>
+        </w:rPr>
+        <w:t>Fyrsta prófun er að hann fari eftir henni og pæli ekki í örðu.</w:t>
       </w:r>
     </w:p>
     <w:p>
@@ -3208,7 +3421,23 @@
           <w:sz w:val="24"/>
           <w:szCs w:val="24"/>
         </w:rPr>
-        <w:t>Annar hluti sem við prófum er sensor sem passar að við keyrum ekki á hluti. Láttum bíl fara eftir línu þangað til hlutur kemur fyrir framan hann. Þá á hann að hæga á sér eða stoppa.</w:t>
+        <w:t xml:space="preserve">Annar hluti sem við prófum er sensor sem passar að við keyrum ekki á hluti. Látum bíl fara eftir línu þangað til hlutur kemur fyrir framan hann. Þá á hann að hæga á sér </w:t>
+      </w:r>
+      <w:r>
+        <w:rPr>
+          <w:rFonts w:ascii="Times New Roman" w:hAnsi="Times New Roman" w:cs="Times New Roman"/>
+          <w:sz w:val="24"/>
+          <w:szCs w:val="24"/>
+        </w:rPr>
+        <w:t>og forðast hlutinn</w:t>
+      </w:r>
+      <w:r>
+        <w:rPr>
+          <w:rFonts w:ascii="Times New Roman" w:hAnsi="Times New Roman" w:cs="Times New Roman"/>
+          <w:sz w:val="24"/>
+          <w:szCs w:val="24"/>
+        </w:rPr>
+        <w:t>.</w:t>
       </w:r>
     </w:p>
     <w:p>
@@ -3273,7 +3502,23 @@
           <w:sz w:val="24"/>
           <w:szCs w:val="24"/>
         </w:rPr>
-        <w:t xml:space="preserve">Ef hann kemst ekki fram hjá hluti þarf að beina honum á aðra leið. Semsagt snúa við og reyna finna annan lit. Væri gert með að hafa til dæmis gulan tengdan við grænu brautina á öðrum stað. </w:t>
+        <w:t>E</w:t>
+      </w:r>
+      <w:r>
+        <w:rPr>
+          <w:rFonts w:ascii="Times New Roman" w:hAnsi="Times New Roman" w:cs="Times New Roman"/>
+          <w:sz w:val="24"/>
+          <w:szCs w:val="24"/>
+        </w:rPr>
+        <w:t>f hann kemst ekki fram hjá hlutinum þá</w:t>
+      </w:r>
+      <w:r>
+        <w:rPr>
+          <w:rFonts w:ascii="Times New Roman" w:hAnsi="Times New Roman" w:cs="Times New Roman"/>
+          <w:sz w:val="24"/>
+          <w:szCs w:val="24"/>
+        </w:rPr>
+        <w:t xml:space="preserve"> þarf að beina honum á aðra leið. Semsagt snúa við og reyna finna annan lit. Væri gert með að hafa til dæmis gulan tengdan við grænu brautina á öðrum stað. </w:t>
       </w:r>
     </w:p>
     <w:p>
@@ -3296,7 +3541,15 @@
           <w:sz w:val="24"/>
           <w:szCs w:val="24"/>
         </w:rPr>
-        <w:t xml:space="preserve">Eftir að hann hefur farið gulu brautina þá og hittir á grænu að kveikja á því að elta hana. </w:t>
+        <w:t xml:space="preserve">Eftir að hann hefur farið gulu brautina </w:t>
+      </w:r>
+      <w:r>
+        <w:rPr>
+          <w:rFonts w:ascii="Times New Roman" w:hAnsi="Times New Roman" w:cs="Times New Roman"/>
+          <w:sz w:val="24"/>
+          <w:szCs w:val="24"/>
+        </w:rPr>
+        <w:t>þá heldur hann áfram venjulegu leið sinni</w:t>
       </w:r>
     </w:p>
     <w:p>
@@ -3465,8 +3718,8 @@
         </w:rPr>
         <w:t>Loka</w:t>
       </w:r>
-      <w:bookmarkStart w:id="5" w:name="Lokaorð"/>
-      <w:bookmarkEnd w:id="5"/>
+      <w:bookmarkStart w:id="6" w:name="Lokaorð"/>
+      <w:bookmarkEnd w:id="6"/>
       <w:r>
         <w:rPr>
           <w:rFonts w:ascii="Times New Roman" w:hAnsi="Times New Roman" w:cs="Times New Roman"/>
@@ -3557,17 +3810,87 @@
           <w:sz w:val="24"/>
           <w:szCs w:val="24"/>
         </w:rPr>
-        <w:t xml:space="preserve">Myndi ekki segja að róbotinn okkar mun hafa eitthver hagnýtt gildi fyrir utan að kenna okkur. En þetta kveikti minnsta kosti mun meira áhuga á framtíðinn í tölvukeyrðum bílum eins og Teslu og fl. Þetta mun gefa betri sjón varðandi framtíðar nám ef maður skyldi velja að stefna í áttina að forrita faratæki eða álíka. </w:t>
-      </w:r>
-    </w:p>
-    <w:p>
-      <w:pPr>
-        <w:rPr>
-          <w:rFonts w:ascii="Times New Roman" w:hAnsi="Times New Roman" w:cs="Times New Roman"/>
-          <w:sz w:val="24"/>
-          <w:szCs w:val="24"/>
-        </w:rPr>
-      </w:pPr>
+        <w:t>Myndi ekki segja að róbotinn okkar mun hafa eitthver hagnýtt gildi fyrir utan að kenna okkur. En þetta kveikti minnsta kosti mun meira áhuga á framtíðinn</w:t>
+      </w:r>
+      <w:r>
+        <w:rPr>
+          <w:rFonts w:ascii="Times New Roman" w:hAnsi="Times New Roman" w:cs="Times New Roman"/>
+          <w:sz w:val="24"/>
+          <w:szCs w:val="24"/>
+        </w:rPr>
+        <w:t>i</w:t>
+      </w:r>
+      <w:r>
+        <w:rPr>
+          <w:rFonts w:ascii="Times New Roman" w:hAnsi="Times New Roman" w:cs="Times New Roman"/>
+          <w:sz w:val="24"/>
+          <w:szCs w:val="24"/>
+        </w:rPr>
+        <w:t xml:space="preserve"> í tölvukeyrðum bílum eins og Teslu og fl. Þetta mun gefa betri sjón varðandi framtíðar nám ef maður skyldi velja að stefna í áttina að forrita faratæki eða álíka. </w:t>
+      </w:r>
+    </w:p>
+    <w:p>
+      <w:pPr>
+        <w:rPr>
+          <w:rFonts w:ascii="Times New Roman" w:hAnsi="Times New Roman" w:cs="Times New Roman"/>
+          <w:sz w:val="24"/>
+          <w:szCs w:val="24"/>
+        </w:rPr>
+      </w:pPr>
+      <w:r>
+        <w:rPr>
+          <w:rFonts w:ascii="Times New Roman" w:hAnsi="Times New Roman" w:cs="Times New Roman"/>
+          <w:sz w:val="24"/>
+          <w:szCs w:val="24"/>
+        </w:rPr>
+        <w:t>Við trúum því báðir að vélmenni séu framtíðin og þess vegna hefur þetta verkefni verið mikil reynsla fyrir okkur.</w:t>
+      </w:r>
+    </w:p>
+    <w:p>
+      <w:pPr>
+        <w:rPr>
+          <w:rFonts w:ascii="Times New Roman" w:hAnsi="Times New Roman" w:cs="Times New Roman"/>
+          <w:sz w:val="24"/>
+          <w:szCs w:val="24"/>
+        </w:rPr>
+      </w:pPr>
+    </w:p>
+    <w:p>
+      <w:pPr>
+        <w:rPr>
+          <w:rFonts w:ascii="Times New Roman" w:hAnsi="Times New Roman" w:cs="Times New Roman"/>
+          <w:sz w:val="24"/>
+          <w:szCs w:val="24"/>
+          <w:u w:val="single"/>
+        </w:rPr>
+      </w:pPr>
+      <w:r>
+        <w:rPr>
+          <w:rFonts w:ascii="Times New Roman" w:hAnsi="Times New Roman" w:cs="Times New Roman"/>
+          <w:sz w:val="24"/>
+          <w:szCs w:val="24"/>
+          <w:u w:val="single"/>
+        </w:rPr>
+        <w:t>Gylfi Þór Helgason</w:t>
+      </w:r>
+    </w:p>
+    <w:p>
+      <w:pPr>
+        <w:rPr>
+          <w:rFonts w:ascii="Times New Roman" w:hAnsi="Times New Roman" w:cs="Times New Roman"/>
+          <w:sz w:val="24"/>
+          <w:szCs w:val="24"/>
+        </w:rPr>
+      </w:pPr>
+      <w:r>
+        <w:rPr>
+          <w:rFonts w:ascii="Times New Roman" w:hAnsi="Times New Roman" w:cs="Times New Roman"/>
+          <w:sz w:val="24"/>
+          <w:szCs w:val="24"/>
+          <w:u w:val="single"/>
+        </w:rPr>
+        <w:t>Ármann Hallbert Jónsson</w:t>
+      </w:r>
     </w:p>
     <w:p>
       <w:pPr>
@@ -3758,8 +4081,8 @@
         </w:rPr>
         <w:t>Við</w:t>
       </w:r>
-      <w:bookmarkStart w:id="6" w:name="Viðauki"/>
-      <w:bookmarkEnd w:id="6"/>
+      <w:bookmarkStart w:id="7" w:name="Viðauki"/>
+      <w:bookmarkEnd w:id="7"/>
       <w:r>
         <w:rPr>
           <w:rFonts w:ascii="Times New Roman" w:hAnsi="Times New Roman" w:cs="Times New Roman"/>
@@ -4207,6 +4530,7 @@
           <w:sz w:val="24"/>
           <w:szCs w:val="24"/>
         </w:rPr>
+        <w:lastRenderedPageBreak/>
         <w:t>Heimildir</w:t>
       </w:r>
     </w:p>
@@ -4258,7 +4582,6 @@
           <w:sz w:val="24"/>
           <w:szCs w:val="24"/>
         </w:rPr>
-        <w:lastRenderedPageBreak/>
         <w:t>Sudocode og Flowchart lagað</w:t>
       </w:r>
     </w:p>
@@ -4570,12 +4893,9 @@
           <w:sz w:val="36"/>
           <w:szCs w:val="36"/>
         </w:rPr>
-        <w:lastRenderedPageBreak/>
         <w:t>K</w:t>
       </w:r>
-      <w:bookmarkStart w:id="7" w:name="Kóði"/>
-      <w:bookmarkStart w:id="8" w:name="_GoBack"/>
-      <w:bookmarkEnd w:id="7"/>
+      <w:bookmarkStart w:id="8" w:name="Kóði"/>
       <w:bookmarkEnd w:id="8"/>
       <w:r>
         <w:rPr>
@@ -9058,7 +9378,6 @@
           <w:sz w:val="36"/>
           <w:szCs w:val="36"/>
         </w:rPr>
-        <w:lastRenderedPageBreak/>
         <w:t>Heim</w:t>
       </w:r>
       <w:bookmarkStart w:id="9" w:name="Heimildir"/>
@@ -9105,7 +9424,7 @@
         </w:rPr>
         <w:br/>
       </w:r>
-      <w:hyperlink r:id="rId15" w:history="1">
+      <w:hyperlink r:id="rId17" w:history="1">
         <w:r>
           <w:rPr>
             <w:rStyle w:val="Hyperlink"/>
@@ -9141,7 +9460,7 @@
         </w:rPr>
         <w:br/>
       </w:r>
-      <w:hyperlink r:id="rId16" w:history="1">
+      <w:hyperlink r:id="rId18" w:history="1">
         <w:r>
           <w:rPr>
             <w:rStyle w:val="Hyperlink"/>
@@ -9177,7 +9496,7 @@
         </w:rPr>
         <w:br/>
       </w:r>
-      <w:hyperlink r:id="rId17" w:history="1">
+      <w:hyperlink r:id="rId19" w:history="1">
         <w:r>
           <w:rPr>
             <w:rStyle w:val="Hyperlink"/>
@@ -9268,7 +9587,7 @@
           <w:rPr>
             <w:noProof/>
           </w:rPr>
-          <w:t>13</w:t>
+          <w:t>3</w:t>
         </w:r>
         <w:r>
           <w:rPr>
@@ -9310,6 +9629,27 @@
     </w:p>
   </w:footnote>
 </w:footnotes>
+</file>
+
+<file path=word/header1.xml><?xml version="1.0" encoding="utf-8"?>
+<w:hdr xmlns:wpc="http://schemas.microsoft.com/office/word/2010/wordprocessingCanvas" xmlns:cx="http://schemas.microsoft.com/office/drawing/2014/chartex" xmlns:cx1="http://schemas.microsoft.com/office/drawing/2015/9/8/chartex" xmlns:mc="http://schemas.openxmlformats.org/markup-compatibility/2006" xmlns:o="urn:schemas-microsoft-com:office:office" xmlns:r="http://schemas.openxmlformats.org/officeDocument/2006/relationships" xmlns:m="http://schemas.openxmlformats.org/officeDocument/2006/math" xmlns:v="urn:schemas-microsoft-com:vml" xmlns:wp14="http://schemas.microsoft.com/office/word/2010/wordprocessingDrawing" xmlns:wp="http://schemas.openxmlformats.org/drawingml/2006/wordprocessingDrawing" xmlns:w10="urn:schemas-microsoft-com:office:word" xmlns:w="http://schemas.openxmlformats.org/wordprocessingml/2006/main" xmlns:w14="http://schemas.microsoft.com/office/word/2010/wordml" xmlns:w15="http://schemas.microsoft.com/office/word/2012/wordml" xmlns:w16se="http://schemas.microsoft.com/office/word/2015/wordml/symex" xmlns:wpg="http://schemas.microsoft.com/office/word/2010/wordprocessingGroup" xmlns:wpi="http://schemas.microsoft.com/office/word/2010/wordprocessingInk" xmlns:wne="http://schemas.microsoft.com/office/word/2006/wordml" xmlns:wps="http://schemas.microsoft.com/office/word/2010/wordprocessingShape" mc:Ignorable="w14 w15 w16se wp14">
+  <w:p>
+    <w:pPr>
+      <w:pStyle w:val="Header"/>
+    </w:pPr>
+    <w:r>
+      <w:t>Ármann &amp; Gylfi</w:t>
+    </w:r>
+    <w:r>
+      <w:tab/>
+      <w:t>Tækniskólinn</w:t>
+    </w:r>
+    <w:r>
+      <w:tab/>
+      <w:t>2017 Haust</w:t>
+    </w:r>
+  </w:p>
+</w:hdr>
 </file>
 
 <file path=word/numbering.xml><?xml version="1.0" encoding="utf-8"?>
@@ -10028,6 +10368,545 @@
 </w:styles>
 </file>
 
+<file path=word/glossary/document.xml><?xml version="1.0" encoding="utf-8"?>
+<w:glossaryDocument xmlns:wpc="http://schemas.microsoft.com/office/word/2010/wordprocessingCanvas" xmlns:cx="http://schemas.microsoft.com/office/drawing/2014/chartex" xmlns:cx1="http://schemas.microsoft.com/office/drawing/2015/9/8/chartex" xmlns:mc="http://schemas.openxmlformats.org/markup-compatibility/2006" xmlns:o="urn:schemas-microsoft-com:office:office" xmlns:r="http://schemas.openxmlformats.org/officeDocument/2006/relationships" xmlns:m="http://schemas.openxmlformats.org/officeDocument/2006/math" xmlns:v="urn:schemas-microsoft-com:vml" xmlns:wp14="http://schemas.microsoft.com/office/word/2010/wordprocessingDrawing" xmlns:wp="http://schemas.openxmlformats.org/drawingml/2006/wordprocessingDrawing" xmlns:w10="urn:schemas-microsoft-com:office:word" xmlns:w="http://schemas.openxmlformats.org/wordprocessingml/2006/main" xmlns:w14="http://schemas.microsoft.com/office/word/2010/wordml" xmlns:w15="http://schemas.microsoft.com/office/word/2012/wordml" xmlns:w16se="http://schemas.microsoft.com/office/word/2015/wordml/symex" xmlns:wpg="http://schemas.microsoft.com/office/word/2010/wordprocessingGroup" xmlns:wpi="http://schemas.microsoft.com/office/word/2010/wordprocessingInk" xmlns:wne="http://schemas.microsoft.com/office/word/2006/wordml" xmlns:wps="http://schemas.microsoft.com/office/word/2010/wordprocessingShape" mc:Ignorable="w14 w15 w16se wp14"/>
+</file>
+
+<file path=word/glossary/fontTable.xml><?xml version="1.0" encoding="utf-8"?>
+<w:fonts xmlns:mc="http://schemas.openxmlformats.org/markup-compatibility/2006" xmlns:r="http://schemas.openxmlformats.org/officeDocument/2006/relationships" xmlns:w="http://schemas.openxmlformats.org/wordprocessingml/2006/main" xmlns:w14="http://schemas.microsoft.com/office/word/2010/wordml" xmlns:w15="http://schemas.microsoft.com/office/word/2012/wordml" xmlns:w16se="http://schemas.microsoft.com/office/word/2015/wordml/symex" mc:Ignorable="w14 w15 w16se">
+  <w:font w:name="Symbol">
+    <w:panose1 w:val="05050102010706020507"/>
+    <w:charset w:val="02"/>
+    <w:family w:val="roman"/>
+    <w:pitch w:val="variable"/>
+    <w:sig w:usb0="00000000" w:usb1="10000000" w:usb2="00000000" w:usb3="00000000" w:csb0="80000000" w:csb1="00000000"/>
+  </w:font>
+  <w:font w:name="Calibri">
+    <w:panose1 w:val="020F0502020204030204"/>
+    <w:charset w:val="00"/>
+    <w:family w:val="swiss"/>
+    <w:pitch w:val="variable"/>
+    <w:sig w:usb0="E10002FF" w:usb1="4000ACFF" w:usb2="00000009" w:usb3="00000000" w:csb0="0000019F" w:csb1="00000000"/>
+  </w:font>
+  <w:font w:name="Times New Roman">
+    <w:panose1 w:val="02020603050405020304"/>
+    <w:charset w:val="00"/>
+    <w:family w:val="roman"/>
+    <w:pitch w:val="variable"/>
+    <w:sig w:usb0="E0002AFF" w:usb1="C0007843" w:usb2="00000009" w:usb3="00000000" w:csb0="000001FF" w:csb1="00000000"/>
+  </w:font>
+  <w:font w:name="Courier New">
+    <w:panose1 w:val="02070309020205020404"/>
+    <w:charset w:val="00"/>
+    <w:family w:val="modern"/>
+    <w:pitch w:val="fixed"/>
+    <w:sig w:usb0="E0002EFF" w:usb1="C0007843" w:usb2="00000009" w:usb3="00000000" w:csb0="000001FF" w:csb1="00000000"/>
+  </w:font>
+  <w:font w:name="Wingdings">
+    <w:panose1 w:val="05000000000000000000"/>
+    <w:charset w:val="02"/>
+    <w:family w:val="auto"/>
+    <w:pitch w:val="variable"/>
+    <w:sig w:usb0="00000000" w:usb1="10000000" w:usb2="00000000" w:usb3="00000000" w:csb0="80000000" w:csb1="00000000"/>
+  </w:font>
+  <w:font w:name="Consolas">
+    <w:panose1 w:val="020B0609020204030204"/>
+    <w:charset w:val="00"/>
+    <w:family w:val="modern"/>
+    <w:pitch w:val="fixed"/>
+    <w:sig w:usb0="E00006FF" w:usb1="0000FCFF" w:usb2="00000001" w:usb3="00000000" w:csb0="0000019F" w:csb1="00000000"/>
+  </w:font>
+  <w:font w:name="Segoe UI">
+    <w:panose1 w:val="020B0502040204020203"/>
+    <w:charset w:val="00"/>
+    <w:family w:val="swiss"/>
+    <w:pitch w:val="variable"/>
+    <w:sig w:usb0="E4002EFF" w:usb1="C000E47F" w:usb2="00000009" w:usb3="00000000" w:csb0="000001FF" w:csb1="00000000"/>
+  </w:font>
+  <w:font w:name="Calibri Light">
+    <w:panose1 w:val="020F0302020204030204"/>
+    <w:charset w:val="00"/>
+    <w:family w:val="swiss"/>
+    <w:pitch w:val="variable"/>
+    <w:sig w:usb0="A00002EF" w:usb1="4000207B" w:usb2="00000000" w:usb3="00000000" w:csb0="0000009F" w:csb1="00000000"/>
+  </w:font>
+</w:fonts>
+</file>
+
+<file path=word/glossary/settings.xml><?xml version="1.0" encoding="utf-8"?>
+<w:settings xmlns:mc="http://schemas.openxmlformats.org/markup-compatibility/2006" xmlns:o="urn:schemas-microsoft-com:office:office" xmlns:r="http://schemas.openxmlformats.org/officeDocument/2006/relationships" xmlns:m="http://schemas.openxmlformats.org/officeDocument/2006/math" xmlns:v="urn:schemas-microsoft-com:vml" xmlns:w10="urn:schemas-microsoft-com:office:word" xmlns:w="http://schemas.openxmlformats.org/wordprocessingml/2006/main" xmlns:w14="http://schemas.microsoft.com/office/word/2010/wordml" xmlns:w15="http://schemas.microsoft.com/office/word/2012/wordml" xmlns:w16se="http://schemas.microsoft.com/office/word/2015/wordml/symex" xmlns:sl="http://schemas.openxmlformats.org/schemaLibrary/2006/main" mc:Ignorable="w14 w15 w16se">
+  <w:view w:val="normal"/>
+  <w:defaultTabStop w:val="708"/>
+  <w:hyphenationZone w:val="425"/>
+  <w:characterSpacingControl w:val="doNotCompress"/>
+  <w:compat>
+    <w:useFELayout/>
+    <w:compatSetting w:name="compatibilityMode" w:uri="http://schemas.microsoft.com/office/word" w:val="15"/>
+    <w:compatSetting w:name="overrideTableStyleFontSizeAndJustification" w:uri="http://schemas.microsoft.com/office/word" w:val="1"/>
+    <w:compatSetting w:name="enableOpenTypeFeatures" w:uri="http://schemas.microsoft.com/office/word" w:val="1"/>
+    <w:compatSetting w:name="doNotFlipMirrorIndents" w:uri="http://schemas.microsoft.com/office/word" w:val="1"/>
+    <w:compatSetting w:name="differentiateMultirowTableHeaders" w:uri="http://schemas.microsoft.com/office/word" w:val="1"/>
+  </w:compat>
+  <w:rsids>
+    <w:rsidRoot w:val="000121A1"/>
+    <w:rsid w:val="000121A1"/>
+  </w:rsids>
+  <m:mathPr>
+    <m:mathFont m:val="Cambria Math"/>
+    <m:brkBin m:val="before"/>
+    <m:brkBinSub m:val="--"/>
+    <m:smallFrac m:val="0"/>
+    <m:dispDef/>
+    <m:lMargin m:val="0"/>
+    <m:rMargin m:val="0"/>
+    <m:defJc m:val="centerGroup"/>
+    <m:wrapIndent m:val="1440"/>
+    <m:intLim m:val="subSup"/>
+    <m:naryLim m:val="undOvr"/>
+  </m:mathPr>
+  <w:themeFontLang w:val="is-IS"/>
+  <w:clrSchemeMapping w:bg1="light1" w:t1="dark1" w:bg2="light2" w:t2="dark2" w:accent1="accent1" w:accent2="accent2" w:accent3="accent3" w:accent4="accent4" w:accent5="accent5" w:accent6="accent6" w:hyperlink="hyperlink" w:followedHyperlink="followedHyperlink"/>
+  <w:decimalSymbol w:val=","/>
+  <w:listSeparator w:val=";"/>
+  <w15:chartTrackingRefBased/>
+</w:settings>
+</file>
+
+<file path=word/glossary/styles.xml><?xml version="1.0" encoding="utf-8"?>
+<w:styles xmlns:mc="http://schemas.openxmlformats.org/markup-compatibility/2006" xmlns:r="http://schemas.openxmlformats.org/officeDocument/2006/relationships" xmlns:w="http://schemas.openxmlformats.org/wordprocessingml/2006/main" xmlns:w14="http://schemas.microsoft.com/office/word/2010/wordml" xmlns:w15="http://schemas.microsoft.com/office/word/2012/wordml" xmlns:w16se="http://schemas.microsoft.com/office/word/2015/wordml/symex" mc:Ignorable="w14 w15 w16se">
+  <w:docDefaults>
+    <w:rPrDefault>
+      <w:rPr>
+        <w:rFonts w:asciiTheme="minorHAnsi" w:eastAsiaTheme="minorEastAsia" w:hAnsiTheme="minorHAnsi" w:cstheme="minorBidi"/>
+        <w:sz w:val="22"/>
+        <w:szCs w:val="22"/>
+        <w:lang w:val="is-IS" w:eastAsia="is-IS" w:bidi="ar-SA"/>
+      </w:rPr>
+    </w:rPrDefault>
+    <w:pPrDefault>
+      <w:pPr>
+        <w:spacing w:after="160" w:line="259" w:lineRule="auto"/>
+      </w:pPr>
+    </w:pPrDefault>
+  </w:docDefaults>
+  <w:latentStyles w:defLockedState="0" w:defUIPriority="99" w:defSemiHidden="0" w:defUnhideWhenUsed="0" w:defQFormat="0" w:count="371">
+    <w:lsdException w:name="Normal" w:uiPriority="0" w:qFormat="1"/>
+    <w:lsdException w:name="heading 1" w:uiPriority="9" w:qFormat="1"/>
+    <w:lsdException w:name="heading 2" w:semiHidden="1" w:uiPriority="9" w:unhideWhenUsed="1" w:qFormat="1"/>
+    <w:lsdException w:name="heading 3" w:semiHidden="1" w:uiPriority="9" w:unhideWhenUsed="1" w:qFormat="1"/>
+    <w:lsdException w:name="heading 4" w:semiHidden="1" w:uiPriority="9" w:unhideWhenUsed="1" w:qFormat="1"/>
+    <w:lsdException w:name="heading 5" w:semiHidden="1" w:uiPriority="9" w:unhideWhenUsed="1" w:qFormat="1"/>
+    <w:lsdException w:name="heading 6" w:semiHidden="1" w:uiPriority="9" w:unhideWhenUsed="1" w:qFormat="1"/>
+    <w:lsdException w:name="heading 7" w:semiHidden="1" w:uiPriority="9" w:unhideWhenUsed="1" w:qFormat="1"/>
+    <w:lsdException w:name="heading 8" w:semiHidden="1" w:uiPriority="9" w:unhideWhenUsed="1" w:qFormat="1"/>
+    <w:lsdException w:name="heading 9" w:semiHidden="1" w:uiPriority="9" w:unhideWhenUsed="1" w:qFormat="1"/>
+    <w:lsdException w:name="index 1" w:semiHidden="1" w:unhideWhenUsed="1"/>
+    <w:lsdException w:name="index 2" w:semiHidden="1" w:unhideWhenUsed="1"/>
+    <w:lsdException w:name="index 3" w:semiHidden="1" w:unhideWhenUsed="1"/>
+    <w:lsdException w:name="index 4" w:semiHidden="1" w:unhideWhenUsed="1"/>
+    <w:lsdException w:name="index 5" w:semiHidden="1" w:unhideWhenUsed="1"/>
+    <w:lsdException w:name="index 6" w:semiHidden="1" w:unhideWhenUsed="1"/>
+    <w:lsdException w:name="index 7" w:semiHidden="1" w:unhideWhenUsed="1"/>
+    <w:lsdException w:name="index 8" w:semiHidden="1" w:unhideWhenUsed="1"/>
+    <w:lsdException w:name="index 9" w:semiHidden="1" w:unhideWhenUsed="1"/>
+    <w:lsdException w:name="toc 1" w:semiHidden="1" w:uiPriority="39" w:unhideWhenUsed="1"/>
+    <w:lsdException w:name="toc 2" w:semiHidden="1" w:uiPriority="39" w:unhideWhenUsed="1"/>
+    <w:lsdException w:name="toc 3" w:semiHidden="1" w:uiPriority="39" w:unhideWhenUsed="1"/>
+    <w:lsdException w:name="toc 4" w:semiHidden="1" w:uiPriority="39" w:unhideWhenUsed="1"/>
+    <w:lsdException w:name="toc 5" w:semiHidden="1" w:uiPriority="39" w:unhideWhenUsed="1"/>
+    <w:lsdException w:name="toc 6" w:semiHidden="1" w:uiPriority="39" w:unhideWhenUsed="1"/>
+    <w:lsdException w:name="toc 7" w:semiHidden="1" w:uiPriority="39" w:unhideWhenUsed="1"/>
+    <w:lsdException w:name="toc 8" w:semiHidden="1" w:uiPriority="39" w:unhideWhenUsed="1"/>
+    <w:lsdException w:name="toc 9" w:semiHidden="1" w:uiPriority="39" w:unhideWhenUsed="1"/>
+    <w:lsdException w:name="Normal Indent" w:semiHidden="1" w:unhideWhenUsed="1"/>
+    <w:lsdException w:name="footnote text" w:semiHidden="1" w:unhideWhenUsed="1"/>
+    <w:lsdException w:name="annotation text" w:semiHidden="1" w:unhideWhenUsed="1"/>
+    <w:lsdException w:name="header" w:semiHidden="1" w:unhideWhenUsed="1"/>
+    <w:lsdException w:name="footer" w:semiHidden="1" w:unhideWhenUsed="1"/>
+    <w:lsdException w:name="index heading" w:semiHidden="1" w:unhideWhenUsed="1"/>
+    <w:lsdException w:name="caption" w:semiHidden="1" w:uiPriority="35" w:unhideWhenUsed="1" w:qFormat="1"/>
+    <w:lsdException w:name="table of figures" w:semiHidden="1" w:unhideWhenUsed="1"/>
+    <w:lsdException w:name="envelope address" w:semiHidden="1" w:unhideWhenUsed="1"/>
+    <w:lsdException w:name="envelope return" w:semiHidden="1" w:unhideWhenUsed="1"/>
+    <w:lsdException w:name="footnote reference" w:semiHidden="1" w:unhideWhenUsed="1"/>
+    <w:lsdException w:name="annotation reference" w:semiHidden="1" w:unhideWhenUsed="1"/>
+    <w:lsdException w:name="line number" w:semiHidden="1" w:unhideWhenUsed="1"/>
+    <w:lsdException w:name="page number" w:semiHidden="1" w:unhideWhenUsed="1"/>
+    <w:lsdException w:name="endnote reference" w:semiHidden="1" w:unhideWhenUsed="1"/>
+    <w:lsdException w:name="endnote text" w:semiHidden="1" w:unhideWhenUsed="1"/>
+    <w:lsdException w:name="table of authorities" w:semiHidden="1" w:unhideWhenUsed="1"/>
+    <w:lsdException w:name="macro" w:semiHidden="1" w:unhideWhenUsed="1"/>
+    <w:lsdException w:name="toa heading" w:semiHidden="1" w:unhideWhenUsed="1"/>
+    <w:lsdException w:name="List" w:semiHidden="1" w:unhideWhenUsed="1"/>
+    <w:lsdException w:name="List Bullet" w:semiHidden="1" w:unhideWhenUsed="1"/>
+    <w:lsdException w:name="List Number" w:semiHidden="1" w:unhideWhenUsed="1"/>
+    <w:lsdException w:name="List 2" w:semiHidden="1" w:unhideWhenUsed="1"/>
+    <w:lsdException w:name="List 3" w:semiHidden="1" w:unhideWhenUsed="1"/>
+    <w:lsdException w:name="List 4" w:semiHidden="1" w:unhideWhenUsed="1"/>
+    <w:lsdException w:name="List 5" w:semiHidden="1" w:unhideWhenUsed="1"/>
+    <w:lsdException w:name="List Bullet 2" w:semiHidden="1" w:unhideWhenUsed="1"/>
+    <w:lsdException w:name="List Bullet 3" w:semiHidden="1" w:unhideWhenUsed="1"/>
+    <w:lsdException w:name="List Bullet 4" w:semiHidden="1" w:unhideWhenUsed="1"/>
+    <w:lsdException w:name="List Bullet 5" w:semiHidden="1" w:unhideWhenUsed="1"/>
+    <w:lsdException w:name="List Number 2" w:semiHidden="1" w:unhideWhenUsed="1"/>
+    <w:lsdException w:name="List Number 3" w:semiHidden="1" w:unhideWhenUsed="1"/>
+    <w:lsdException w:name="List Number 4" w:semiHidden="1" w:unhideWhenUsed="1"/>
+    <w:lsdException w:name="List Number 5" w:semiHidden="1" w:unhideWhenUsed="1"/>
+    <w:lsdException w:name="Title" w:uiPriority="10" w:qFormat="1"/>
+    <w:lsdException w:name="Closing" w:semiHidden="1" w:unhideWhenUsed="1"/>
+    <w:lsdException w:name="Signature" w:semiHidden="1" w:unhideWhenUsed="1"/>
+    <w:lsdException w:name="Default Paragraph Font" w:semiHidden="1" w:uiPriority="1" w:unhideWhenUsed="1"/>
+    <w:lsdException w:name="Body Text" w:semiHidden="1" w:unhideWhenUsed="1"/>
+    <w:lsdException w:name="Body Text Indent" w:semiHidden="1" w:unhideWhenUsed="1"/>
+    <w:lsdException w:name="List Continue" w:semiHidden="1" w:unhideWhenUsed="1"/>
+    <w:lsdException w:name="List Continue 2" w:semiHidden="1" w:unhideWhenUsed="1"/>
+    <w:lsdException w:name="List Continue 3" w:semiHidden="1" w:unhideWhenUsed="1"/>
+    <w:lsdException w:name="List Continue 4" w:semiHidden="1" w:unhideWhenUsed="1"/>
+    <w:lsdException w:name="List Continue 5" w:semiHidden="1" w:unhideWhenUsed="1"/>
+    <w:lsdException w:name="Message Header" w:semiHidden="1" w:unhideWhenUsed="1"/>
+    <w:lsdException w:name="Subtitle" w:uiPriority="11" w:qFormat="1"/>
+    <w:lsdException w:name="Salutation" w:semiHidden="1" w:unhideWhenUsed="1"/>
+    <w:lsdException w:name="Date" w:semiHidden="1" w:unhideWhenUsed="1"/>
+    <w:lsdException w:name="Body Text First Indent" w:semiHidden="1" w:unhideWhenUsed="1"/>
+    <w:lsdException w:name="Body Text First Indent 2" w:semiHidden="1" w:unhideWhenUsed="1"/>
+    <w:lsdException w:name="Note Heading" w:semiHidden="1" w:unhideWhenUsed="1"/>
+    <w:lsdException w:name="Body Text 2" w:semiHidden="1" w:unhideWhenUsed="1"/>
+    <w:lsdException w:name="Body Text 3" w:semiHidden="1" w:unhideWhenUsed="1"/>
+    <w:lsdException w:name="Body Text Indent 2" w:semiHidden="1" w:unhideWhenUsed="1"/>
+    <w:lsdException w:name="Body Text Indent 3" w:semiHidden="1" w:unhideWhenUsed="1"/>
+    <w:lsdException w:name="Block Text" w:semiHidden="1" w:unhideWhenUsed="1"/>
+    <w:lsdException w:name="Hyperlink" w:semiHidden="1" w:unhideWhenUsed="1"/>
+    <w:lsdException w:name="FollowedHyperlink" w:semiHidden="1" w:unhideWhenUsed="1"/>
+    <w:lsdException w:name="Strong" w:uiPriority="22" w:qFormat="1"/>
+    <w:lsdException w:name="Emphasis" w:uiPriority="20" w:qFormat="1"/>
+    <w:lsdException w:name="Document Map" w:semiHidden="1" w:unhideWhenUsed="1"/>
+    <w:lsdException w:name="Plain Text" w:semiHidden="1" w:unhideWhenUsed="1"/>
+    <w:lsdException w:name="E-mail Signature" w:semiHidden="1" w:unhideWhenUsed="1"/>
+    <w:lsdException w:name="HTML Top of Form" w:semiHidden="1" w:unhideWhenUsed="1"/>
+    <w:lsdException w:name="HTML Bottom of Form" w:semiHidden="1" w:unhideWhenUsed="1"/>
+    <w:lsdException w:name="Normal (Web)" w:semiHidden="1" w:unhideWhenUsed="1"/>
+    <w:lsdException w:name="HTML Acronym" w:semiHidden="1" w:unhideWhenUsed="1"/>
+    <w:lsdException w:name="HTML Address" w:semiHidden="1" w:unhideWhenUsed="1"/>
+    <w:lsdException w:name="HTML Cite" w:semiHidden="1" w:unhideWhenUsed="1"/>
+    <w:lsdException w:name="HTML Code" w:semiHidden="1" w:unhideWhenUsed="1"/>
+    <w:lsdException w:name="HTML Definition" w:semiHidden="1" w:unhideWhenUsed="1"/>
+    <w:lsdException w:name="HTML Keyboard" w:semiHidden="1" w:unhideWhenUsed="1"/>
+    <w:lsdException w:name="HTML Preformatted" w:semiHidden="1" w:unhideWhenUsed="1"/>
+    <w:lsdException w:name="HTML Sample" w:semiHidden="1" w:unhideWhenUsed="1"/>
+    <w:lsdException w:name="HTML Typewriter" w:semiHidden="1" w:unhideWhenUsed="1"/>
+    <w:lsdException w:name="HTML Variable" w:semiHidden="1" w:unhideWhenUsed="1"/>
+    <w:lsdException w:name="Normal Table" w:semiHidden="1" w:unhideWhenUsed="1"/>
+    <w:lsdException w:name="annotation subject" w:semiHidden="1" w:unhideWhenUsed="1"/>
+    <w:lsdException w:name="No List" w:semiHidden="1" w:unhideWhenUsed="1"/>
+    <w:lsdException w:name="Outline List 1" w:semiHidden="1" w:unhideWhenUsed="1"/>
+    <w:lsdException w:name="Outline List 2" w:semiHidden="1" w:unhideWhenUsed="1"/>
+    <w:lsdException w:name="Outline List 3" w:semiHidden="1" w:unhideWhenUsed="1"/>
+    <w:lsdException w:name="Table Simple 1" w:semiHidden="1" w:unhideWhenUsed="1"/>
+    <w:lsdException w:name="Table Simple 2" w:semiHidden="1" w:unhideWhenUsed="1"/>
+    <w:lsdException w:name="Table Simple 3" w:semiHidden="1" w:unhideWhenUsed="1"/>
+    <w:lsdException w:name="Table Classic 1" w:semiHidden="1" w:unhideWhenUsed="1"/>
+    <w:lsdException w:name="Table Classic 2" w:semiHidden="1" w:unhideWhenUsed="1"/>
+    <w:lsdException w:name="Table Classic 3" w:semiHidden="1" w:unhideWhenUsed="1"/>
+    <w:lsdException w:name="Table Classic 4" w:semiHidden="1" w:unhideWhenUsed="1"/>
+    <w:lsdException w:name="Table Colorful 1" w:semiHidden="1" w:unhideWhenUsed="1"/>
+    <w:lsdException w:name="Table Colorful 2" w:semiHidden="1" w:unhideWhenUsed="1"/>
+    <w:lsdException w:name="Table Colorful 3" w:semiHidden="1" w:unhideWhenUsed="1"/>
+    <w:lsdException w:name="Table Columns 1" w:semiHidden="1" w:unhideWhenUsed="1"/>
+    <w:lsdException w:name="Table Columns 2" w:semiHidden="1" w:unhideWhenUsed="1"/>
+    <w:lsdException w:name="Table Columns 3" w:semiHidden="1" w:unhideWhenUsed="1"/>
+    <w:lsdException w:name="Table Columns 4" w:semiHidden="1" w:unhideWhenUsed="1"/>
+    <w:lsdException w:name="Table Columns 5" w:semiHidden="1" w:unhideWhenUsed="1"/>
+    <w:lsdException w:name="Table Grid 1" w:semiHidden="1" w:unhideWhenUsed="1"/>
+    <w:lsdException w:name="Table Grid 2" w:semiHidden="1" w:unhideWhenUsed="1"/>
+    <w:lsdException w:name="Table Grid 3" w:semiHidden="1" w:unhideWhenUsed="1"/>
+    <w:lsdException w:name="Table Grid 4" w:semiHidden="1" w:unhideWhenUsed="1"/>
+    <w:lsdException w:name="Table Grid 5" w:semiHidden="1" w:unhideWhenUsed="1"/>
+    <w:lsdException w:name="Table Grid 6" w:semiHidden="1" w:unhideWhenUsed="1"/>
+    <w:lsdException w:name="Table Grid 7" w:semiHidden="1" w:unhideWhenUsed="1"/>
+    <w:lsdException w:name="Table Grid 8" w:semiHidden="1" w:unhideWhenUsed="1"/>
+    <w:lsdException w:name="Table List 1" w:semiHidden="1" w:unhideWhenUsed="1"/>
+    <w:lsdException w:name="Table List 2" w:semiHidden="1" w:unhideWhenUsed="1"/>
+    <w:lsdException w:name="Table List 3" w:semiHidden="1" w:unhideWhenUsed="1"/>
+    <w:lsdException w:name="Table List 4" w:semiHidden="1" w:unhideWhenUsed="1"/>
+    <w:lsdException w:name="Table List 5" w:semiHidden="1" w:unhideWhenUsed="1"/>
+    <w:lsdException w:name="Table List 6" w:semiHidden="1" w:unhideWhenUsed="1"/>
+    <w:lsdException w:name="Table List 7" w:semiHidden="1" w:unhideWhenUsed="1"/>
+    <w:lsdException w:name="Table List 8" w:semiHidden="1" w:unhideWhenUsed="1"/>
+    <w:lsdException w:name="Table 3D effects 1" w:semiHidden="1" w:unhideWhenUsed="1"/>
+    <w:lsdException w:name="Table 3D effects 2" w:semiHidden="1" w:unhideWhenUsed="1"/>
+    <w:lsdException w:name="Table 3D effects 3" w:semiHidden="1" w:unhideWhenUsed="1"/>
+    <w:lsdException w:name="Table Contemporary" w:semiHidden="1" w:unhideWhenUsed="1"/>
+    <w:lsdException w:name="Table Elegant" w:semiHidden="1" w:unhideWhenUsed="1"/>
+    <w:lsdException w:name="Table Professional" w:semiHidden="1" w:unhideWhenUsed="1"/>
+    <w:lsdException w:name="Table Subtle 1" w:semiHidden="1" w:unhideWhenUsed="1"/>
+    <w:lsdException w:name="Table Subtle 2" w:semiHidden="1" w:unhideWhenUsed="1"/>
+    <w:lsdException w:name="Table Web 1" w:semiHidden="1" w:unhideWhenUsed="1"/>
+    <w:lsdException w:name="Table Web 2" w:semiHidden="1" w:unhideWhenUsed="1"/>
+    <w:lsdException w:name="Table Web 3" w:semiHidden="1" w:unhideWhenUsed="1"/>
+    <w:lsdException w:name="Balloon Text" w:semiHidden="1" w:unhideWhenUsed="1"/>
+    <w:lsdException w:name="Table Grid" w:uiPriority="39"/>
+    <w:lsdException w:name="Table Theme" w:semiHidden="1" w:unhideWhenUsed="1"/>
+    <w:lsdException w:name="Placeholder Text" w:semiHidden="1"/>
+    <w:lsdException w:name="No Spacing" w:uiPriority="1" w:qFormat="1"/>
+    <w:lsdException w:name="Light Shading" w:uiPriority="60"/>
+    <w:lsdException w:name="Light List" w:uiPriority="61"/>
+    <w:lsdException w:name="Light Grid" w:uiPriority="62"/>
+    <w:lsdException w:name="Medium Shading 1" w:uiPriority="63"/>
+    <w:lsdException w:name="Medium Shading 2" w:uiPriority="64"/>
+    <w:lsdException w:name="Medium List 1" w:uiPriority="65"/>
+    <w:lsdException w:name="Medium List 2" w:uiPriority="66"/>
+    <w:lsdException w:name="Medium Grid 1" w:uiPriority="67"/>
+    <w:lsdException w:name="Medium Grid 2" w:uiPriority="68"/>
+    <w:lsdException w:name="Medium Grid 3" w:uiPriority="69"/>
+    <w:lsdException w:name="Dark List" w:uiPriority="70"/>
+    <w:lsdException w:name="Colorful Shading" w:uiPriority="71"/>
+    <w:lsdException w:name="Colorful List" w:uiPriority="72"/>
+    <w:lsdException w:name="Colorful Grid" w:uiPriority="73"/>
+    <w:lsdException w:name="Light Shading Accent 1" w:uiPriority="60"/>
+    <w:lsdException w:name="Light List Accent 1" w:uiPriority="61"/>
+    <w:lsdException w:name="Light Grid Accent 1" w:uiPriority="62"/>
+    <w:lsdException w:name="Medium Shading 1 Accent 1" w:uiPriority="63"/>
+    <w:lsdException w:name="Medium Shading 2 Accent 1" w:uiPriority="64"/>
+    <w:lsdException w:name="Medium List 1 Accent 1" w:uiPriority="65"/>
+    <w:lsdException w:name="Revision" w:semiHidden="1"/>
+    <w:lsdException w:name="List Paragraph" w:uiPriority="34" w:qFormat="1"/>
+    <w:lsdException w:name="Quote" w:uiPriority="29" w:qFormat="1"/>
+    <w:lsdException w:name="Intense Quote" w:uiPriority="30" w:qFormat="1"/>
+    <w:lsdException w:name="Medium List 2 Accent 1" w:uiPriority="66"/>
+    <w:lsdException w:name="Medium Grid 1 Accent 1" w:uiPriority="67"/>
+    <w:lsdException w:name="Medium Grid 2 Accent 1" w:uiPriority="68"/>
+    <w:lsdException w:name="Medium Grid 3 Accent 1" w:uiPriority="69"/>
+    <w:lsdException w:name="Dark List Accent 1" w:uiPriority="70"/>
+    <w:lsdException w:name="Colorful Shading Accent 1" w:uiPriority="71"/>
+    <w:lsdException w:name="Colorful List Accent 1" w:uiPriority="72"/>
+    <w:lsdException w:name="Colorful Grid Accent 1" w:uiPriority="73"/>
+    <w:lsdException w:name="Light Shading Accent 2" w:uiPriority="60"/>
+    <w:lsdException w:name="Light List Accent 2" w:uiPriority="61"/>
+    <w:lsdException w:name="Light Grid Accent 2" w:uiPriority="62"/>
+    <w:lsdException w:name="Medium Shading 1 Accent 2" w:uiPriority="63"/>
+    <w:lsdException w:name="Medium Shading 2 Accent 2" w:uiPriority="64"/>
+    <w:lsdException w:name="Medium List 1 Accent 2" w:uiPriority="65"/>
+    <w:lsdException w:name="Medium List 2 Accent 2" w:uiPriority="66"/>
+    <w:lsdException w:name="Medium Grid 1 Accent 2" w:uiPriority="67"/>
+    <w:lsdException w:name="Medium Grid 2 Accent 2" w:uiPriority="68"/>
+    <w:lsdException w:name="Medium Grid 3 Accent 2" w:uiPriority="69"/>
+    <w:lsdException w:name="Dark List Accent 2" w:uiPriority="70"/>
+    <w:lsdException w:name="Colorful Shading Accent 2" w:uiPriority="71"/>
+    <w:lsdException w:name="Colorful List Accent 2" w:uiPriority="72"/>
+    <w:lsdException w:name="Colorful Grid Accent 2" w:uiPriority="73"/>
+    <w:lsdException w:name="Light Shading Accent 3" w:uiPriority="60"/>
+    <w:lsdException w:name="Light List Accent 3" w:uiPriority="61"/>
+    <w:lsdException w:name="Light Grid Accent 3" w:uiPriority="62"/>
+    <w:lsdException w:name="Medium Shading 1 Accent 3" w:uiPriority="63"/>
+    <w:lsdException w:name="Medium Shading 2 Accent 3" w:uiPriority="64"/>
+    <w:lsdException w:name="Medium List 1 Accent 3" w:uiPriority="65"/>
+    <w:lsdException w:name="Medium List 2 Accent 3" w:uiPriority="66"/>
+    <w:lsdException w:name="Medium Grid 1 Accent 3" w:uiPriority="67"/>
+    <w:lsdException w:name="Medium Grid 2 Accent 3" w:uiPriority="68"/>
+    <w:lsdException w:name="Medium Grid 3 Accent 3" w:uiPriority="69"/>
+    <w:lsdException w:name="Dark List Accent 3" w:uiPriority="70"/>
+    <w:lsdException w:name="Colorful Shading Accent 3" w:uiPriority="71"/>
+    <w:lsdException w:name="Colorful List Accent 3" w:uiPriority="72"/>
+    <w:lsdException w:name="Colorful Grid Accent 3" w:uiPriority="73"/>
+    <w:lsdException w:name="Light Shading Accent 4" w:uiPriority="60"/>
+    <w:lsdException w:name="Light List Accent 4" w:uiPriority="61"/>
+    <w:lsdException w:name="Light Grid Accent 4" w:uiPriority="62"/>
+    <w:lsdException w:name="Medium Shading 1 Accent 4" w:uiPriority="63"/>
+    <w:lsdException w:name="Medium Shading 2 Accent 4" w:uiPriority="64"/>
+    <w:lsdException w:name="Medium List 1 Accent 4" w:uiPriority="65"/>
+    <w:lsdException w:name="Medium List 2 Accent 4" w:uiPriority="66"/>
+    <w:lsdException w:name="Medium Grid 1 Accent 4" w:uiPriority="67"/>
+    <w:lsdException w:name="Medium Grid 2 Accent 4" w:uiPriority="68"/>
+    <w:lsdException w:name="Medium Grid 3 Accent 4" w:uiPriority="69"/>
+    <w:lsdException w:name="Dark List Accent 4" w:uiPriority="70"/>
+    <w:lsdException w:name="Colorful Shading Accent 4" w:uiPriority="71"/>
+    <w:lsdException w:name="Colorful List Accent 4" w:uiPriority="72"/>
+    <w:lsdException w:name="Colorful Grid Accent 4" w:uiPriority="73"/>
+    <w:lsdException w:name="Light Shading Accent 5" w:uiPriority="60"/>
+    <w:lsdException w:name="Light List Accent 5" w:uiPriority="61"/>
+    <w:lsdException w:name="Light Grid Accent 5" w:uiPriority="62"/>
+    <w:lsdException w:name="Medium Shading 1 Accent 5" w:uiPriority="63"/>
+    <w:lsdException w:name="Medium Shading 2 Accent 5" w:uiPriority="64"/>
+    <w:lsdException w:name="Medium List 1 Accent 5" w:uiPriority="65"/>
+    <w:lsdException w:name="Medium List 2 Accent 5" w:uiPriority="66"/>
+    <w:lsdException w:name="Medium Grid 1 Accent 5" w:uiPriority="67"/>
+    <w:lsdException w:name="Medium Grid 2 Accent 5" w:uiPriority="68"/>
+    <w:lsdException w:name="Medium Grid 3 Accent 5" w:uiPriority="69"/>
+    <w:lsdException w:name="Dark List Accent 5" w:uiPriority="70"/>
+    <w:lsdException w:name="Colorful Shading Accent 5" w:uiPriority="71"/>
+    <w:lsdException w:name="Colorful List Accent 5" w:uiPriority="72"/>
+    <w:lsdException w:name="Colorful Grid Accent 5" w:uiPriority="73"/>
+    <w:lsdException w:name="Light Shading Accent 6" w:uiPriority="60"/>
+    <w:lsdException w:name="Light List Accent 6" w:uiPriority="61"/>
+    <w:lsdException w:name="Light Grid Accent 6" w:uiPriority="62"/>
+    <w:lsdException w:name="Medium Shading 1 Accent 6" w:uiPriority="63"/>
+    <w:lsdException w:name="Medium Shading 2 Accent 6" w:uiPriority="64"/>
+    <w:lsdException w:name="Medium List 1 Accent 6" w:uiPriority="65"/>
+    <w:lsdException w:name="Medium List 2 Accent 6" w:uiPriority="66"/>
+    <w:lsdException w:name="Medium Grid 1 Accent 6" w:uiPriority="67"/>
+    <w:lsdException w:name="Medium Grid 2 Accent 6" w:uiPriority="68"/>
+    <w:lsdException w:name="Medium Grid 3 Accent 6" w:uiPriority="69"/>
+    <w:lsdException w:name="Dark List Accent 6" w:uiPriority="70"/>
+    <w:lsdException w:name="Colorful Shading Accent 6" w:uiPriority="71"/>
+    <w:lsdException w:name="Colorful List Accent 6" w:uiPriority="72"/>
+    <w:lsdException w:name="Colorful Grid Accent 6" w:uiPriority="73"/>
+    <w:lsdException w:name="Subtle Emphasis" w:uiPriority="19" w:qFormat="1"/>
+    <w:lsdException w:name="Intense Emphasis" w:uiPriority="21" w:qFormat="1"/>
+    <w:lsdException w:name="Subtle Reference" w:uiPriority="31" w:qFormat="1"/>
+    <w:lsdException w:name="Intense Reference" w:uiPriority="32" w:qFormat="1"/>
+    <w:lsdException w:name="Book Title" w:uiPriority="33" w:qFormat="1"/>
+    <w:lsdException w:name="Bibliography" w:semiHidden="1" w:uiPriority="37" w:unhideWhenUsed="1"/>
+    <w:lsdException w:name="TOC Heading" w:semiHidden="1" w:uiPriority="39" w:unhideWhenUsed="1" w:qFormat="1"/>
+    <w:lsdException w:name="Plain Table 1" w:uiPriority="41"/>
+    <w:lsdException w:name="Plain Table 2" w:uiPriority="42"/>
+    <w:lsdException w:name="Plain Table 3" w:uiPriority="43"/>
+    <w:lsdException w:name="Plain Table 4" w:uiPriority="44"/>
+    <w:lsdException w:name="Plain Table 5" w:uiPriority="45"/>
+    <w:lsdException w:name="Grid Table Light" w:uiPriority="40"/>
+    <w:lsdException w:name="Grid Table 1 Light" w:uiPriority="46"/>
+    <w:lsdException w:name="Grid Table 2" w:uiPriority="47"/>
+    <w:lsdException w:name="Grid Table 3" w:uiPriority="48"/>
+    <w:lsdException w:name="Grid Table 4" w:uiPriority="49"/>
+    <w:lsdException w:name="Grid Table 5 Dark" w:uiPriority="50"/>
+    <w:lsdException w:name="Grid Table 6 Colorful" w:uiPriority="51"/>
+    <w:lsdException w:name="Grid Table 7 Colorful" w:uiPriority="52"/>
+    <w:lsdException w:name="Grid Table 1 Light Accent 1" w:uiPriority="46"/>
+    <w:lsdException w:name="Grid Table 2 Accent 1" w:uiPriority="47"/>
+    <w:lsdException w:name="Grid Table 3 Accent 1" w:uiPriority="48"/>
+    <w:lsdException w:name="Grid Table 4 Accent 1" w:uiPriority="49"/>
+    <w:lsdException w:name="Grid Table 5 Dark Accent 1" w:uiPriority="50"/>
+    <w:lsdException w:name="Grid Table 6 Colorful Accent 1" w:uiPriority="51"/>
+    <w:lsdException w:name="Grid Table 7 Colorful Accent 1" w:uiPriority="52"/>
+    <w:lsdException w:name="Grid Table 1 Light Accent 2" w:uiPriority="46"/>
+    <w:lsdException w:name="Grid Table 2 Accent 2" w:uiPriority="47"/>
+    <w:lsdException w:name="Grid Table 3 Accent 2" w:uiPriority="48"/>
+    <w:lsdException w:name="Grid Table 4 Accent 2" w:uiPriority="49"/>
+    <w:lsdException w:name="Grid Table 5 Dark Accent 2" w:uiPriority="50"/>
+    <w:lsdException w:name="Grid Table 6 Colorful Accent 2" w:uiPriority="51"/>
+    <w:lsdException w:name="Grid Table 7 Colorful Accent 2" w:uiPriority="52"/>
+    <w:lsdException w:name="Grid Table 1 Light Accent 3" w:uiPriority="46"/>
+    <w:lsdException w:name="Grid Table 2 Accent 3" w:uiPriority="47"/>
+    <w:lsdException w:name="Grid Table 3 Accent 3" w:uiPriority="48"/>
+    <w:lsdException w:name="Grid Table 4 Accent 3" w:uiPriority="49"/>
+    <w:lsdException w:name="Grid Table 5 Dark Accent 3" w:uiPriority="50"/>
+    <w:lsdException w:name="Grid Table 6 Colorful Accent 3" w:uiPriority="51"/>
+    <w:lsdException w:name="Grid Table 7 Colorful Accent 3" w:uiPriority="52"/>
+    <w:lsdException w:name="Grid Table 1 Light Accent 4" w:uiPriority="46"/>
+    <w:lsdException w:name="Grid Table 2 Accent 4" w:uiPriority="47"/>
+    <w:lsdException w:name="Grid Table 3 Accent 4" w:uiPriority="48"/>
+    <w:lsdException w:name="Grid Table 4 Accent 4" w:uiPriority="49"/>
+    <w:lsdException w:name="Grid Table 5 Dark Accent 4" w:uiPriority="50"/>
+    <w:lsdException w:name="Grid Table 6 Colorful Accent 4" w:uiPriority="51"/>
+    <w:lsdException w:name="Grid Table 7 Colorful Accent 4" w:uiPriority="52"/>
+    <w:lsdException w:name="Grid Table 1 Light Accent 5" w:uiPriority="46"/>
+    <w:lsdException w:name="Grid Table 2 Accent 5" w:uiPriority="47"/>
+    <w:lsdException w:name="Grid Table 3 Accent 5" w:uiPriority="48"/>
+    <w:lsdException w:name="Grid Table 4 Accent 5" w:uiPriority="49"/>
+    <w:lsdException w:name="Grid Table 5 Dark Accent 5" w:uiPriority="50"/>
+    <w:lsdException w:name="Grid Table 6 Colorful Accent 5" w:uiPriority="51"/>
+    <w:lsdException w:name="Grid Table 7 Colorful Accent 5" w:uiPriority="52"/>
+    <w:lsdException w:name="Grid Table 1 Light Accent 6" w:uiPriority="46"/>
+    <w:lsdException w:name="Grid Table 2 Accent 6" w:uiPriority="47"/>
+    <w:lsdException w:name="Grid Table 3 Accent 6" w:uiPriority="48"/>
+    <w:lsdException w:name="Grid Table 4 Accent 6" w:uiPriority="49"/>
+    <w:lsdException w:name="Grid Table 5 Dark Accent 6" w:uiPriority="50"/>
+    <w:lsdException w:name="Grid Table 6 Colorful Accent 6" w:uiPriority="51"/>
+    <w:lsdException w:name="Grid Table 7 Colorful Accent 6" w:uiPriority="52"/>
+    <w:lsdException w:name="List Table 1 Light" w:uiPriority="46"/>
+    <w:lsdException w:name="List Table 2" w:uiPriority="47"/>
+    <w:lsdException w:name="List Table 3" w:uiPriority="48"/>
+    <w:lsdException w:name="List Table 4" w:uiPriority="49"/>
+    <w:lsdException w:name="List Table 5 Dark" w:uiPriority="50"/>
+    <w:lsdException w:name="List Table 6 Colorful" w:uiPriority="51"/>
+    <w:lsdException w:name="List Table 7 Colorful" w:uiPriority="52"/>
+    <w:lsdException w:name="List Table 1 Light Accent 1" w:uiPriority="46"/>
+    <w:lsdException w:name="List Table 2 Accent 1" w:uiPriority="47"/>
+    <w:lsdException w:name="List Table 3 Accent 1" w:uiPriority="48"/>
+    <w:lsdException w:name="List Table 4 Accent 1" w:uiPriority="49"/>
+    <w:lsdException w:name="List Table 5 Dark Accent 1" w:uiPriority="50"/>
+    <w:lsdException w:name="List Table 6 Colorful Accent 1" w:uiPriority="51"/>
+    <w:lsdException w:name="List Table 7 Colorful Accent 1" w:uiPriority="52"/>
+    <w:lsdException w:name="List Table 1 Light Accent 2" w:uiPriority="46"/>
+    <w:lsdException w:name="List Table 2 Accent 2" w:uiPriority="47"/>
+    <w:lsdException w:name="List Table 3 Accent 2" w:uiPriority="48"/>
+    <w:lsdException w:name="List Table 4 Accent 2" w:uiPriority="49"/>
+    <w:lsdException w:name="List Table 5 Dark Accent 2" w:uiPriority="50"/>
+    <w:lsdException w:name="List Table 6 Colorful Accent 2" w:uiPriority="51"/>
+    <w:lsdException w:name="List Table 7 Colorful Accent 2" w:uiPriority="52"/>
+    <w:lsdException w:name="List Table 1 Light Accent 3" w:uiPriority="46"/>
+    <w:lsdException w:name="List Table 2 Accent 3" w:uiPriority="47"/>
+    <w:lsdException w:name="List Table 3 Accent 3" w:uiPriority="48"/>
+    <w:lsdException w:name="List Table 4 Accent 3" w:uiPriority="49"/>
+    <w:lsdException w:name="List Table 5 Dark Accent 3" w:uiPriority="50"/>
+    <w:lsdException w:name="List Table 6 Colorful Accent 3" w:uiPriority="51"/>
+    <w:lsdException w:name="List Table 7 Colorful Accent 3" w:uiPriority="52"/>
+    <w:lsdException w:name="List Table 1 Light Accent 4" w:uiPriority="46"/>
+    <w:lsdException w:name="List Table 2 Accent 4" w:uiPriority="47"/>
+    <w:lsdException w:name="List Table 3 Accent 4" w:uiPriority="48"/>
+    <w:lsdException w:name="List Table 4 Accent 4" w:uiPriority="49"/>
+    <w:lsdException w:name="List Table 5 Dark Accent 4" w:uiPriority="50"/>
+    <w:lsdException w:name="List Table 6 Colorful Accent 4" w:uiPriority="51"/>
+    <w:lsdException w:name="List Table 7 Colorful Accent 4" w:uiPriority="52"/>
+    <w:lsdException w:name="List Table 1 Light Accent 5" w:uiPriority="46"/>
+    <w:lsdException w:name="List Table 2 Accent 5" w:uiPriority="47"/>
+    <w:lsdException w:name="List Table 3 Accent 5" w:uiPriority="48"/>
+    <w:lsdException w:name="List Table 4 Accent 5" w:uiPriority="49"/>
+    <w:lsdException w:name="List Table 5 Dark Accent 5" w:uiPriority="50"/>
+    <w:lsdException w:name="List Table 6 Colorful Accent 5" w:uiPriority="51"/>
+    <w:lsdException w:name="List Table 7 Colorful Accent 5" w:uiPriority="52"/>
+    <w:lsdException w:name="List Table 1 Light Accent 6" w:uiPriority="46"/>
+    <w:lsdException w:name="List Table 2 Accent 6" w:uiPriority="47"/>
+    <w:lsdException w:name="List Table 3 Accent 6" w:uiPriority="48"/>
+    <w:lsdException w:name="List Table 4 Accent 6" w:uiPriority="49"/>
+    <w:lsdException w:name="List Table 5 Dark Accent 6" w:uiPriority="50"/>
+    <w:lsdException w:name="List Table 6 Colorful Accent 6" w:uiPriority="51"/>
+    <w:lsdException w:name="List Table 7 Colorful Accent 6" w:uiPriority="52"/>
+  </w:latentStyles>
+  <w:style w:type="paragraph" w:default="1" w:styleId="Normal">
+    <w:name w:val="Normal"/>
+    <w:qFormat/>
+  </w:style>
+  <w:style w:type="character" w:default="1" w:styleId="DefaultParagraphFont">
+    <w:name w:val="Default Paragraph Font"/>
+    <w:uiPriority w:val="1"/>
+    <w:semiHidden/>
+    <w:unhideWhenUsed/>
+  </w:style>
+  <w:style w:type="table" w:default="1" w:styleId="TableNormal">
+    <w:name w:val="Normal Table"/>
+    <w:uiPriority w:val="99"/>
+    <w:semiHidden/>
+    <w:unhideWhenUsed/>
+    <w:tblPr>
+      <w:tblInd w:w="0" w:type="dxa"/>
+      <w:tblCellMar>
+        <w:top w:w="0" w:type="dxa"/>
+        <w:left w:w="108" w:type="dxa"/>
+        <w:bottom w:w="0" w:type="dxa"/>
+        <w:right w:w="108" w:type="dxa"/>
+      </w:tblCellMar>
+    </w:tblPr>
+  </w:style>
+  <w:style w:type="numbering" w:default="1" w:styleId="NoList">
+    <w:name w:val="No List"/>
+    <w:uiPriority w:val="99"/>
+    <w:semiHidden/>
+    <w:unhideWhenUsed/>
+  </w:style>
+  <w:style w:type="paragraph" w:customStyle="1" w:styleId="5B06FF900832464D95031AC604F0F469">
+    <w:name w:val="5B06FF900832464D95031AC604F0F469"/>
+    <w:rsid w:val="000121A1"/>
+  </w:style>
+</w:styles>
+</file>
+
+<file path=word/glossary/webSettings.xml><?xml version="1.0" encoding="utf-8"?>
+<w:webSettings xmlns:mc="http://schemas.openxmlformats.org/markup-compatibility/2006" xmlns:r="http://schemas.openxmlformats.org/officeDocument/2006/relationships" xmlns:w="http://schemas.openxmlformats.org/wordprocessingml/2006/main" xmlns:w14="http://schemas.microsoft.com/office/word/2010/wordml" xmlns:w15="http://schemas.microsoft.com/office/word/2012/wordml" xmlns:w16se="http://schemas.microsoft.com/office/word/2015/wordml/symex" mc:Ignorable="w14 w15 w16se">
+  <w:optimizeForBrowser/>
+  <w:allowPNG/>
+</w:webSettings>
+</file>
+
 <file path=word/theme/theme1.xml><?xml version="1.0" encoding="utf-8"?>
 <a:theme xmlns:a="http://schemas.openxmlformats.org/drawingml/2006/main" name="Office Theme">
   <a:themeElements>
